--- a/Final_Project_Alec_Schneider.docx
+++ b/Final_Project_Alec_Schneider.docx
@@ -17,17 +17,24 @@
         <w:t>Fall 20</w:t>
       </w:r>
       <w:r>
-        <w:t>20</w:t>
+        <w:t>2</w:t>
+      </w:r>
+      <w:r>
+        <w:t>0</w:t>
       </w:r>
     </w:p>
     <w:p/>
-    <w:p/>
-    <w:p/>
-    <w:p/>
-    <w:p/>
     <w:p>
       <w:pPr>
         <w:jc w:val="center"/>
+        <w:rPr>
+          <w:b/>
+          <w:bCs/>
+        </w:rPr>
+      </w:pPr>
+    </w:p>
+    <w:p>
+      <w:pPr>
         <w:rPr>
           <w:b/>
           <w:bCs/>
@@ -97,20 +104,79 @@
       </w:r>
     </w:p>
     <w:p/>
+    <w:p>
+      <w:r>
+        <w:rPr>
+          <w:noProof/>
+        </w:rPr>
+        <w:drawing>
+          <wp:inline distT="0" distB="0" distL="0" distR="0" wp14:anchorId="5A6CB1DD" wp14:editId="3EC0F4B8">
+            <wp:extent cx="5905500" cy="3986835"/>
+            <wp:effectExtent l="0" t="0" r="0" b="0"/>
+            <wp:docPr id="1" name="Picture 1" descr="A picture containing text, fireworks, outdoor object, dark&#10;&#10;Description automatically generated"/>
+            <wp:cNvGraphicFramePr>
+              <a:graphicFrameLocks xmlns:a="http://schemas.openxmlformats.org/drawingml/2006/main" noChangeAspect="1"/>
+            </wp:cNvGraphicFramePr>
+            <a:graphic xmlns:a="http://schemas.openxmlformats.org/drawingml/2006/main">
+              <a:graphicData uri="http://schemas.openxmlformats.org/drawingml/2006/picture">
+                <pic:pic xmlns:pic="http://schemas.openxmlformats.org/drawingml/2006/picture">
+                  <pic:nvPicPr>
+                    <pic:cNvPr id="1" name="Picture 1" descr="A picture containing text, fireworks, outdoor object, dark&#10;&#10;Description automatically generated"/>
+                    <pic:cNvPicPr/>
+                  </pic:nvPicPr>
+                  <pic:blipFill rotWithShape="1">
+                    <a:blip r:embed="rId8">
+                      <a:extLst>
+                        <a:ext uri="{28A0092B-C50C-407E-A947-70E740481C1C}">
+                          <a14:useLocalDpi xmlns:a14="http://schemas.microsoft.com/office/drawing/2010/main" val="0"/>
+                        </a:ext>
+                      </a:extLst>
+                    </a:blip>
+                    <a:srcRect l="5608" t="8655" r="56410" b="55837"/>
+                    <a:stretch/>
+                  </pic:blipFill>
+                  <pic:spPr bwMode="auto">
+                    <a:xfrm>
+                      <a:off x="0" y="0"/>
+                      <a:ext cx="5921491" cy="3997631"/>
+                    </a:xfrm>
+                    <a:prstGeom prst="rect">
+                      <a:avLst/>
+                    </a:prstGeom>
+                    <a:ln>
+                      <a:noFill/>
+                    </a:ln>
+                    <a:extLst>
+                      <a:ext uri="{53640926-AAD7-44D8-BBD7-CCE9431645EC}">
+                        <a14:shadowObscured xmlns:a14="http://schemas.microsoft.com/office/drawing/2010/main"/>
+                      </a:ext>
+                    </a:extLst>
+                  </pic:spPr>
+                </pic:pic>
+              </a:graphicData>
+            </a:graphic>
+          </wp:inline>
+        </w:drawing>
+      </w:r>
+    </w:p>
+    <w:p>
+      <w:pPr>
+        <w:jc w:val="center"/>
+        <w:rPr>
+          <w:sz w:val="16"/>
+          <w:szCs w:val="16"/>
+        </w:rPr>
+      </w:pPr>
+      <w:r>
+        <w:rPr>
+          <w:sz w:val="16"/>
+          <w:szCs w:val="16"/>
+        </w:rPr>
+        <w:t>(Plot of all flight patterns in the Flight Survey dataset)</w:t>
+      </w:r>
+    </w:p>
     <w:p/>
     <w:p/>
-    <w:p/>
-    <w:p/>
-    <w:p/>
-    <w:p/>
-    <w:p/>
-    <w:p/>
-    <w:p/>
-    <w:p/>
-    <w:p/>
-    <w:p/>
-    <w:p/>
-    <w:p/>
     <w:p>
       <w:r>
         <w:t xml:space="preserve">Instructor: Gary </w:t>
@@ -127,30 +193,49 @@
       </w:r>
       <w:r>
         <w:t>Alec Schneider</w:t>
+      </w:r>
+      <w:r>
+        <w:t xml:space="preserve"> </w:t>
+      </w:r>
+      <w:r>
+        <w:rPr>
+          <w:rStyle w:val="Hyperlink"/>
+        </w:rPr>
+        <w:t>afschnei@syr.edu</w:t>
       </w:r>
     </w:p>
     <w:sdt>
       <w:sdtPr>
+        <w:rPr>
+          <w:rFonts w:asciiTheme="minorHAnsi" w:eastAsiaTheme="minorHAnsi" w:hAnsiTheme="minorHAnsi" w:cstheme="minorBidi"/>
+          <w:color w:val="auto"/>
+          <w:sz w:val="22"/>
+          <w:szCs w:val="22"/>
+        </w:rPr>
         <w:id w:val="-147674502"/>
         <w:docPartObj>
           <w:docPartGallery w:val="Table of Contents"/>
           <w:docPartUnique/>
         </w:docPartObj>
       </w:sdtPr>
-      <w:sdtEndPr>
-        <w:rPr>
-          <w:rFonts w:asciiTheme="minorHAnsi" w:eastAsiaTheme="minorHAnsi" w:hAnsiTheme="minorHAnsi" w:cstheme="minorBidi"/>
-          <w:color w:val="auto"/>
-          <w:sz w:val="22"/>
-          <w:szCs w:val="22"/>
-        </w:rPr>
-      </w:sdtEndPr>
       <w:sdtContent>
         <w:p>
           <w:pPr>
             <w:pStyle w:val="TOCHeading"/>
+            <w:rPr>
+              <w:b/>
+              <w:bCs/>
+              <w:color w:val="auto"/>
+              <w:u w:val="single"/>
+            </w:rPr>
           </w:pPr>
           <w:r>
+            <w:rPr>
+              <w:b/>
+              <w:bCs/>
+              <w:color w:val="auto"/>
+              <w:u w:val="single"/>
+            </w:rPr>
             <w:t>Table of Contents</w:t>
           </w:r>
         </w:p>
@@ -181,21 +266,9 @@
             <w:pStyle w:val="TOC2"/>
             <w:ind w:left="216"/>
           </w:pPr>
-          <w:sdt>
-            <w:sdtPr>
-              <w:id w:val="1667506712"/>
-              <w:placeholder>
-                <w:docPart w:val="DC7317EC05F44A30A63BE324EB6CCA04"/>
-              </w:placeholder>
-              <w:temporary/>
-              <w:showingPlcHdr/>
-            </w:sdtPr>
-            <w:sdtContent>
-              <w:r>
-                <w:t>Type chapter title (level 2)</w:t>
-              </w:r>
-            </w:sdtContent>
-          </w:sdt>
+          <w:r>
+            <w:t>Background</w:t>
+          </w:r>
           <w:r>
             <w:ptab w:relativeTo="margin" w:alignment="right" w:leader="dot"/>
           </w:r>
@@ -254,69 +327,18 @@
         </w:p>
         <w:p>
           <w:pPr>
-            <w:pStyle w:val="TOC2"/>
-            <w:ind w:left="216"/>
-            <w:outlineLvl w:val="0"/>
-          </w:pPr>
-          <w:sdt>
-            <w:sdtPr>
-              <w:id w:val="93059040"/>
-              <w:placeholder>
-                <w:docPart w:val="DC7317EC05F44A30A63BE324EB6CCA04"/>
-              </w:placeholder>
-              <w:temporary/>
-              <w:showingPlcHdr/>
-            </w:sdtPr>
-            <w:sdtContent>
-              <w:r>
-                <w:t>Type chapter title (level 2)</w:t>
-              </w:r>
-            </w:sdtContent>
-          </w:sdt>
-          <w:r>
-            <w:ptab w:relativeTo="margin" w:alignment="right" w:leader="dot"/>
-          </w:r>
-          <w:r>
-            <w:t>5</w:t>
-          </w:r>
-        </w:p>
-        <w:p>
-          <w:pPr>
-            <w:pStyle w:val="TOC3"/>
-            <w:ind w:left="446"/>
-          </w:pPr>
-          <w:sdt>
-            <w:sdtPr>
-              <w:id w:val="93059044"/>
-              <w:placeholder>
-                <w:docPart w:val="400F3049956D47CB943D559A1851233B"/>
-              </w:placeholder>
-              <w:temporary/>
-              <w:showingPlcHdr/>
-            </w:sdtPr>
-            <w:sdtContent>
-              <w:r>
-                <w:t>Type chapter title (level 3)</w:t>
-              </w:r>
-            </w:sdtContent>
-          </w:sdt>
-          <w:r>
-            <w:ptab w:relativeTo="margin" w:alignment="right" w:leader="dot"/>
-          </w:r>
-          <w:r>
-            <w:t>6</w:t>
-          </w:r>
-        </w:p>
-        <w:p>
-          <w:pPr>
             <w:pStyle w:val="TOC1"/>
+            <w:rPr>
+              <w:b/>
+              <w:bCs/>
+            </w:rPr>
           </w:pPr>
           <w:r>
             <w:rPr>
               <w:b/>
               <w:bCs/>
             </w:rPr>
-            <w:t>Data Cleaning, Transformation, Munging</w:t>
+            <w:t>Data Cleaning &amp; Feature Engineering</w:t>
           </w:r>
           <w:r>
             <w:ptab w:relativeTo="margin" w:alignment="right" w:leader="dot"/>
@@ -327,6 +349,81 @@
               <w:bCs/>
             </w:rPr>
             <w:t>4</w:t>
+          </w:r>
+        </w:p>
+        <w:p>
+          <w:pPr>
+            <w:pStyle w:val="TOC2"/>
+            <w:ind w:left="216"/>
+          </w:pPr>
+          <w:r>
+            <w:t>Data Cleaning</w:t>
+          </w:r>
+          <w:r>
+            <w:ptab w:relativeTo="margin" w:alignment="right" w:leader="dot"/>
+          </w:r>
+          <w:r>
+            <w:t>2</w:t>
+          </w:r>
+        </w:p>
+        <w:p>
+          <w:pPr>
+            <w:pStyle w:val="TOC2"/>
+            <w:ind w:left="216"/>
+          </w:pPr>
+          <w:r>
+            <w:t>Feature Engineering</w:t>
+          </w:r>
+          <w:r>
+            <w:ptab w:relativeTo="margin" w:alignment="right" w:leader="dot"/>
+          </w:r>
+          <w:r>
+            <w:t>2</w:t>
+          </w:r>
+        </w:p>
+        <w:p>
+          <w:pPr>
+            <w:pStyle w:val="TOC3"/>
+            <w:ind w:left="446"/>
+          </w:pPr>
+          <w:r>
+            <w:t>Categorization</w:t>
+          </w:r>
+          <w:r>
+            <w:ptab w:relativeTo="margin" w:alignment="right" w:leader="dot"/>
+          </w:r>
+          <w:r>
+            <w:t>3</w:t>
+          </w:r>
+        </w:p>
+        <w:p>
+          <w:pPr>
+            <w:pStyle w:val="TOC3"/>
+            <w:ind w:left="446"/>
+          </w:pPr>
+          <w:r>
+            <w:t>One Hot Encoding</w:t>
+          </w:r>
+          <w:r>
+            <w:ptab w:relativeTo="margin" w:alignment="right" w:leader="dot"/>
+          </w:r>
+          <w:r>
+            <w:t>3</w:t>
+          </w:r>
+        </w:p>
+        <w:p>
+          <w:pPr>
+            <w:pStyle w:val="TOC3"/>
+            <w:ind w:left="446"/>
+          </w:pPr>
+          <w:r>
+            <w:t>Additional Feature Engineering</w:t>
+          </w:r>
+          <w:r>
+            <w:ptab w:relativeTo="margin" w:alignment="right" w:leader="dot"/>
+          </w:r>
+          <w:r>
+            <w:t>3</w:t>
           </w:r>
         </w:p>
         <w:p>
@@ -374,6 +471,79 @@
           </w:r>
         </w:p>
         <w:p>
+          <w:pPr>
+            <w:pStyle w:val="TOC2"/>
+            <w:ind w:left="216"/>
+            <w:outlineLvl w:val="0"/>
+          </w:pPr>
+          <w:r>
+            <w:t>Linear Regression</w:t>
+          </w:r>
+          <w:r>
+            <w:ptab w:relativeTo="margin" w:alignment="right" w:leader="dot"/>
+          </w:r>
+          <w:r>
+            <w:t>5</w:t>
+          </w:r>
+        </w:p>
+        <w:p>
+          <w:pPr>
+            <w:pStyle w:val="TOC2"/>
+            <w:ind w:left="216"/>
+            <w:outlineLvl w:val="0"/>
+          </w:pPr>
+          <w:r>
+            <w:t>Gradient Boosting Tree</w:t>
+          </w:r>
+          <w:r>
+            <w:t xml:space="preserve"> Classification</w:t>
+          </w:r>
+          <w:r>
+            <w:ptab w:relativeTo="margin" w:alignment="right" w:leader="dot"/>
+          </w:r>
+          <w:r>
+            <w:t>5</w:t>
+          </w:r>
+        </w:p>
+        <w:p>
+          <w:pPr>
+            <w:pStyle w:val="TOC2"/>
+            <w:ind w:left="216"/>
+            <w:outlineLvl w:val="0"/>
+          </w:pPr>
+          <w:r>
+            <w:t>Support Vector Machine Classification</w:t>
+          </w:r>
+          <w:r>
+            <w:ptab w:relativeTo="margin" w:alignment="right" w:leader="dot"/>
+          </w:r>
+          <w:r>
+            <w:t>5</w:t>
+          </w:r>
+        </w:p>
+        <w:p>
+          <w:pPr>
+            <w:pStyle w:val="TOC2"/>
+            <w:ind w:left="216"/>
+            <w:outlineLvl w:val="0"/>
+          </w:pPr>
+          <w:r>
+            <w:t>Naïve Bayes Classification</w:t>
+          </w:r>
+          <w:r>
+            <w:ptab w:relativeTo="margin" w:alignment="right" w:leader="dot"/>
+          </w:r>
+          <w:r>
+            <w:t>5</w:t>
+          </w:r>
+        </w:p>
+        <w:p>
+          <w:pPr>
+            <w:rPr>
+              <w:b/>
+              <w:bCs/>
+            </w:rPr>
+          </w:pPr>
           <w:r>
             <w:rPr>
               <w:b/>
@@ -392,29 +562,4723 @@
             <w:t>4</w:t>
           </w:r>
         </w:p>
+        <w:p>
+          <w:pPr>
+            <w:rPr>
+              <w:b/>
+              <w:bCs/>
+            </w:rPr>
+          </w:pPr>
+          <w:r>
+            <w:rPr>
+              <w:b/>
+              <w:bCs/>
+            </w:rPr>
+            <w:t>Appendix</w:t>
+          </w:r>
+          <w:r>
+            <w:ptab w:relativeTo="margin" w:alignment="right" w:leader="dot"/>
+          </w:r>
+          <w:r>
+            <w:rPr>
+              <w:b/>
+              <w:bCs/>
+            </w:rPr>
+            <w:t>4</w:t>
+          </w:r>
+        </w:p>
       </w:sdtContent>
     </w:sdt>
     <w:p>
-      <w:r>
+      <w:pPr>
         <w:rPr>
           <w:b/>
           <w:bCs/>
         </w:rPr>
+      </w:pPr>
+    </w:p>
+    <w:p/>
+    <w:p/>
+    <w:p/>
+    <w:p/>
+    <w:p/>
+    <w:p/>
+    <w:p/>
+    <w:p/>
+    <w:p/>
+    <w:p/>
+    <w:p/>
+    <w:p/>
+    <w:p/>
+    <w:p/>
+    <w:p>
+      <w:pPr>
+        <w:pStyle w:val="Heading1"/>
+        <w:rPr>
+          <w:color w:val="auto"/>
+        </w:rPr>
+      </w:pPr>
+      <w:r>
+        <w:rPr>
+          <w:color w:val="auto"/>
+        </w:rPr>
+        <w:t>Introduction</w:t>
+      </w:r>
+    </w:p>
+    <w:p>
+      <w:pPr>
+        <w:pStyle w:val="Heading2"/>
+        <w:rPr>
+          <w:color w:val="auto"/>
+        </w:rPr>
+      </w:pPr>
+      <w:r>
+        <w:rPr>
+          <w:color w:val="auto"/>
+        </w:rPr>
+        <w:t>Background</w:t>
+      </w:r>
+    </w:p>
+    <w:p>
+      <w:r>
+        <w:t xml:space="preserve">Airlines have been pioneers in the analytics community </w:t>
+      </w:r>
+      <w:r>
+        <w:t>regarding</w:t>
+      </w:r>
+      <w:r>
+        <w:t xml:space="preserve"> pricing and route optimization, however they have long struggled with understanding </w:t>
+      </w:r>
+      <w:r>
+        <w:t xml:space="preserve">customer satisfaction. It is possible they have struggled with this due to company bias, and lack of customer data from other airlines. To tackle this problem an industry funded customer survey gathered ~130,000 responses each with 25 attributes. I was tasked with analyzing this data thoroughly enough to provide actionable insights for the businesses to implement in their company strategies. </w:t>
+      </w:r>
+    </w:p>
+    <w:p>
+      <w:r>
+        <w:t xml:space="preserve">After cleaning and exploring the survey data, creating informative visualizations to assist in understanding the data, and applying machine learning algorithms to it, airlines are now closer to fully understanding what their customers value most, thus improving customer satisfaction. This </w:t>
+      </w:r>
+      <w:r>
+        <w:t>will</w:t>
+      </w:r>
+      <w:r>
+        <w:t xml:space="preserve"> be a win for the airlines, as increased satisfaction is believed to increase demand of air travel, and the consumers</w:t>
+      </w:r>
+      <w:r>
+        <w:t xml:space="preserve"> who choose to travel on their aircrafts</w:t>
+      </w:r>
+      <w:r>
+        <w:t>.</w:t>
+      </w:r>
+    </w:p>
+    <w:p/>
+    <w:p>
+      <w:pPr>
+        <w:pStyle w:val="Heading1"/>
+        <w:rPr>
+          <w:color w:val="auto"/>
+        </w:rPr>
+      </w:pPr>
+      <w:r>
+        <w:rPr>
+          <w:color w:val="auto"/>
+        </w:rPr>
+        <w:t>Business Questions</w:t>
+      </w:r>
+    </w:p>
+    <w:p>
+      <w:pPr>
+        <w:pStyle w:val="ListParagraph"/>
+        <w:numPr>
+          <w:ilvl w:val="0"/>
+          <w:numId w:val="2"/>
+        </w:numPr>
+      </w:pPr>
+      <w:r>
+        <w:t>Which airlines and origin cities have the highest rates of departure delays and cancellations?</w:t>
+      </w:r>
+    </w:p>
+    <w:p>
+      <w:pPr>
+        <w:pStyle w:val="ListParagraph"/>
+        <w:numPr>
+          <w:ilvl w:val="0"/>
+          <w:numId w:val="2"/>
+        </w:numPr>
+      </w:pPr>
+      <w:r>
+        <w:t>Do vacation destinations have a higher customer satisfaction score?</w:t>
+      </w:r>
+    </w:p>
+    <w:p>
+      <w:pPr>
+        <w:pStyle w:val="ListParagraph"/>
+        <w:numPr>
+          <w:ilvl w:val="0"/>
+          <w:numId w:val="2"/>
+        </w:numPr>
+      </w:pPr>
+      <w:r>
+        <w:t>Which demographics are most price sensitive?</w:t>
+      </w:r>
+    </w:p>
+    <w:p>
+      <w:pPr>
+        <w:pStyle w:val="ListParagraph"/>
+        <w:numPr>
+          <w:ilvl w:val="0"/>
+          <w:numId w:val="2"/>
+        </w:numPr>
+      </w:pPr>
+      <w:r>
+        <w:t>Which airlines have the highest satisfaction scores?</w:t>
+      </w:r>
+    </w:p>
+    <w:p>
+      <w:pPr>
+        <w:pStyle w:val="ListParagraph"/>
+        <w:numPr>
+          <w:ilvl w:val="0"/>
+          <w:numId w:val="2"/>
+        </w:numPr>
+      </w:pPr>
+      <w:r>
+        <w:t>Which factors affect the customer satisfaction score most?</w:t>
+      </w:r>
+    </w:p>
+    <w:p/>
+    <w:p>
+      <w:pPr>
+        <w:pStyle w:val="Heading1"/>
+        <w:rPr>
+          <w:color w:val="auto"/>
+        </w:rPr>
+      </w:pPr>
+      <w:bookmarkStart w:id="0" w:name="_Hlk58617380"/>
+      <w:r>
+        <w:rPr>
+          <w:color w:val="auto"/>
+        </w:rPr>
+        <w:t>Data Cleaning</w:t>
+      </w:r>
+      <w:r>
+        <w:rPr>
+          <w:color w:val="auto"/>
+        </w:rPr>
+        <w:t xml:space="preserve"> &amp; Feature Engineering</w:t>
+      </w:r>
+    </w:p>
+    <w:bookmarkEnd w:id="0"/>
+    <w:p>
+      <w:r>
+        <w:t>The analysis began with first understanding the tidiness of the dataset and understand what logic should be used to clean any naming conventions and missing values, before engineering any additional features</w:t>
+      </w:r>
+      <w:r>
+        <w:t xml:space="preserve">. </w:t>
+      </w:r>
+      <w:r>
+        <w:t xml:space="preserve">All rows and </w:t>
+      </w:r>
+      <w:r>
+        <w:t>variables</w:t>
+      </w:r>
+      <w:r>
+        <w:t xml:space="preserve"> were used </w:t>
+      </w:r>
+      <w:r>
+        <w:t xml:space="preserve">for the cleaning and feature engineering stages </w:t>
+      </w:r>
+      <w:r>
+        <w:t xml:space="preserve">to ensure that the analysis would be non-biased and </w:t>
+      </w:r>
+      <w:r>
+        <w:t xml:space="preserve">be strictly derived from the data itself. </w:t>
+      </w:r>
+      <w:r>
+        <w:t>After all cleaning logic and feature engineering logic was decided upon, each step was coded as function that could be</w:t>
+      </w:r>
+      <w:r>
+        <w:t xml:space="preserve"> imported and reused</w:t>
+      </w:r>
+      <w:r>
+        <w:t>, to save storage space by not having to create an additional file of the cleaned dataset. These functions were then combined in one function so the raw data could be transformed with one line of code inside an R script (see appendix XXX).</w:t>
+      </w:r>
+    </w:p>
+    <w:p>
+      <w:pPr>
+        <w:pStyle w:val="Heading2"/>
+        <w:rPr>
+          <w:color w:val="auto"/>
+        </w:rPr>
+      </w:pPr>
+      <w:r>
+        <w:rPr>
+          <w:color w:val="auto"/>
+        </w:rPr>
+        <w:t xml:space="preserve">Data </w:t>
+      </w:r>
+      <w:r>
+        <w:rPr>
+          <w:color w:val="auto"/>
+        </w:rPr>
+        <w:t>Cleaning</w:t>
+      </w:r>
+    </w:p>
+    <w:p>
+      <w:r>
+        <w:t>Any column names that contained a space were substituted with an underscore to prevent any future difficulties in column extraction. In the raw data there were four columns that had missing data</w:t>
+      </w:r>
+      <w:r>
+        <w:t xml:space="preserve">, Satisfaction, </w:t>
+      </w:r>
+      <w:proofErr w:type="spellStart"/>
+      <w:r>
+        <w:t>Departure_Delay_in_Minutes</w:t>
+      </w:r>
+      <w:proofErr w:type="spellEnd"/>
+      <w:r>
+        <w:t xml:space="preserve">, </w:t>
+      </w:r>
+      <w:proofErr w:type="spellStart"/>
+      <w:r>
+        <w:t>Arrival_Delay_in_Minutes</w:t>
+      </w:r>
+      <w:proofErr w:type="spellEnd"/>
+      <w:r>
+        <w:t xml:space="preserve">, and </w:t>
+      </w:r>
+      <w:proofErr w:type="spellStart"/>
+      <w:r>
+        <w:t>Flight_time_in_minutes</w:t>
+      </w:r>
+      <w:proofErr w:type="spellEnd"/>
+      <w:r>
+        <w:t>.</w:t>
+      </w:r>
+      <w:r>
+        <w:t xml:space="preserve"> A </w:t>
+      </w:r>
+      <w:r>
+        <w:lastRenderedPageBreak/>
+        <w:t xml:space="preserve">function, </w:t>
+      </w:r>
+      <w:proofErr w:type="spellStart"/>
+      <w:r>
+        <w:rPr>
+          <w:i/>
+          <w:iCs/>
+        </w:rPr>
+        <w:t>fillNAs</w:t>
+      </w:r>
+      <w:proofErr w:type="spellEnd"/>
+      <w:r>
+        <w:t>, was created to apply t</w:t>
+      </w:r>
+      <w:r>
+        <w:t>he following logic to clean up the</w:t>
+      </w:r>
+      <w:r>
+        <w:t xml:space="preserve"> </w:t>
+      </w:r>
+      <w:r>
+        <w:t>missing values</w:t>
+      </w:r>
+      <w:r>
+        <w:t xml:space="preserve"> (See appendix XXX).</w:t>
+      </w:r>
+    </w:p>
+    <w:p>
+      <w:pPr>
+        <w:pStyle w:val="ListParagraph"/>
+        <w:numPr>
+          <w:ilvl w:val="0"/>
+          <w:numId w:val="3"/>
+        </w:numPr>
+      </w:pPr>
+      <w:r>
+        <w:t>Satisfaction</w:t>
+      </w:r>
+      <w:r>
+        <w:t xml:space="preserve"> column</w:t>
+      </w:r>
+    </w:p>
+    <w:p>
+      <w:pPr>
+        <w:pStyle w:val="ListParagraph"/>
+        <w:numPr>
+          <w:ilvl w:val="1"/>
+          <w:numId w:val="3"/>
+        </w:numPr>
+      </w:pPr>
+      <w:r>
+        <w:t xml:space="preserve">These observations with missing data were not associated with </w:t>
+      </w:r>
+      <w:r>
+        <w:t>any other attributes</w:t>
+      </w:r>
+    </w:p>
+    <w:p>
+      <w:pPr>
+        <w:pStyle w:val="ListParagraph"/>
+        <w:numPr>
+          <w:ilvl w:val="1"/>
+          <w:numId w:val="3"/>
+        </w:numPr>
+      </w:pPr>
+      <w:r>
+        <w:t>It was decided to impute</w:t>
+      </w:r>
+      <w:r>
+        <w:t xml:space="preserve"> the missing values with the mean satisfaction score, excluding the missing values</w:t>
+      </w:r>
+    </w:p>
+    <w:p>
+      <w:pPr>
+        <w:pStyle w:val="ListParagraph"/>
+        <w:numPr>
+          <w:ilvl w:val="0"/>
+          <w:numId w:val="3"/>
+        </w:numPr>
+      </w:pPr>
+      <w:r>
+        <w:t>337 rows of data were removed from the data set as they were survey responses where the flight was not cancelled, but there was no arrival delay</w:t>
+      </w:r>
+      <w:r>
+        <w:t>, flight time, or departure delay information. The decision was made to remove these rows since it as these data points could be reliably imputed with a mean value</w:t>
+      </w:r>
+    </w:p>
+    <w:p>
+      <w:pPr>
+        <w:pStyle w:val="ListParagraph"/>
+        <w:numPr>
+          <w:ilvl w:val="0"/>
+          <w:numId w:val="3"/>
+        </w:numPr>
+      </w:pPr>
+      <w:proofErr w:type="spellStart"/>
+      <w:r>
+        <w:t>Departure_Delay_in_Minutes</w:t>
+      </w:r>
+      <w:proofErr w:type="spellEnd"/>
+      <w:r>
+        <w:t xml:space="preserve"> column</w:t>
+      </w:r>
+    </w:p>
+    <w:p>
+      <w:pPr>
+        <w:pStyle w:val="ListParagraph"/>
+        <w:numPr>
+          <w:ilvl w:val="1"/>
+          <w:numId w:val="3"/>
+        </w:numPr>
+      </w:pPr>
+      <w:r>
+        <w:t>Since all remaining missing values in this column were associated with a cancelled flight, the assumption applied was there was no delay before cancellation. A value of zero was used to replace the missing value</w:t>
+      </w:r>
+    </w:p>
+    <w:p>
+      <w:pPr>
+        <w:pStyle w:val="ListParagraph"/>
+        <w:numPr>
+          <w:ilvl w:val="0"/>
+          <w:numId w:val="3"/>
+        </w:numPr>
+      </w:pPr>
+      <w:proofErr w:type="spellStart"/>
+      <w:r>
+        <w:t>Arrival_Delay_in_Minutes</w:t>
+      </w:r>
+      <w:proofErr w:type="spellEnd"/>
+      <w:r>
+        <w:t xml:space="preserve"> column</w:t>
+      </w:r>
+    </w:p>
+    <w:p>
+      <w:pPr>
+        <w:pStyle w:val="ListParagraph"/>
+        <w:numPr>
+          <w:ilvl w:val="1"/>
+          <w:numId w:val="3"/>
+        </w:numPr>
+      </w:pPr>
+      <w:r>
+        <w:t>Since all remaining missing values in this column were associated with a cancelled flight, the assumption applied was there was no delay before cancellation. A value of zero was used to replace the missing value</w:t>
+      </w:r>
+    </w:p>
+    <w:p>
+      <w:pPr>
+        <w:pStyle w:val="ListParagraph"/>
+        <w:numPr>
+          <w:ilvl w:val="0"/>
+          <w:numId w:val="3"/>
+        </w:numPr>
+      </w:pPr>
+      <w:proofErr w:type="spellStart"/>
+      <w:r>
+        <w:t>Flight_time_in_minutes</w:t>
+      </w:r>
+      <w:proofErr w:type="spellEnd"/>
+      <w:r>
+        <w:t xml:space="preserve"> column</w:t>
+      </w:r>
+    </w:p>
+    <w:p>
+      <w:pPr>
+        <w:pStyle w:val="ListParagraph"/>
+        <w:numPr>
+          <w:ilvl w:val="1"/>
+          <w:numId w:val="3"/>
+        </w:numPr>
+      </w:pPr>
+      <w:r>
+        <w:t>Since all remaining missing values in this column were associated with a cancelled flight, the assumption applied was there was no delay before cancellation. A value of zero was used to replace the missing value</w:t>
+      </w:r>
+    </w:p>
+    <w:p>
+      <w:pPr>
+        <w:pStyle w:val="Heading2"/>
+        <w:rPr>
+          <w:color w:val="auto"/>
+        </w:rPr>
+      </w:pPr>
+      <w:r>
+        <w:rPr>
+          <w:color w:val="auto"/>
+        </w:rPr>
+        <w:t>Feature Engineering</w:t>
+      </w:r>
+    </w:p>
+    <w:p>
+      <w:proofErr w:type="gramStart"/>
+      <w:r>
+        <w:t>In order to</w:t>
+      </w:r>
+      <w:proofErr w:type="gramEnd"/>
+      <w:r>
+        <w:t xml:space="preserve"> extract additional information from the existing variables, new variables were created to categorize </w:t>
+      </w:r>
+      <w:r>
+        <w:t>discrete</w:t>
+      </w:r>
+      <w:r>
+        <w:t xml:space="preserve"> variables and one hot encode category </w:t>
+      </w:r>
+      <w:r>
+        <w:t xml:space="preserve">variables so they can </w:t>
+      </w:r>
+      <w:r>
+        <w:t>be used in a machine learning algorithm.</w:t>
+      </w:r>
+    </w:p>
+    <w:p>
+      <w:r>
+        <w:rPr>
+          <w:u w:val="single"/>
+        </w:rPr>
+        <w:t>Categor</w:t>
+      </w:r>
+      <w:r>
+        <w:rPr>
+          <w:u w:val="single"/>
+        </w:rPr>
+        <w:t>ization</w:t>
+      </w:r>
+      <w:r>
+        <w:t>:</w:t>
+      </w:r>
+    </w:p>
+    <w:p>
+      <w:r>
+        <w:t xml:space="preserve">Four </w:t>
+      </w:r>
+      <w:r>
+        <w:t>discrete variables were transformed into catego</w:t>
+      </w:r>
+      <w:r>
+        <w:t>ry variables for exploratory data analysis and possible one hot encoding for modeling purposes.</w:t>
+      </w:r>
+      <w:r>
+        <w:t xml:space="preserve"> </w:t>
+      </w:r>
+      <w:r>
+        <w:t xml:space="preserve">The </w:t>
+      </w:r>
+      <w:proofErr w:type="spellStart"/>
+      <w:r>
+        <w:rPr>
+          <w:i/>
+          <w:iCs/>
+        </w:rPr>
+        <w:t>category_processing</w:t>
+      </w:r>
+      <w:proofErr w:type="spellEnd"/>
+      <w:r>
+        <w:t xml:space="preserve"> function was created to handle this transformation (See appendix XXX).  </w:t>
+      </w:r>
+    </w:p>
+    <w:p>
+      <w:pPr>
+        <w:pStyle w:val="ListParagraph"/>
+        <w:numPr>
+          <w:ilvl w:val="0"/>
+          <w:numId w:val="4"/>
+        </w:numPr>
+      </w:pPr>
+      <w:r>
+        <w:t>No._</w:t>
+      </w:r>
+      <w:proofErr w:type="spellStart"/>
+      <w:r>
+        <w:t>of_</w:t>
+      </w:r>
+      <w:r>
+        <w:t>other_Loyalty_Cards</w:t>
+      </w:r>
+      <w:proofErr w:type="spellEnd"/>
+    </w:p>
+    <w:p>
+      <w:pPr>
+        <w:pStyle w:val="ListParagraph"/>
+        <w:numPr>
+          <w:ilvl w:val="1"/>
+          <w:numId w:val="4"/>
+        </w:numPr>
+      </w:pPr>
+      <w:r>
+        <w:t xml:space="preserve">Transformed into the </w:t>
+      </w:r>
+      <w:proofErr w:type="spellStart"/>
+      <w:r>
+        <w:t>cat_loyalty_cards</w:t>
+      </w:r>
+      <w:proofErr w:type="spellEnd"/>
+      <w:r>
+        <w:t xml:space="preserve"> variable with values of None</w:t>
+      </w:r>
+      <w:r>
+        <w:t xml:space="preserve"> (0)</w:t>
+      </w:r>
+      <w:r>
+        <w:t>, Low</w:t>
+      </w:r>
+      <w:r>
+        <w:t xml:space="preserve"> (0, 3]</w:t>
+      </w:r>
+      <w:r>
+        <w:t>, Medium</w:t>
+      </w:r>
+      <w:r>
+        <w:t xml:space="preserve"> (3, </w:t>
+      </w:r>
+      <w:r>
+        <w:t>6</w:t>
+      </w:r>
+      <w:r>
+        <w:t>]</w:t>
+      </w:r>
+      <w:r>
+        <w:t>, and High</w:t>
+      </w:r>
+      <w:r>
+        <w:t xml:space="preserve"> (6, 12]</w:t>
+      </w:r>
+      <w:r>
+        <w:t xml:space="preserve"> to create </w:t>
+      </w:r>
+      <w:r>
+        <w:t xml:space="preserve">an </w:t>
+      </w:r>
+      <w:r>
+        <w:t xml:space="preserve">ordinal </w:t>
+      </w:r>
+      <w:r>
+        <w:t>hierarchy of the number of loyalty cards a customer holds</w:t>
+      </w:r>
+    </w:p>
+    <w:p>
+      <w:pPr>
+        <w:pStyle w:val="ListParagraph"/>
+        <w:numPr>
+          <w:ilvl w:val="0"/>
+          <w:numId w:val="4"/>
+        </w:numPr>
+      </w:pPr>
+      <w:r>
+        <w:t>%_</w:t>
+      </w:r>
+      <w:proofErr w:type="spellStart"/>
+      <w:r>
+        <w:t>of_Flight_with_other_Airlines</w:t>
+      </w:r>
+      <w:proofErr w:type="spellEnd"/>
+    </w:p>
+    <w:p>
+      <w:pPr>
+        <w:pStyle w:val="ListParagraph"/>
+        <w:numPr>
+          <w:ilvl w:val="1"/>
+          <w:numId w:val="4"/>
+        </w:numPr>
+      </w:pPr>
+      <w:r>
+        <w:t xml:space="preserve">Transformed into the </w:t>
+      </w:r>
+      <w:r>
+        <w:t>cat_%_</w:t>
+      </w:r>
+      <w:proofErr w:type="spellStart"/>
+      <w:r>
+        <w:t>of_FLight_with_other</w:t>
+      </w:r>
+      <w:proofErr w:type="spellEnd"/>
+      <w:r>
+        <w:t xml:space="preserve"> variable with values of Low</w:t>
+      </w:r>
+      <w:r>
+        <w:t xml:space="preserve"> (0, </w:t>
+      </w:r>
+      <w:r>
+        <w:t>1/3]</w:t>
+      </w:r>
+      <w:r>
+        <w:t>, Medium</w:t>
+      </w:r>
+      <w:r>
+        <w:t xml:space="preserve"> (1/3, 2/3]</w:t>
+      </w:r>
+      <w:r>
+        <w:t>, and High</w:t>
+      </w:r>
+      <w:r>
+        <w:t xml:space="preserve"> (2/3, 1]</w:t>
+      </w:r>
+      <w:r>
+        <w:t xml:space="preserve"> to create </w:t>
+      </w:r>
+      <w:r>
+        <w:t xml:space="preserve">an </w:t>
+      </w:r>
+      <w:r>
+        <w:t xml:space="preserve">ordinal </w:t>
+      </w:r>
+      <w:r>
+        <w:t>hierarchy for the percent of flights that customer takes with other airlines</w:t>
+      </w:r>
+    </w:p>
+    <w:p>
+      <w:pPr>
+        <w:pStyle w:val="ListParagraph"/>
+        <w:numPr>
+          <w:ilvl w:val="0"/>
+          <w:numId w:val="4"/>
+        </w:numPr>
+      </w:pPr>
+      <w:proofErr w:type="spellStart"/>
+      <w:r>
+        <w:t>No_of_Flights_p.a</w:t>
+      </w:r>
+      <w:proofErr w:type="spellEnd"/>
+      <w:r>
+        <w:t>.</w:t>
+      </w:r>
+    </w:p>
+    <w:p>
+      <w:pPr>
+        <w:pStyle w:val="ListParagraph"/>
+        <w:numPr>
+          <w:ilvl w:val="1"/>
+          <w:numId w:val="4"/>
+        </w:numPr>
+      </w:pPr>
+      <w:r>
+        <w:t xml:space="preserve">Transformed into the </w:t>
+      </w:r>
+      <w:proofErr w:type="spellStart"/>
+      <w:r>
+        <w:t>cat_No_of_Flights</w:t>
+      </w:r>
+      <w:proofErr w:type="spellEnd"/>
+      <w:r>
+        <w:t xml:space="preserve"> variable with values of Low (0, 1/3], Medium (1/3, 2/3], and High (2/3, 1] to create </w:t>
+      </w:r>
+      <w:r>
+        <w:t xml:space="preserve">an </w:t>
+      </w:r>
+      <w:r>
+        <w:t>ordinal</w:t>
+      </w:r>
+      <w:r>
+        <w:t xml:space="preserve"> hierarchy of </w:t>
+      </w:r>
+    </w:p>
+    <w:p>
+      <w:pPr>
+        <w:pStyle w:val="ListParagraph"/>
+        <w:numPr>
+          <w:ilvl w:val="0"/>
+          <w:numId w:val="4"/>
+        </w:numPr>
+      </w:pPr>
+      <w:r>
+        <w:lastRenderedPageBreak/>
+        <w:t>Age</w:t>
+      </w:r>
+    </w:p>
+    <w:p>
+      <w:pPr>
+        <w:pStyle w:val="ListParagraph"/>
+        <w:numPr>
+          <w:ilvl w:val="1"/>
+          <w:numId w:val="4"/>
+        </w:numPr>
+      </w:pPr>
+      <w:r>
+        <w:t xml:space="preserve"> </w:t>
+      </w:r>
+      <w:r>
+        <w:t xml:space="preserve">Transformed into the </w:t>
+      </w:r>
+      <w:proofErr w:type="spellStart"/>
+      <w:r>
+        <w:t>cat_Age</w:t>
+      </w:r>
+      <w:proofErr w:type="spellEnd"/>
+      <w:r>
+        <w:t xml:space="preserve"> </w:t>
+      </w:r>
+      <w:r>
+        <w:t xml:space="preserve">variable with values of </w:t>
+      </w:r>
+      <w:r>
+        <w:t>(</w:t>
+      </w:r>
+      <w:r>
+        <w:t>-Inf</w:t>
+      </w:r>
+      <w:r>
+        <w:t xml:space="preserve">, 20], (20, 30], </w:t>
+      </w:r>
+      <w:r>
+        <w:t>(30, 40], (40, 50], (50, 60], (60, 70], and (70, Inf]</w:t>
+      </w:r>
+      <w:r>
+        <w:t xml:space="preserve"> to break up the age buckets to be of 10 years, excluding the small population of customers </w:t>
+      </w:r>
+      <w:r>
+        <w:t>20 and younger</w:t>
+      </w:r>
+    </w:p>
+    <w:p>
+      <w:pPr>
+        <w:rPr>
+          <w:u w:val="single"/>
+        </w:rPr>
+      </w:pPr>
+      <w:r>
+        <w:rPr>
+          <w:u w:val="single"/>
+        </w:rPr>
+        <w:t>One Hot Encoding:</w:t>
+      </w:r>
+    </w:p>
+    <w:p>
+      <w:r>
+        <w:t xml:space="preserve">One hot encoding is a </w:t>
+      </w:r>
+      <w:r>
+        <w:t xml:space="preserve">form of data transformation that encodes categorical features as numeric features that take binary </w:t>
+      </w:r>
+      <w:r>
+        <w:t>(0 or 1) values.</w:t>
+      </w:r>
+      <w:r>
+        <w:t xml:space="preserve"> </w:t>
+      </w:r>
+      <w:r>
+        <w:t xml:space="preserve">One hot encoding allows these categorical columns to be used in machine learning models since their values become numeric. </w:t>
+      </w:r>
+      <w:r>
+        <w:t>Using this methodology</w:t>
+      </w:r>
+      <w:r>
+        <w:t xml:space="preserve">, I created n-1 columns for each </w:t>
+      </w:r>
+      <w:r>
+        <w:t>categorical column below, where n is the number of unique categories.</w:t>
+      </w:r>
+      <w:r>
+        <w:t xml:space="preserve"> N-1 column methodology was used to </w:t>
+      </w:r>
+      <w:r>
+        <w:t>remove any potential multi-collinearity in the dataset.</w:t>
+      </w:r>
+      <w:r>
+        <w:t xml:space="preserve"> The </w:t>
+      </w:r>
+      <w:proofErr w:type="spellStart"/>
+      <w:r>
+        <w:rPr>
+          <w:i/>
+          <w:iCs/>
+        </w:rPr>
+        <w:t>dummy_processing</w:t>
+      </w:r>
+      <w:proofErr w:type="spellEnd"/>
+      <w:r>
+        <w:t xml:space="preserve"> function was created to </w:t>
+      </w:r>
+      <w:r>
+        <w:t>one hot encode the following variables.</w:t>
+      </w:r>
+    </w:p>
+    <w:p>
+      <w:pPr>
+        <w:pStyle w:val="ListParagraph"/>
+        <w:numPr>
+          <w:ilvl w:val="0"/>
+          <w:numId w:val="6"/>
+        </w:numPr>
+      </w:pPr>
+      <w:proofErr w:type="spellStart"/>
+      <w:r>
+        <w:t>Airline_Status</w:t>
+      </w:r>
+      <w:proofErr w:type="spellEnd"/>
+      <w:r>
+        <w:t xml:space="preserve"> </w:t>
+      </w:r>
+    </w:p>
+    <w:p>
+      <w:pPr>
+        <w:pStyle w:val="ListParagraph"/>
+        <w:numPr>
+          <w:ilvl w:val="0"/>
+          <w:numId w:val="6"/>
+        </w:numPr>
+      </w:pPr>
+      <w:proofErr w:type="spellStart"/>
+      <w:r>
+        <w:t>Type_of_Travel</w:t>
+      </w:r>
+      <w:proofErr w:type="spellEnd"/>
+      <w:r>
+        <w:t xml:space="preserve"> </w:t>
+      </w:r>
+    </w:p>
+    <w:p>
+      <w:pPr>
+        <w:pStyle w:val="ListParagraph"/>
+        <w:numPr>
+          <w:ilvl w:val="0"/>
+          <w:numId w:val="6"/>
+        </w:numPr>
+      </w:pPr>
+      <w:r>
+        <w:t>Class</w:t>
+      </w:r>
+    </w:p>
+    <w:p>
+      <w:pPr>
+        <w:pStyle w:val="ListParagraph"/>
+        <w:numPr>
+          <w:ilvl w:val="0"/>
+          <w:numId w:val="6"/>
+        </w:numPr>
+      </w:pPr>
+      <w:proofErr w:type="spellStart"/>
+      <w:r>
+        <w:t>cat_loyalty_cards</w:t>
+      </w:r>
+      <w:proofErr w:type="spellEnd"/>
+    </w:p>
+    <w:p>
+      <w:pPr>
+        <w:pStyle w:val="ListParagraph"/>
+        <w:numPr>
+          <w:ilvl w:val="0"/>
+          <w:numId w:val="6"/>
+        </w:numPr>
+      </w:pPr>
+      <w:proofErr w:type="spellStart"/>
+      <w:r>
+        <w:t>cat_No_of_Flights</w:t>
+      </w:r>
+      <w:proofErr w:type="spellEnd"/>
+    </w:p>
+    <w:p>
+      <w:pPr>
+        <w:pStyle w:val="ListParagraph"/>
+        <w:numPr>
+          <w:ilvl w:val="0"/>
+          <w:numId w:val="6"/>
+        </w:numPr>
+      </w:pPr>
+      <w:proofErr w:type="spellStart"/>
+      <w:r>
+        <w:t>cat_Age</w:t>
+      </w:r>
+      <w:proofErr w:type="spellEnd"/>
+    </w:p>
+    <w:p>
+      <w:r>
+        <w:rPr>
+          <w:u w:val="single"/>
+        </w:rPr>
+        <w:t>Additional Feature</w:t>
+      </w:r>
+      <w:r>
+        <w:rPr>
+          <w:u w:val="single"/>
+        </w:rPr>
+        <w:t xml:space="preserve"> Engineering</w:t>
+      </w:r>
+      <w:r>
+        <w:t>:</w:t>
+      </w:r>
+    </w:p>
+    <w:p>
+      <w:r>
+        <w:t xml:space="preserve">Since delay times that are </w:t>
+      </w:r>
+      <w:r>
+        <w:t xml:space="preserve">of a higher proportion of the flight time may lead to decreased satisfaction, two additional variables were created to </w:t>
+      </w:r>
+      <w:r>
+        <w:t>display these proportions.</w:t>
+      </w:r>
+    </w:p>
+    <w:p>
+      <w:pPr>
+        <w:pStyle w:val="ListParagraph"/>
+        <w:numPr>
+          <w:ilvl w:val="0"/>
+          <w:numId w:val="7"/>
+        </w:numPr>
+      </w:pPr>
+      <w:proofErr w:type="spellStart"/>
+      <w:r>
+        <w:t>DepDelayRatio</w:t>
+      </w:r>
+      <w:proofErr w:type="spellEnd"/>
+    </w:p>
+    <w:p>
+      <w:pPr>
+        <w:pStyle w:val="ListParagraph"/>
+        <w:numPr>
+          <w:ilvl w:val="1"/>
+          <w:numId w:val="7"/>
+        </w:numPr>
+      </w:pPr>
+      <w:proofErr w:type="spellStart"/>
+      <w:r>
+        <w:t>Departure_Delay_in_Minutes</w:t>
+      </w:r>
+      <w:proofErr w:type="spellEnd"/>
+      <w:r>
+        <w:t xml:space="preserve"> / </w:t>
+      </w:r>
+      <w:proofErr w:type="spellStart"/>
+      <w:r>
+        <w:t>Flight_time_in_minutes</w:t>
+      </w:r>
+      <w:proofErr w:type="spellEnd"/>
+    </w:p>
+    <w:p>
+      <w:pPr>
+        <w:pStyle w:val="ListParagraph"/>
+        <w:numPr>
+          <w:ilvl w:val="0"/>
+          <w:numId w:val="7"/>
+        </w:numPr>
+      </w:pPr>
+      <w:proofErr w:type="spellStart"/>
+      <w:r>
+        <w:t>ArrDelayRatio</w:t>
+      </w:r>
+      <w:proofErr w:type="spellEnd"/>
+    </w:p>
+    <w:p>
+      <w:pPr>
+        <w:pStyle w:val="ListParagraph"/>
+        <w:numPr>
+          <w:ilvl w:val="1"/>
+          <w:numId w:val="7"/>
+        </w:numPr>
+      </w:pPr>
+      <w:proofErr w:type="spellStart"/>
+      <w:r>
+        <w:t>Arrival</w:t>
+      </w:r>
+      <w:r>
+        <w:t>_Delay_in_Minutes</w:t>
+      </w:r>
+      <w:proofErr w:type="spellEnd"/>
+      <w:r>
+        <w:t xml:space="preserve"> / </w:t>
+      </w:r>
+      <w:proofErr w:type="spellStart"/>
+      <w:r>
+        <w:t>Flight_time_in_minutes</w:t>
+      </w:r>
+      <w:proofErr w:type="spellEnd"/>
+    </w:p>
+    <w:p>
+      <w:pPr>
+        <w:pStyle w:val="Heading1"/>
+        <w:rPr>
+          <w:color w:val="auto"/>
+        </w:rPr>
+      </w:pPr>
+      <w:r>
+        <w:rPr>
+          <w:color w:val="auto"/>
+        </w:rPr>
+        <w:t>Exploratory Data Analysis</w:t>
+      </w:r>
+    </w:p>
+    <w:p>
+      <w:pPr>
+        <w:ind w:firstLine="720"/>
+      </w:pPr>
+      <w:r>
+        <w:t>First</w:t>
+      </w:r>
+      <w:r>
+        <w:t>,</w:t>
+      </w:r>
+      <w:r>
+        <w:t xml:space="preserve"> I wanted to explore our target variable, Satisfaction. </w:t>
+      </w:r>
+      <w:r>
+        <w:t>The distribution of the</w:t>
+      </w:r>
+      <w:r>
+        <w:t xml:space="preserve"> satisfaction scores is left skewed, with most </w:t>
+      </w:r>
+      <w:r>
+        <w:t xml:space="preserve">customers giving an above average score of four, with a mean score of </w:t>
+      </w:r>
+      <w:r>
+        <w:t>3.</w:t>
+      </w:r>
+      <w:r>
+        <w:t>38</w:t>
+      </w:r>
+      <w:r>
+        <w:t>:</w:t>
+      </w:r>
+    </w:p>
+    <w:p>
+      <w:pPr>
+        <w:ind w:firstLine="720"/>
+      </w:pPr>
+      <w:r>
+        <w:rPr>
+          <w:noProof/>
+        </w:rPr>
+        <w:lastRenderedPageBreak/>
+        <w:drawing>
+          <wp:inline distT="0" distB="0" distL="0" distR="0" wp14:anchorId="018C6D41" wp14:editId="51C07B4E">
+            <wp:extent cx="4524375" cy="2911841"/>
+            <wp:effectExtent l="0" t="0" r="0" b="3175"/>
+            <wp:docPr id="27" name="Picture 27" descr="Chart, bar chart&#10;&#10;Description automatically generated"/>
+            <wp:cNvGraphicFramePr>
+              <a:graphicFrameLocks xmlns:a="http://schemas.openxmlformats.org/drawingml/2006/main" noChangeAspect="1"/>
+            </wp:cNvGraphicFramePr>
+            <a:graphic xmlns:a="http://schemas.openxmlformats.org/drawingml/2006/main">
+              <a:graphicData uri="http://schemas.openxmlformats.org/drawingml/2006/picture">
+                <pic:pic xmlns:pic="http://schemas.openxmlformats.org/drawingml/2006/picture">
+                  <pic:nvPicPr>
+                    <pic:cNvPr id="27" name="Picture 27" descr="Chart, bar chart&#10;&#10;Description automatically generated"/>
+                    <pic:cNvPicPr/>
+                  </pic:nvPicPr>
+                  <pic:blipFill>
+                    <a:blip r:embed="rId9" cstate="print">
+                      <a:extLst>
+                        <a:ext uri="{28A0092B-C50C-407E-A947-70E740481C1C}">
+                          <a14:useLocalDpi xmlns:a14="http://schemas.microsoft.com/office/drawing/2010/main" val="0"/>
+                        </a:ext>
+                      </a:extLst>
+                    </a:blip>
+                    <a:stretch>
+                      <a:fillRect/>
+                    </a:stretch>
+                  </pic:blipFill>
+                  <pic:spPr>
+                    <a:xfrm>
+                      <a:off x="0" y="0"/>
+                      <a:ext cx="4528350" cy="2914399"/>
+                    </a:xfrm>
+                    <a:prstGeom prst="rect">
+                      <a:avLst/>
+                    </a:prstGeom>
+                  </pic:spPr>
+                </pic:pic>
+              </a:graphicData>
+            </a:graphic>
+          </wp:inline>
+        </w:drawing>
+      </w:r>
+    </w:p>
+    <w:p/>
+    <w:p>
+      <w:pPr>
+        <w:ind w:firstLine="720"/>
+      </w:pPr>
+      <w:r>
+        <w:t>Secon</w:t>
+      </w:r>
+      <w:r>
+        <w:t xml:space="preserve">d, it was important to </w:t>
+      </w:r>
+      <w:r>
+        <w:t>analyze the individual airlines</w:t>
+      </w:r>
+      <w:r>
+        <w:t xml:space="preserve">. </w:t>
+      </w:r>
+      <w:r>
+        <w:t xml:space="preserve">When analyzing the mean </w:t>
+      </w:r>
+      <w:r>
+        <w:t>satisfaction score across the whole population, l</w:t>
+      </w:r>
+      <w:r>
+        <w:t xml:space="preserve">arge differences </w:t>
+      </w:r>
+      <w:r>
+        <w:t xml:space="preserve">between the airlines </w:t>
+      </w:r>
+      <w:r>
+        <w:t xml:space="preserve">would </w:t>
+      </w:r>
+      <w:r>
+        <w:t xml:space="preserve">provoke </w:t>
+      </w:r>
+      <w:r>
+        <w:t xml:space="preserve">further </w:t>
+      </w:r>
+      <w:r>
+        <w:t xml:space="preserve">investigation to see which factors the higher performing </w:t>
+      </w:r>
+      <w:r>
+        <w:t>airlines scored better in.</w:t>
+      </w:r>
+      <w:r>
+        <w:t xml:space="preserve"> </w:t>
+      </w:r>
+      <w:r>
+        <w:t>The data was grouped b</w:t>
+      </w:r>
+      <w:r>
+        <w:t xml:space="preserve">y on the </w:t>
+      </w:r>
+      <w:proofErr w:type="spellStart"/>
+      <w:r>
+        <w:t>Airline_Name</w:t>
+      </w:r>
+      <w:proofErr w:type="spellEnd"/>
+      <w:r>
+        <w:t xml:space="preserve"> column, and the following summary statistics were calculated:</w:t>
+      </w:r>
+    </w:p>
+    <w:p>
+      <w:pPr>
+        <w:pStyle w:val="ListParagraph"/>
+        <w:numPr>
+          <w:ilvl w:val="0"/>
+          <w:numId w:val="8"/>
+        </w:numPr>
+      </w:pPr>
+      <w:r>
+        <w:t>Average satisfaction score</w:t>
+      </w:r>
+    </w:p>
+    <w:p>
+      <w:pPr>
+        <w:pStyle w:val="ListParagraph"/>
+        <w:numPr>
+          <w:ilvl w:val="0"/>
+          <w:numId w:val="8"/>
+        </w:numPr>
+      </w:pPr>
+      <w:r>
+        <w:t>Average flight delay</w:t>
+      </w:r>
+    </w:p>
+    <w:p>
+      <w:pPr>
+        <w:pStyle w:val="ListParagraph"/>
+        <w:numPr>
+          <w:ilvl w:val="0"/>
+          <w:numId w:val="8"/>
+        </w:numPr>
+      </w:pPr>
+      <w:r>
+        <w:t>Average flight time</w:t>
+      </w:r>
+    </w:p>
+    <w:p>
+      <w:pPr>
+        <w:pStyle w:val="ListParagraph"/>
+        <w:numPr>
+          <w:ilvl w:val="0"/>
+          <w:numId w:val="8"/>
+        </w:numPr>
+      </w:pPr>
+      <w:r>
+        <w:t>Number of flight cancellations</w:t>
+      </w:r>
+    </w:p>
+    <w:p>
+      <w:pPr>
+        <w:pStyle w:val="ListParagraph"/>
+        <w:numPr>
+          <w:ilvl w:val="0"/>
+          <w:numId w:val="8"/>
+        </w:numPr>
+      </w:pPr>
+      <w:r>
+        <w:t>Departure delay frequency</w:t>
+      </w:r>
+    </w:p>
+    <w:p>
+      <w:pPr>
+        <w:pStyle w:val="ListParagraph"/>
+        <w:numPr>
+          <w:ilvl w:val="0"/>
+          <w:numId w:val="8"/>
+        </w:numPr>
+      </w:pPr>
+      <w:r>
+        <w:t xml:space="preserve">Cancellation frequency </w:t>
+      </w:r>
+    </w:p>
+    <w:p>
+      <w:pPr>
+        <w:pStyle w:val="ListParagraph"/>
+        <w:ind w:left="1440"/>
+      </w:pPr>
+      <w:r>
+        <w:drawing>
+          <wp:anchor distT="0" distB="0" distL="114300" distR="114300" simplePos="0" relativeHeight="251658240" behindDoc="1" locked="0" layoutInCell="1" allowOverlap="1" wp14:anchorId="7CC89275" wp14:editId="773B2C51">
+            <wp:simplePos x="0" y="0"/>
+            <wp:positionH relativeFrom="column">
+              <wp:posOffset>-772160</wp:posOffset>
+            </wp:positionH>
+            <wp:positionV relativeFrom="paragraph">
+              <wp:posOffset>184150</wp:posOffset>
+            </wp:positionV>
+            <wp:extent cx="7574917" cy="1819275"/>
+            <wp:effectExtent l="0" t="0" r="6985" b="0"/>
+            <wp:wrapNone/>
+            <wp:docPr id="10" name="Picture 10"/>
+            <wp:cNvGraphicFramePr>
+              <a:graphicFrameLocks xmlns:a="http://schemas.openxmlformats.org/drawingml/2006/main" noChangeAspect="1"/>
+            </wp:cNvGraphicFramePr>
+            <a:graphic xmlns:a="http://schemas.openxmlformats.org/drawingml/2006/main">
+              <a:graphicData uri="http://schemas.openxmlformats.org/drawingml/2006/picture">
+                <pic:pic xmlns:pic="http://schemas.openxmlformats.org/drawingml/2006/picture">
+                  <pic:nvPicPr>
+                    <pic:cNvPr id="1" name=""/>
+                    <pic:cNvPicPr/>
+                  </pic:nvPicPr>
+                  <pic:blipFill>
+                    <a:blip r:embed="rId10">
+                      <a:extLst>
+                        <a:ext uri="{28A0092B-C50C-407E-A947-70E740481C1C}">
+                          <a14:useLocalDpi xmlns:a14="http://schemas.microsoft.com/office/drawing/2010/main" val="0"/>
+                        </a:ext>
+                      </a:extLst>
+                    </a:blip>
+                    <a:stretch>
+                      <a:fillRect/>
+                    </a:stretch>
+                  </pic:blipFill>
+                  <pic:spPr>
+                    <a:xfrm>
+                      <a:off x="0" y="0"/>
+                      <a:ext cx="7574917" cy="1819275"/>
+                    </a:xfrm>
+                    <a:prstGeom prst="rect">
+                      <a:avLst/>
+                    </a:prstGeom>
+                  </pic:spPr>
+                </pic:pic>
+              </a:graphicData>
+            </a:graphic>
+            <wp14:sizeRelH relativeFrom="margin">
+              <wp14:pctWidth>0</wp14:pctWidth>
+            </wp14:sizeRelH>
+            <wp14:sizeRelV relativeFrom="margin">
+              <wp14:pctHeight>0</wp14:pctHeight>
+            </wp14:sizeRelV>
+          </wp:anchor>
+        </w:drawing>
+      </w:r>
+    </w:p>
+    <w:p/>
+    <w:p/>
+    <w:p/>
+    <w:p/>
+    <w:p/>
+    <w:p/>
+    <w:p/>
+    <w:p>
+      <w:proofErr w:type="gramStart"/>
+      <w:r>
+        <w:t>All of</w:t>
+      </w:r>
+      <w:proofErr w:type="gramEnd"/>
+      <w:r>
+        <w:t xml:space="preserve"> the airlines had a</w:t>
+      </w:r>
+      <w:r>
+        <w:t>n average satisfaction score in a tight range</w:t>
+      </w:r>
+      <w:r>
+        <w:t xml:space="preserve">, with no true outliers (See figure below).  </w:t>
+      </w:r>
+      <w:r>
+        <w:t xml:space="preserve">Looking further at the summary statistics, it is interesting to note that despite having them most </w:t>
+      </w:r>
+      <w:proofErr w:type="gramStart"/>
+      <w:r>
+        <w:t>amount</w:t>
+      </w:r>
+      <w:proofErr w:type="gramEnd"/>
+      <w:r>
+        <w:t xml:space="preserve"> of flights in the dataset, </w:t>
+      </w:r>
+      <w:proofErr w:type="spellStart"/>
+      <w:r>
+        <w:t>Cheapseats</w:t>
+      </w:r>
+      <w:proofErr w:type="spellEnd"/>
+      <w:r>
+        <w:t xml:space="preserve"> Airlines Inc. </w:t>
+      </w:r>
+      <w:r>
+        <w:t xml:space="preserve">also had the highest frequency of delayed </w:t>
+      </w:r>
+      <w:r>
+        <w:lastRenderedPageBreak/>
+        <w:t xml:space="preserve">flights, with a margin of ~8% between them and the </w:t>
+      </w:r>
+      <w:r>
+        <w:t xml:space="preserve">next closest airline </w:t>
+      </w:r>
+      <w:proofErr w:type="spellStart"/>
+      <w:r>
+        <w:t>Oursin</w:t>
+      </w:r>
+      <w:proofErr w:type="spellEnd"/>
+      <w:r>
+        <w:t xml:space="preserve"> Airlines Inc.</w:t>
+      </w:r>
+      <w:r>
+        <w:t xml:space="preserve"> </w:t>
+      </w:r>
+      <w:r>
+        <w:t xml:space="preserve">The frequency of cancellations shows that </w:t>
+      </w:r>
+      <w:proofErr w:type="spellStart"/>
+      <w:r>
+        <w:t>FlyFast</w:t>
+      </w:r>
+      <w:proofErr w:type="spellEnd"/>
+      <w:r>
+        <w:t xml:space="preserve"> Airways Inc. </w:t>
+      </w:r>
+      <w:r>
+        <w:t xml:space="preserve">scored the worst with a frequency of ~4%. </w:t>
+      </w:r>
+      <w:r>
+        <w:t xml:space="preserve">It is very insightful to know that the airline with the best mean satisfaction score, West Airways Inc., </w:t>
+      </w:r>
+      <w:r>
+        <w:t xml:space="preserve">had 0 cancellations </w:t>
+      </w:r>
+      <w:r>
+        <w:t xml:space="preserve">on ~1700 flights, the lowest delay frequency at </w:t>
+      </w:r>
+      <w:r>
+        <w:t xml:space="preserve">~21%, and had the lowest average departure delay of only 2.6 minutes. </w:t>
+      </w:r>
+      <w:proofErr w:type="spellStart"/>
+      <w:r>
+        <w:t>Cool&amp;Young</w:t>
+      </w:r>
+      <w:proofErr w:type="spellEnd"/>
+      <w:r>
+        <w:t xml:space="preserve"> Airlines Inc. had the second highest mean satisfaction score and score very well in the three </w:t>
+      </w:r>
+      <w:proofErr w:type="gramStart"/>
+      <w:r>
+        <w:t>aforementioned categories</w:t>
+      </w:r>
+      <w:proofErr w:type="gramEnd"/>
+      <w:r>
+        <w:t xml:space="preserve"> relative to peers</w:t>
+      </w:r>
+      <w:r>
+        <w:t xml:space="preserve">. </w:t>
+      </w:r>
+    </w:p>
+    <w:p/>
+    <w:p>
+      <w:r>
+        <w:rPr>
+          <w:noProof/>
+        </w:rPr>
+        <w:drawing>
+          <wp:inline distT="0" distB="0" distL="0" distR="0" wp14:anchorId="29A4CE91" wp14:editId="0FAA7686">
+            <wp:extent cx="4989586" cy="5007874"/>
+            <wp:effectExtent l="0" t="0" r="1905" b="2540"/>
+            <wp:docPr id="4" name="Picture 4"/>
+            <wp:cNvGraphicFramePr>
+              <a:graphicFrameLocks xmlns:a="http://schemas.openxmlformats.org/drawingml/2006/main" noChangeAspect="1"/>
+            </wp:cNvGraphicFramePr>
+            <a:graphic xmlns:a="http://schemas.openxmlformats.org/drawingml/2006/main">
+              <a:graphicData uri="http://schemas.openxmlformats.org/drawingml/2006/picture">
+                <pic:pic xmlns:pic="http://schemas.openxmlformats.org/drawingml/2006/picture">
+                  <pic:nvPicPr>
+                    <pic:cNvPr id="4" name="Picture 4"/>
+                    <pic:cNvPicPr/>
+                  </pic:nvPicPr>
+                  <pic:blipFill>
+                    <a:blip r:embed="rId11" cstate="print">
+                      <a:extLst>
+                        <a:ext uri="{28A0092B-C50C-407E-A947-70E740481C1C}">
+                          <a14:useLocalDpi xmlns:a14="http://schemas.microsoft.com/office/drawing/2010/main" val="0"/>
+                        </a:ext>
+                      </a:extLst>
+                    </a:blip>
+                    <a:stretch>
+                      <a:fillRect/>
+                    </a:stretch>
+                  </pic:blipFill>
+                  <pic:spPr>
+                    <a:xfrm>
+                      <a:off x="0" y="0"/>
+                      <a:ext cx="4989586" cy="5007874"/>
+                    </a:xfrm>
+                    <a:prstGeom prst="rect">
+                      <a:avLst/>
+                    </a:prstGeom>
+                  </pic:spPr>
+                </pic:pic>
+              </a:graphicData>
+            </a:graphic>
+          </wp:inline>
+        </w:drawing>
+      </w:r>
+    </w:p>
+    <w:p>
+      <w:pPr>
+        <w:ind w:firstLine="360"/>
+      </w:pPr>
+    </w:p>
+    <w:p>
+      <w:pPr>
+        <w:ind w:firstLine="360"/>
+      </w:pPr>
+      <w:r>
+        <w:t xml:space="preserve">Third, </w:t>
+      </w:r>
+      <w:r>
+        <w:t xml:space="preserve">to answer our question regarding vacation destinations, </w:t>
+      </w:r>
+      <w:r>
+        <w:t xml:space="preserve">there needed to be a mapping </w:t>
+      </w:r>
+      <w:r>
+        <w:t>of vacation destinations. To accomplish this, all unique destination</w:t>
+      </w:r>
+      <w:r>
+        <w:t xml:space="preserve"> cities</w:t>
+      </w:r>
+      <w:r>
+        <w:t xml:space="preserve"> were wr</w:t>
+      </w:r>
+      <w:r>
+        <w:t xml:space="preserve">itten to a csv file using R, </w:t>
+      </w:r>
+      <w:r>
+        <w:t>manually tagged as a vacation destination based on the criteria of being a known vacation spot</w:t>
+      </w:r>
+      <w:r>
+        <w:t xml:space="preserve"> (</w:t>
+      </w:r>
+      <w:r>
+        <w:t>West Palm Beach/Palm Beach, FL</w:t>
+      </w:r>
+      <w:r>
+        <w:t>)</w:t>
+      </w:r>
+      <w:r>
+        <w:t xml:space="preserve"> or </w:t>
+      </w:r>
+      <w:r>
+        <w:t xml:space="preserve">a </w:t>
+      </w:r>
+      <w:r>
+        <w:t>high entertainment area</w:t>
+      </w:r>
+      <w:r>
+        <w:t xml:space="preserve"> (</w:t>
+      </w:r>
+      <w:r>
+        <w:t>Nashville, TN</w:t>
+      </w:r>
+      <w:r>
+        <w:t>). This file was then read back into R and merged with the cleaned dataset.</w:t>
+      </w:r>
+      <w:r>
+        <w:t xml:space="preserve"> Before calculating the </w:t>
+      </w:r>
+      <w:r>
+        <w:t xml:space="preserve">mean scores, business travel </w:t>
+      </w:r>
+      <w:proofErr w:type="spellStart"/>
+      <w:r>
+        <w:t>travel</w:t>
+      </w:r>
+      <w:proofErr w:type="spellEnd"/>
+      <w:r>
+        <w:t xml:space="preserve"> types were filtered </w:t>
+      </w:r>
+      <w:proofErr w:type="gramStart"/>
+      <w:r>
+        <w:t>out</w:t>
+      </w:r>
+      <w:proofErr w:type="gramEnd"/>
+      <w:r>
+        <w:t xml:space="preserve"> so they did not skew the data.</w:t>
+      </w:r>
+      <w:r>
+        <w:t xml:space="preserve"> </w:t>
+      </w:r>
+      <w:r>
+        <w:t xml:space="preserve">The data was then grouped on </w:t>
+      </w:r>
+      <w:proofErr w:type="gramStart"/>
+      <w:r>
+        <w:t>whether or not</w:t>
+      </w:r>
+      <w:proofErr w:type="gramEnd"/>
+      <w:r>
+        <w:t xml:space="preserve"> the destination </w:t>
+      </w:r>
+      <w:r>
+        <w:t xml:space="preserve">was a vacation destination, and calculated the count of records, mean satisfaction score, </w:t>
+      </w:r>
+      <w:r>
+        <w:lastRenderedPageBreak/>
+        <w:t xml:space="preserve">and standard deviation score for each </w:t>
+      </w:r>
+      <w:r>
+        <w:t xml:space="preserve">group. The mean satisfaction score and standard deviations were almost exact, which meant that </w:t>
+      </w:r>
+      <w:r>
+        <w:t>customers are not more likely to be satisfied with their travel experience if they are going to a vacation destination. This goes against the initial hypothesis.</w:t>
+      </w:r>
+    </w:p>
+    <w:p>
+      <w:pPr>
+        <w:pStyle w:val="HTMLPreformatted"/>
+        <w:shd w:val="clear" w:color="auto" w:fill="002451"/>
+        <w:wordWrap w:val="0"/>
+        <w:ind w:left="360"/>
+        <w:rPr>
+          <w:rStyle w:val="gd15mcfcktb"/>
+          <w:rFonts w:ascii="Lucida Console" w:hAnsi="Lucida Console"/>
+          <w:color w:val="EBBBFF"/>
+        </w:rPr>
+      </w:pPr>
+      <w:r>
+        <w:rPr>
+          <w:rStyle w:val="gd15mcfckub"/>
+          <w:rFonts w:ascii="Lucida Console" w:eastAsiaTheme="majorEastAsia" w:hAnsi="Lucida Console"/>
+          <w:color w:val="EBBBFF"/>
+        </w:rPr>
+        <w:t xml:space="preserve">&gt; </w:t>
+      </w:r>
+      <w:proofErr w:type="spellStart"/>
+      <w:r>
+        <w:rPr>
+          <w:rStyle w:val="gd15mcfcktb"/>
+          <w:rFonts w:ascii="Lucida Console" w:hAnsi="Lucida Console"/>
+          <w:color w:val="EBBBFF"/>
+        </w:rPr>
+        <w:t>avg_score_vac_dest</w:t>
+      </w:r>
+      <w:proofErr w:type="spellEnd"/>
+      <w:r>
+        <w:rPr>
+          <w:rStyle w:val="gd15mcfcktb"/>
+          <w:rFonts w:ascii="Lucida Console" w:hAnsi="Lucida Console"/>
+          <w:color w:val="EBBBFF"/>
+        </w:rPr>
+        <w:t xml:space="preserve"> &lt;- </w:t>
+      </w:r>
+      <w:proofErr w:type="spellStart"/>
+      <w:r>
+        <w:rPr>
+          <w:rStyle w:val="gd15mcfcktb"/>
+          <w:rFonts w:ascii="Lucida Console" w:hAnsi="Lucida Console"/>
+          <w:color w:val="EBBBFF"/>
+        </w:rPr>
+        <w:t>df_merged</w:t>
+      </w:r>
+      <w:proofErr w:type="spellEnd"/>
+      <w:r>
+        <w:rPr>
+          <w:rStyle w:val="gd15mcfcktb"/>
+          <w:rFonts w:ascii="Lucida Console" w:hAnsi="Lucida Console"/>
+          <w:color w:val="EBBBFF"/>
+        </w:rPr>
+        <w:t xml:space="preserve"> %&gt;%</w:t>
+      </w:r>
+    </w:p>
+    <w:p>
+      <w:pPr>
+        <w:pStyle w:val="HTMLPreformatted"/>
+        <w:shd w:val="clear" w:color="auto" w:fill="002451"/>
+        <w:wordWrap w:val="0"/>
+        <w:ind w:left="360"/>
+        <w:rPr>
+          <w:rStyle w:val="gd15mcfcktb"/>
+          <w:rFonts w:ascii="Lucida Console" w:hAnsi="Lucida Console"/>
+          <w:color w:val="EBBBFF"/>
+        </w:rPr>
+      </w:pPr>
+      <w:r>
+        <w:rPr>
+          <w:rStyle w:val="gd15mcfckub"/>
+          <w:rFonts w:ascii="Lucida Console" w:eastAsiaTheme="majorEastAsia" w:hAnsi="Lucida Console"/>
+          <w:color w:val="EBBBFF"/>
+        </w:rPr>
+        <w:t xml:space="preserve">+ </w:t>
+      </w:r>
+      <w:r>
+        <w:rPr>
+          <w:rStyle w:val="gd15mcfcktb"/>
+          <w:rFonts w:ascii="Lucida Console" w:hAnsi="Lucida Console"/>
+          <w:color w:val="EBBBFF"/>
+        </w:rPr>
+        <w:t xml:space="preserve">  </w:t>
+      </w:r>
+      <w:proofErr w:type="gramStart"/>
+      <w:r>
+        <w:rPr>
+          <w:rStyle w:val="gd15mcfcktb"/>
+          <w:rFonts w:ascii="Lucida Console" w:hAnsi="Lucida Console"/>
+          <w:color w:val="EBBBFF"/>
+        </w:rPr>
+        <w:t>filter(</w:t>
+      </w:r>
+      <w:proofErr w:type="spellStart"/>
+      <w:proofErr w:type="gramEnd"/>
+      <w:r>
+        <w:rPr>
+          <w:rStyle w:val="gd15mcfcktb"/>
+          <w:rFonts w:ascii="Lucida Console" w:hAnsi="Lucida Console"/>
+          <w:color w:val="EBBBFF"/>
+        </w:rPr>
+        <w:t>Type_of_Travel</w:t>
+      </w:r>
+      <w:proofErr w:type="spellEnd"/>
+      <w:r>
+        <w:rPr>
+          <w:rStyle w:val="gd15mcfcktb"/>
+          <w:rFonts w:ascii="Lucida Console" w:hAnsi="Lucida Console"/>
+          <w:color w:val="EBBBFF"/>
+        </w:rPr>
+        <w:t xml:space="preserve"> != "Business travel") %&gt;%</w:t>
+      </w:r>
+    </w:p>
+    <w:p>
+      <w:pPr>
+        <w:pStyle w:val="HTMLPreformatted"/>
+        <w:shd w:val="clear" w:color="auto" w:fill="002451"/>
+        <w:wordWrap w:val="0"/>
+        <w:ind w:left="360"/>
+        <w:rPr>
+          <w:rStyle w:val="gd15mcfcktb"/>
+          <w:rFonts w:ascii="Lucida Console" w:hAnsi="Lucida Console"/>
+          <w:color w:val="EBBBFF"/>
+        </w:rPr>
+      </w:pPr>
+      <w:r>
+        <w:rPr>
+          <w:rStyle w:val="gd15mcfckub"/>
+          <w:rFonts w:ascii="Lucida Console" w:eastAsiaTheme="majorEastAsia" w:hAnsi="Lucida Console"/>
+          <w:color w:val="EBBBFF"/>
+        </w:rPr>
+        <w:t xml:space="preserve">+ </w:t>
+      </w:r>
+      <w:r>
+        <w:rPr>
+          <w:rStyle w:val="gd15mcfcktb"/>
+          <w:rFonts w:ascii="Lucida Console" w:hAnsi="Lucida Console"/>
+          <w:color w:val="EBBBFF"/>
+        </w:rPr>
+        <w:t xml:space="preserve">  </w:t>
+      </w:r>
+      <w:proofErr w:type="spellStart"/>
+      <w:r>
+        <w:rPr>
+          <w:rStyle w:val="gd15mcfcktb"/>
+          <w:rFonts w:ascii="Lucida Console" w:hAnsi="Lucida Console"/>
+          <w:color w:val="EBBBFF"/>
+        </w:rPr>
+        <w:t>group_</w:t>
+      </w:r>
+      <w:proofErr w:type="gramStart"/>
+      <w:r>
+        <w:rPr>
+          <w:rStyle w:val="gd15mcfcktb"/>
+          <w:rFonts w:ascii="Lucida Console" w:hAnsi="Lucida Console"/>
+          <w:color w:val="EBBBFF"/>
+        </w:rPr>
+        <w:t>by</w:t>
+      </w:r>
+      <w:proofErr w:type="spellEnd"/>
+      <w:r>
+        <w:rPr>
+          <w:rStyle w:val="gd15mcfcktb"/>
+          <w:rFonts w:ascii="Lucida Console" w:hAnsi="Lucida Console"/>
+          <w:color w:val="EBBBFF"/>
+        </w:rPr>
+        <w:t>(</w:t>
+      </w:r>
+      <w:proofErr w:type="gramEnd"/>
+      <w:r>
+        <w:rPr>
+          <w:rStyle w:val="gd15mcfcktb"/>
+          <w:rFonts w:ascii="Lucida Console" w:hAnsi="Lucida Console"/>
+          <w:color w:val="EBBBFF"/>
+        </w:rPr>
+        <w:t>Vacation) %&gt;%</w:t>
+      </w:r>
+    </w:p>
+    <w:p>
+      <w:pPr>
+        <w:pStyle w:val="HTMLPreformatted"/>
+        <w:shd w:val="clear" w:color="auto" w:fill="002451"/>
+        <w:wordWrap w:val="0"/>
+        <w:ind w:left="360"/>
+        <w:rPr>
+          <w:rStyle w:val="gd15mcfcktb"/>
+          <w:rFonts w:ascii="Lucida Console" w:hAnsi="Lucida Console"/>
+          <w:color w:val="EBBBFF"/>
+        </w:rPr>
+      </w:pPr>
+      <w:r>
+        <w:rPr>
+          <w:rStyle w:val="gd15mcfckub"/>
+          <w:rFonts w:ascii="Lucida Console" w:eastAsiaTheme="majorEastAsia" w:hAnsi="Lucida Console"/>
+          <w:color w:val="EBBBFF"/>
+        </w:rPr>
+        <w:t xml:space="preserve">+ </w:t>
+      </w:r>
+      <w:r>
+        <w:rPr>
+          <w:rStyle w:val="gd15mcfcktb"/>
+          <w:rFonts w:ascii="Lucida Console" w:hAnsi="Lucida Console"/>
+          <w:color w:val="EBBBFF"/>
+        </w:rPr>
+        <w:t xml:space="preserve">  </w:t>
+      </w:r>
+      <w:proofErr w:type="gramStart"/>
+      <w:r>
+        <w:rPr>
+          <w:rStyle w:val="gd15mcfcktb"/>
+          <w:rFonts w:ascii="Lucida Console" w:hAnsi="Lucida Console"/>
+          <w:color w:val="EBBBFF"/>
+        </w:rPr>
+        <w:t>summarize(</w:t>
+      </w:r>
+      <w:proofErr w:type="spellStart"/>
+      <w:proofErr w:type="gramEnd"/>
+      <w:r>
+        <w:rPr>
+          <w:rStyle w:val="gd15mcfcktb"/>
+          <w:rFonts w:ascii="Lucida Console" w:hAnsi="Lucida Console"/>
+          <w:color w:val="EBBBFF"/>
+        </w:rPr>
+        <w:t>avg_satisfaction</w:t>
+      </w:r>
+      <w:proofErr w:type="spellEnd"/>
+      <w:r>
+        <w:rPr>
+          <w:rStyle w:val="gd15mcfcktb"/>
+          <w:rFonts w:ascii="Lucida Console" w:hAnsi="Lucida Console"/>
+          <w:color w:val="EBBBFF"/>
+        </w:rPr>
+        <w:t xml:space="preserve"> = mean(Satisfaction),</w:t>
+      </w:r>
+    </w:p>
+    <w:p>
+      <w:pPr>
+        <w:pStyle w:val="HTMLPreformatted"/>
+        <w:shd w:val="clear" w:color="auto" w:fill="002451"/>
+        <w:wordWrap w:val="0"/>
+        <w:ind w:left="360"/>
+        <w:rPr>
+          <w:rStyle w:val="gd15mcfcktb"/>
+          <w:rFonts w:ascii="Lucida Console" w:hAnsi="Lucida Console"/>
+          <w:color w:val="EBBBFF"/>
+        </w:rPr>
+      </w:pPr>
+      <w:r>
+        <w:rPr>
+          <w:rStyle w:val="gd15mcfckub"/>
+          <w:rFonts w:ascii="Lucida Console" w:eastAsiaTheme="majorEastAsia" w:hAnsi="Lucida Console"/>
+          <w:color w:val="EBBBFF"/>
+        </w:rPr>
+        <w:t xml:space="preserve">+ </w:t>
+      </w:r>
+      <w:r>
+        <w:rPr>
+          <w:rStyle w:val="gd15mcfcktb"/>
+          <w:rFonts w:ascii="Lucida Console" w:hAnsi="Lucida Console"/>
+          <w:color w:val="EBBBFF"/>
+        </w:rPr>
+        <w:t xml:space="preserve">            count=</w:t>
+      </w:r>
+      <w:proofErr w:type="gramStart"/>
+      <w:r>
+        <w:rPr>
+          <w:rStyle w:val="gd15mcfcktb"/>
+          <w:rFonts w:ascii="Lucida Console" w:hAnsi="Lucida Console"/>
+          <w:color w:val="EBBBFF"/>
+        </w:rPr>
+        <w:t>n(</w:t>
+      </w:r>
+      <w:proofErr w:type="gramEnd"/>
+      <w:r>
+        <w:rPr>
+          <w:rStyle w:val="gd15mcfcktb"/>
+          <w:rFonts w:ascii="Lucida Console" w:hAnsi="Lucida Console"/>
+          <w:color w:val="EBBBFF"/>
+        </w:rPr>
+        <w:t>),</w:t>
+      </w:r>
+    </w:p>
+    <w:p>
+      <w:pPr>
+        <w:pStyle w:val="HTMLPreformatted"/>
+        <w:shd w:val="clear" w:color="auto" w:fill="002451"/>
+        <w:wordWrap w:val="0"/>
+        <w:ind w:left="360"/>
+        <w:rPr>
+          <w:rStyle w:val="gd15mcfcktb"/>
+          <w:rFonts w:ascii="Lucida Console" w:hAnsi="Lucida Console"/>
+          <w:color w:val="EBBBFF"/>
+        </w:rPr>
+      </w:pPr>
+      <w:r>
+        <w:rPr>
+          <w:rStyle w:val="gd15mcfckub"/>
+          <w:rFonts w:ascii="Lucida Console" w:eastAsiaTheme="majorEastAsia" w:hAnsi="Lucida Console"/>
+          <w:color w:val="EBBBFF"/>
+        </w:rPr>
+        <w:t xml:space="preserve">+ </w:t>
+      </w:r>
+      <w:r>
+        <w:rPr>
+          <w:rStyle w:val="gd15mcfcktb"/>
+          <w:rFonts w:ascii="Lucida Console" w:hAnsi="Lucida Console"/>
+          <w:color w:val="EBBBFF"/>
+        </w:rPr>
+        <w:t xml:space="preserve">            std=</w:t>
+      </w:r>
+      <w:proofErr w:type="spellStart"/>
+      <w:proofErr w:type="gramStart"/>
+      <w:r>
+        <w:rPr>
+          <w:rStyle w:val="gd15mcfcktb"/>
+          <w:rFonts w:ascii="Lucida Console" w:hAnsi="Lucida Console"/>
+          <w:color w:val="EBBBFF"/>
+        </w:rPr>
+        <w:t>sd</w:t>
+      </w:r>
+      <w:proofErr w:type="spellEnd"/>
+      <w:r>
+        <w:rPr>
+          <w:rStyle w:val="gd15mcfcktb"/>
+          <w:rFonts w:ascii="Lucida Console" w:hAnsi="Lucida Console"/>
+          <w:color w:val="EBBBFF"/>
+        </w:rPr>
+        <w:t>(</w:t>
+      </w:r>
+      <w:proofErr w:type="gramEnd"/>
+      <w:r>
+        <w:rPr>
+          <w:rStyle w:val="gd15mcfcktb"/>
+          <w:rFonts w:ascii="Lucida Console" w:hAnsi="Lucida Console"/>
+          <w:color w:val="EBBBFF"/>
+        </w:rPr>
+        <w:t>Satisfaction))</w:t>
+      </w:r>
+    </w:p>
+    <w:p>
+      <w:pPr>
+        <w:pStyle w:val="HTMLPreformatted"/>
+        <w:shd w:val="clear" w:color="auto" w:fill="002451"/>
+        <w:wordWrap w:val="0"/>
+        <w:ind w:left="360"/>
+        <w:rPr>
+          <w:rStyle w:val="gd15mcfcktb"/>
+          <w:rFonts w:ascii="Lucida Console" w:hAnsi="Lucida Console"/>
+          <w:color w:val="EBBBFF"/>
+        </w:rPr>
+      </w:pPr>
+      <w:r>
+        <w:rPr>
+          <w:rStyle w:val="gd15mcfckub"/>
+          <w:rFonts w:ascii="Lucida Console" w:eastAsiaTheme="majorEastAsia" w:hAnsi="Lucida Console"/>
+          <w:color w:val="EBBBFF"/>
+        </w:rPr>
+        <w:t xml:space="preserve">&gt; </w:t>
+      </w:r>
+      <w:proofErr w:type="spellStart"/>
+      <w:r>
+        <w:rPr>
+          <w:rStyle w:val="gd15mcfcktb"/>
+          <w:rFonts w:ascii="Lucida Console" w:hAnsi="Lucida Console"/>
+          <w:color w:val="EBBBFF"/>
+        </w:rPr>
+        <w:t>avg_score_vac_dest</w:t>
+      </w:r>
+      <w:proofErr w:type="spellEnd"/>
+    </w:p>
+    <w:p>
+      <w:pPr>
+        <w:pStyle w:val="HTMLPreformatted"/>
+        <w:shd w:val="clear" w:color="auto" w:fill="002451"/>
+        <w:wordWrap w:val="0"/>
+        <w:ind w:left="360"/>
+        <w:rPr>
+          <w:rStyle w:val="gd15mcfceub"/>
+          <w:rFonts w:ascii="Lucida Console" w:hAnsi="Lucida Console"/>
+          <w:color w:val="FFFFFF"/>
+          <w:bdr w:val="none" w:sz="0" w:space="0" w:color="auto" w:frame="1"/>
+        </w:rPr>
+      </w:pPr>
+      <w:r>
+        <w:rPr>
+          <w:rStyle w:val="gd15mcfceub"/>
+          <w:rFonts w:ascii="Lucida Console" w:hAnsi="Lucida Console"/>
+          <w:color w:val="FFFFFF"/>
+          <w:bdr w:val="none" w:sz="0" w:space="0" w:color="auto" w:frame="1"/>
+        </w:rPr>
+        <w:t xml:space="preserve"># A </w:t>
+      </w:r>
+      <w:proofErr w:type="spellStart"/>
+      <w:r>
+        <w:rPr>
+          <w:rStyle w:val="gd15mcfceub"/>
+          <w:rFonts w:ascii="Lucida Console" w:hAnsi="Lucida Console"/>
+          <w:color w:val="FFFFFF"/>
+          <w:bdr w:val="none" w:sz="0" w:space="0" w:color="auto" w:frame="1"/>
+        </w:rPr>
+        <w:t>tibble</w:t>
+      </w:r>
+      <w:proofErr w:type="spellEnd"/>
+      <w:r>
+        <w:rPr>
+          <w:rStyle w:val="gd15mcfceub"/>
+          <w:rFonts w:ascii="Lucida Console" w:hAnsi="Lucida Console"/>
+          <w:color w:val="FFFFFF"/>
+          <w:bdr w:val="none" w:sz="0" w:space="0" w:color="auto" w:frame="1"/>
+        </w:rPr>
+        <w:t>: 2 x 4</w:t>
+      </w:r>
+    </w:p>
+    <w:p>
+      <w:pPr>
+        <w:pStyle w:val="HTMLPreformatted"/>
+        <w:shd w:val="clear" w:color="auto" w:fill="002451"/>
+        <w:wordWrap w:val="0"/>
+        <w:ind w:left="360"/>
+        <w:rPr>
+          <w:rStyle w:val="gd15mcfceub"/>
+          <w:rFonts w:ascii="Lucida Console" w:hAnsi="Lucida Console"/>
+          <w:color w:val="FFFFFF"/>
+          <w:bdr w:val="none" w:sz="0" w:space="0" w:color="auto" w:frame="1"/>
+        </w:rPr>
+      </w:pPr>
+      <w:r>
+        <w:rPr>
+          <w:rStyle w:val="gd15mcfceub"/>
+          <w:rFonts w:ascii="Lucida Console" w:hAnsi="Lucida Console"/>
+          <w:color w:val="FFFFFF"/>
+          <w:bdr w:val="none" w:sz="0" w:space="0" w:color="auto" w:frame="1"/>
+        </w:rPr>
+        <w:t xml:space="preserve">  Vacation </w:t>
+      </w:r>
+      <w:proofErr w:type="spellStart"/>
+      <w:r>
+        <w:rPr>
+          <w:rStyle w:val="gd15mcfceub"/>
+          <w:rFonts w:ascii="Lucida Console" w:hAnsi="Lucida Console"/>
+          <w:color w:val="FFFFFF"/>
+          <w:bdr w:val="none" w:sz="0" w:space="0" w:color="auto" w:frame="1"/>
+        </w:rPr>
+        <w:t>avg_satisfaction</w:t>
+      </w:r>
+      <w:proofErr w:type="spellEnd"/>
+      <w:r>
+        <w:rPr>
+          <w:rStyle w:val="gd15mcfceub"/>
+          <w:rFonts w:ascii="Lucida Console" w:hAnsi="Lucida Console"/>
+          <w:color w:val="FFFFFF"/>
+          <w:bdr w:val="none" w:sz="0" w:space="0" w:color="auto" w:frame="1"/>
+        </w:rPr>
+        <w:t xml:space="preserve"> count   std</w:t>
+      </w:r>
+    </w:p>
+    <w:p>
+      <w:pPr>
+        <w:pStyle w:val="HTMLPreformatted"/>
+        <w:shd w:val="clear" w:color="auto" w:fill="002451"/>
+        <w:wordWrap w:val="0"/>
+        <w:ind w:left="360"/>
+        <w:rPr>
+          <w:rStyle w:val="gd15mcfceub"/>
+          <w:rFonts w:ascii="Lucida Console" w:hAnsi="Lucida Console"/>
+          <w:color w:val="FFFFFF"/>
+          <w:bdr w:val="none" w:sz="0" w:space="0" w:color="auto" w:frame="1"/>
+        </w:rPr>
+      </w:pPr>
+      <w:r>
+        <w:rPr>
+          <w:rStyle w:val="gd15mcfceub"/>
+          <w:rFonts w:ascii="Lucida Console" w:hAnsi="Lucida Console"/>
+          <w:color w:val="FFFFFF"/>
+          <w:bdr w:val="none" w:sz="0" w:space="0" w:color="auto" w:frame="1"/>
+        </w:rPr>
+        <w:t xml:space="preserve">     </w:t>
+      </w:r>
+      <w:r>
+        <w:rPr>
+          <w:rStyle w:val="gd15mcfceub"/>
+          <w:rFonts w:ascii="Lucida Console" w:hAnsi="Lucida Console"/>
+          <w:i/>
+          <w:iCs/>
+          <w:color w:val="FFFFFF"/>
+          <w:bdr w:val="none" w:sz="0" w:space="0" w:color="auto" w:frame="1"/>
+        </w:rPr>
+        <w:t>&lt;int&gt;</w:t>
+      </w:r>
+      <w:r>
+        <w:rPr>
+          <w:rStyle w:val="gd15mcfceub"/>
+          <w:rFonts w:ascii="Lucida Console" w:hAnsi="Lucida Console"/>
+          <w:color w:val="FFFFFF"/>
+          <w:bdr w:val="none" w:sz="0" w:space="0" w:color="auto" w:frame="1"/>
+        </w:rPr>
+        <w:t xml:space="preserve">            </w:t>
+      </w:r>
+      <w:r>
+        <w:rPr>
+          <w:rStyle w:val="gd15mcfceub"/>
+          <w:rFonts w:ascii="Lucida Console" w:hAnsi="Lucida Console"/>
+          <w:i/>
+          <w:iCs/>
+          <w:color w:val="FFFFFF"/>
+          <w:bdr w:val="none" w:sz="0" w:space="0" w:color="auto" w:frame="1"/>
+        </w:rPr>
+        <w:t>&lt;</w:t>
+      </w:r>
+      <w:proofErr w:type="spellStart"/>
+      <w:r>
+        <w:rPr>
+          <w:rStyle w:val="gd15mcfceub"/>
+          <w:rFonts w:ascii="Lucida Console" w:hAnsi="Lucida Console"/>
+          <w:i/>
+          <w:iCs/>
+          <w:color w:val="FFFFFF"/>
+          <w:bdr w:val="none" w:sz="0" w:space="0" w:color="auto" w:frame="1"/>
+        </w:rPr>
+        <w:t>dbl</w:t>
+      </w:r>
+      <w:proofErr w:type="spellEnd"/>
+      <w:r>
+        <w:rPr>
+          <w:rStyle w:val="gd15mcfceub"/>
+          <w:rFonts w:ascii="Lucida Console" w:hAnsi="Lucida Console"/>
+          <w:i/>
+          <w:iCs/>
+          <w:color w:val="FFFFFF"/>
+          <w:bdr w:val="none" w:sz="0" w:space="0" w:color="auto" w:frame="1"/>
+        </w:rPr>
+        <w:t>&gt;</w:t>
+      </w:r>
+      <w:r>
+        <w:rPr>
+          <w:rStyle w:val="gd15mcfceub"/>
+          <w:rFonts w:ascii="Lucida Console" w:hAnsi="Lucida Console"/>
+          <w:color w:val="FFFFFF"/>
+          <w:bdr w:val="none" w:sz="0" w:space="0" w:color="auto" w:frame="1"/>
+        </w:rPr>
+        <w:t xml:space="preserve"> </w:t>
+      </w:r>
+      <w:r>
+        <w:rPr>
+          <w:rStyle w:val="gd15mcfceub"/>
+          <w:rFonts w:ascii="Lucida Console" w:hAnsi="Lucida Console"/>
+          <w:i/>
+          <w:iCs/>
+          <w:color w:val="FFFFFF"/>
+          <w:bdr w:val="none" w:sz="0" w:space="0" w:color="auto" w:frame="1"/>
+        </w:rPr>
+        <w:t>&lt;int&gt;</w:t>
+      </w:r>
+      <w:r>
+        <w:rPr>
+          <w:rStyle w:val="gd15mcfceub"/>
+          <w:rFonts w:ascii="Lucida Console" w:hAnsi="Lucida Console"/>
+          <w:color w:val="FFFFFF"/>
+          <w:bdr w:val="none" w:sz="0" w:space="0" w:color="auto" w:frame="1"/>
+        </w:rPr>
+        <w:t xml:space="preserve"> </w:t>
+      </w:r>
+      <w:r>
+        <w:rPr>
+          <w:rStyle w:val="gd15mcfceub"/>
+          <w:rFonts w:ascii="Lucida Console" w:hAnsi="Lucida Console"/>
+          <w:i/>
+          <w:iCs/>
+          <w:color w:val="FFFFFF"/>
+          <w:bdr w:val="none" w:sz="0" w:space="0" w:color="auto" w:frame="1"/>
+        </w:rPr>
+        <w:t>&lt;</w:t>
+      </w:r>
+      <w:proofErr w:type="spellStart"/>
+      <w:r>
+        <w:rPr>
+          <w:rStyle w:val="gd15mcfceub"/>
+          <w:rFonts w:ascii="Lucida Console" w:hAnsi="Lucida Console"/>
+          <w:i/>
+          <w:iCs/>
+          <w:color w:val="FFFFFF"/>
+          <w:bdr w:val="none" w:sz="0" w:space="0" w:color="auto" w:frame="1"/>
+        </w:rPr>
+        <w:t>dbl</w:t>
+      </w:r>
+      <w:proofErr w:type="spellEnd"/>
+      <w:r>
+        <w:rPr>
+          <w:rStyle w:val="gd15mcfceub"/>
+          <w:rFonts w:ascii="Lucida Console" w:hAnsi="Lucida Console"/>
+          <w:i/>
+          <w:iCs/>
+          <w:color w:val="FFFFFF"/>
+          <w:bdr w:val="none" w:sz="0" w:space="0" w:color="auto" w:frame="1"/>
+        </w:rPr>
+        <w:t>&gt;</w:t>
+      </w:r>
+    </w:p>
+    <w:p>
+      <w:pPr>
+        <w:pStyle w:val="HTMLPreformatted"/>
+        <w:shd w:val="clear" w:color="auto" w:fill="002451"/>
+        <w:wordWrap w:val="0"/>
+        <w:ind w:left="360"/>
+        <w:rPr>
+          <w:rStyle w:val="gd15mcfceub"/>
+          <w:rFonts w:ascii="Lucida Console" w:hAnsi="Lucida Console"/>
+          <w:color w:val="FFFFFF"/>
+          <w:bdr w:val="none" w:sz="0" w:space="0" w:color="auto" w:frame="1"/>
+        </w:rPr>
+      </w:pPr>
+      <w:r>
+        <w:rPr>
+          <w:rStyle w:val="gd15mcfceub"/>
+          <w:rFonts w:ascii="Lucida Console" w:hAnsi="Lucida Console"/>
+          <w:color w:val="FFFFFF"/>
+          <w:bdr w:val="none" w:sz="0" w:space="0" w:color="auto" w:frame="1"/>
+        </w:rPr>
+        <w:t xml:space="preserve">1        0             2.75 </w:t>
+      </w:r>
+      <w:r>
+        <w:rPr>
+          <w:rStyle w:val="gd15mcfceub"/>
+          <w:rFonts w:ascii="Lucida Console" w:hAnsi="Lucida Console"/>
+          <w:color w:val="FFFFFF"/>
+          <w:u w:val="single"/>
+          <w:bdr w:val="none" w:sz="0" w:space="0" w:color="auto" w:frame="1"/>
+        </w:rPr>
+        <w:t>22</w:t>
+      </w:r>
+      <w:r>
+        <w:rPr>
+          <w:rStyle w:val="gd15mcfceub"/>
+          <w:rFonts w:ascii="Lucida Console" w:hAnsi="Lucida Console"/>
+          <w:color w:val="FFFFFF"/>
+          <w:bdr w:val="none" w:sz="0" w:space="0" w:color="auto" w:frame="1"/>
+        </w:rPr>
+        <w:t>039 0.856</w:t>
+      </w:r>
+    </w:p>
+    <w:p>
+      <w:pPr>
+        <w:pStyle w:val="HTMLPreformatted"/>
+        <w:shd w:val="clear" w:color="auto" w:fill="002451"/>
+        <w:wordWrap w:val="0"/>
+        <w:ind w:left="360"/>
+        <w:rPr>
+          <w:rFonts w:ascii="Lucida Console" w:hAnsi="Lucida Console"/>
+          <w:color w:val="FFFFFF"/>
+        </w:rPr>
+      </w:pPr>
+      <w:r>
+        <w:rPr>
+          <w:rStyle w:val="gd15mcfceub"/>
+          <w:rFonts w:ascii="Lucida Console" w:hAnsi="Lucida Console"/>
+          <w:color w:val="FFFFFF"/>
+          <w:bdr w:val="none" w:sz="0" w:space="0" w:color="auto" w:frame="1"/>
+        </w:rPr>
+        <w:t xml:space="preserve">2        1             2.75 </w:t>
+      </w:r>
+      <w:r>
+        <w:rPr>
+          <w:rStyle w:val="gd15mcfceub"/>
+          <w:rFonts w:ascii="Lucida Console" w:hAnsi="Lucida Console"/>
+          <w:color w:val="FFFFFF"/>
+          <w:u w:val="single"/>
+          <w:bdr w:val="none" w:sz="0" w:space="0" w:color="auto" w:frame="1"/>
+        </w:rPr>
+        <w:t>28</w:t>
+      </w:r>
+      <w:r>
+        <w:rPr>
+          <w:rStyle w:val="gd15mcfceub"/>
+          <w:rFonts w:ascii="Lucida Console" w:hAnsi="Lucida Console"/>
+          <w:color w:val="FFFFFF"/>
+          <w:bdr w:val="none" w:sz="0" w:space="0" w:color="auto" w:frame="1"/>
+        </w:rPr>
+        <w:t>088 0.859</w:t>
+      </w:r>
+    </w:p>
+    <w:p/>
+    <w:p>
+      <w:r>
+        <w:t>ADD INTO APPENDIX??????</w:t>
+      </w:r>
+    </w:p>
+    <w:p>
+      <w:pPr>
+        <w:pStyle w:val="ListParagraph"/>
+        <w:numPr>
+          <w:ilvl w:val="0"/>
+          <w:numId w:val="10"/>
+        </w:numPr>
+      </w:pPr>
+      <w:r>
+        <w:t xml:space="preserve">Dallas/Fort Worth, TX </w:t>
+      </w:r>
+    </w:p>
+    <w:p>
+      <w:pPr>
+        <w:pStyle w:val="ListParagraph"/>
+        <w:numPr>
+          <w:ilvl w:val="0"/>
+          <w:numId w:val="10"/>
+        </w:numPr>
+      </w:pPr>
+      <w:r>
+        <w:t xml:space="preserve">Chicago, IL                    Nashville, TN                 </w:t>
+      </w:r>
+    </w:p>
+    <w:p>
+      <w:pPr>
+        <w:pStyle w:val="ListParagraph"/>
+        <w:numPr>
+          <w:ilvl w:val="0"/>
+          <w:numId w:val="10"/>
+        </w:numPr>
+      </w:pPr>
+      <w:r>
+        <w:t xml:space="preserve">New York, NY                   Miami, FL                      Los Angeles, CA               </w:t>
+      </w:r>
+    </w:p>
+    <w:p>
+      <w:pPr>
+        <w:pStyle w:val="ListParagraph"/>
+        <w:numPr>
+          <w:ilvl w:val="0"/>
+          <w:numId w:val="10"/>
+        </w:numPr>
+      </w:pPr>
+      <w:r>
+        <w:t xml:space="preserve">Houston, TX                    Charleston, SC                 Lexington, KY                 </w:t>
+      </w:r>
+    </w:p>
+    <w:p>
+      <w:pPr>
+        <w:pStyle w:val="ListParagraph"/>
+        <w:numPr>
+          <w:ilvl w:val="0"/>
+          <w:numId w:val="10"/>
+        </w:numPr>
+      </w:pPr>
+      <w:r>
+        <w:t xml:space="preserve">Aspen, CO                      Washington, DC                 Tampa, FL                     </w:t>
+      </w:r>
+    </w:p>
+    <w:p>
+      <w:pPr>
+        <w:pStyle w:val="ListParagraph"/>
+        <w:numPr>
+          <w:ilvl w:val="0"/>
+          <w:numId w:val="10"/>
+        </w:numPr>
+      </w:pPr>
+      <w:r>
+        <w:t xml:space="preserve">Salt Lake City, UT             San Antonio, TX                Memphis, TN                   </w:t>
+      </w:r>
+    </w:p>
+    <w:p>
+      <w:pPr>
+        <w:pStyle w:val="ListParagraph"/>
+        <w:numPr>
+          <w:ilvl w:val="0"/>
+          <w:numId w:val="10"/>
+        </w:numPr>
+      </w:pPr>
+      <w:r>
+        <w:t xml:space="preserve">Denver, CO                     Key West, FL                   San Diego, CA                 </w:t>
+      </w:r>
+    </w:p>
+    <w:p>
+      <w:pPr>
+        <w:pStyle w:val="ListParagraph"/>
+        <w:numPr>
+          <w:ilvl w:val="0"/>
+          <w:numId w:val="10"/>
+        </w:numPr>
+      </w:pPr>
+      <w:r>
+        <w:t xml:space="preserve">Tucson, AZ                     Boston, MA                     New Orleans, LA               </w:t>
+      </w:r>
+    </w:p>
+    <w:p>
+      <w:pPr>
+        <w:pStyle w:val="ListParagraph"/>
+        <w:numPr>
+          <w:ilvl w:val="0"/>
+          <w:numId w:val="10"/>
+        </w:numPr>
+      </w:pPr>
+      <w:r>
+        <w:t xml:space="preserve">Orlando, FL                    Dallas, TX                     Phoenix, AZ                   </w:t>
+      </w:r>
+    </w:p>
+    <w:p>
+      <w:pPr>
+        <w:pStyle w:val="ListParagraph"/>
+        <w:numPr>
+          <w:ilvl w:val="0"/>
+          <w:numId w:val="10"/>
+        </w:numPr>
+      </w:pPr>
+      <w:r>
+        <w:t xml:space="preserve">Fort Myers, FL                 West Palm Beach/Palm Beach, FL Myrtle Beach, SC              </w:t>
+      </w:r>
+    </w:p>
+    <w:p>
+      <w:pPr>
+        <w:pStyle w:val="ListParagraph"/>
+        <w:numPr>
+          <w:ilvl w:val="0"/>
+          <w:numId w:val="10"/>
+        </w:numPr>
+      </w:pPr>
+      <w:r>
+        <w:t xml:space="preserve">Fort Lauderdale, FL            Las Vegas, NV                  San Francisco, CA             </w:t>
+      </w:r>
+    </w:p>
+    <w:p>
+      <w:pPr>
+        <w:pStyle w:val="ListParagraph"/>
+        <w:numPr>
+          <w:ilvl w:val="0"/>
+          <w:numId w:val="10"/>
+        </w:numPr>
+      </w:pPr>
+      <w:r>
+        <w:t xml:space="preserve">Honolulu, HI                   Kahului, HI                    Kona, HI                      </w:t>
+      </w:r>
+    </w:p>
+    <w:p>
+      <w:pPr>
+        <w:pStyle w:val="ListParagraph"/>
+        <w:numPr>
+          <w:ilvl w:val="0"/>
+          <w:numId w:val="10"/>
+        </w:numPr>
+      </w:pPr>
+      <w:r>
+        <w:t xml:space="preserve">Lihue, HI                      Palm Springs, CA               Portland, OR                  </w:t>
+      </w:r>
+    </w:p>
+    <w:p>
+      <w:pPr>
+        <w:pStyle w:val="ListParagraph"/>
+        <w:numPr>
+          <w:ilvl w:val="0"/>
+          <w:numId w:val="10"/>
+        </w:numPr>
+      </w:pPr>
+      <w:r>
+        <w:t xml:space="preserve">Long Beach, CA                 Ponce, PR                      Aguadilla, PR                 </w:t>
+      </w:r>
+    </w:p>
+    <w:p>
+      <w:pPr>
+        <w:pStyle w:val="ListParagraph"/>
+        <w:numPr>
+          <w:ilvl w:val="0"/>
+          <w:numId w:val="10"/>
+        </w:numPr>
+      </w:pPr>
+      <w:r>
+        <w:t xml:space="preserve">Reno, NV                       Guam, TT                       Daytona Beach, FL             </w:t>
+      </w:r>
+    </w:p>
+    <w:p>
+      <w:pPr>
+        <w:pStyle w:val="ListParagraph"/>
+        <w:numPr>
+          <w:ilvl w:val="0"/>
+          <w:numId w:val="10"/>
+        </w:numPr>
+      </w:pPr>
+      <w:r>
+        <w:t xml:space="preserve">Panama City, FL   </w:t>
+      </w:r>
+    </w:p>
+    <w:p>
+      <w:r>
+        <w:t>Business travel is a large part of the dataset</w:t>
+      </w:r>
+      <w:r>
+        <w:t xml:space="preserve"> (&gt;50%)</w:t>
+      </w:r>
+      <w:r>
+        <w:t xml:space="preserve">, so while </w:t>
+      </w:r>
+      <w:r>
+        <w:t xml:space="preserve">this type of travel should be removed from </w:t>
+      </w:r>
+      <w:r>
+        <w:t xml:space="preserve">any </w:t>
+      </w:r>
+      <w:r>
+        <w:t xml:space="preserve">vacation analysis, it should be included when understanding </w:t>
+      </w:r>
+      <w:r>
+        <w:t xml:space="preserve">satisfaction scores. </w:t>
+      </w:r>
+      <w:r>
+        <w:t xml:space="preserve">When looking at the distribution of scores by travel type, </w:t>
+      </w:r>
+      <w:proofErr w:type="gramStart"/>
+      <w:r>
+        <w:t xml:space="preserve">it is interesting to see that </w:t>
+      </w:r>
+      <w:r>
+        <w:t>business</w:t>
+      </w:r>
+      <w:proofErr w:type="gramEnd"/>
+      <w:r>
+        <w:t xml:space="preserve"> travel has </w:t>
+      </w:r>
+      <w:r>
+        <w:t xml:space="preserve">a heavy </w:t>
+      </w:r>
+      <w:r>
+        <w:t>left skew towards higher satisfaction scores,</w:t>
+      </w:r>
+      <w:r>
+        <w:t xml:space="preserve"> whereas personal travel has a right skew towards lower satisfaction. Mileage tickets’</w:t>
+      </w:r>
+      <w:r>
+        <w:t xml:space="preserve"> distribution seems to mirror the overall distribution of scores, with a left skew as well.</w:t>
+      </w:r>
+      <w:r>
+        <w:t xml:space="preserve"> To improve satisfaction </w:t>
+      </w:r>
+      <w:r>
+        <w:t>scores,</w:t>
+      </w:r>
+      <w:r>
+        <w:t xml:space="preserve"> it would be best to target business travelers, especially given how sparse they are due to</w:t>
+      </w:r>
+      <w:r>
+        <w:t xml:space="preserve"> the</w:t>
+      </w:r>
+      <w:r>
+        <w:t xml:space="preserve"> </w:t>
+      </w:r>
+      <w:r>
+        <w:t>COVID-19 pandemic</w:t>
+      </w:r>
+      <w:r>
+        <w:t>.</w:t>
+      </w:r>
+    </w:p>
+    <w:p/>
+    <w:p>
+      <w:r>
+        <w:lastRenderedPageBreak/>
+        <w:drawing>
+          <wp:inline distT="0" distB="0" distL="0" distR="0" wp14:anchorId="20E103A0" wp14:editId="7354D455">
+            <wp:extent cx="5143297" cy="2871081"/>
+            <wp:effectExtent l="0" t="0" r="635" b="5715"/>
+            <wp:docPr id="9" name="Picture 8" descr="Chart, bar chart&#10;&#10;Description automatically generated">
+              <a:extLst xmlns:a="http://schemas.openxmlformats.org/drawingml/2006/main">
+                <a:ext uri="{FF2B5EF4-FFF2-40B4-BE49-F238E27FC236}">
+                  <a16:creationId xmlns:a16="http://schemas.microsoft.com/office/drawing/2014/main" id="{E31FF431-FBD6-4FE2-B09E-1B5C2A119D3E}"/>
+                </a:ext>
+              </a:extLst>
+            </wp:docPr>
+            <wp:cNvGraphicFramePr>
+              <a:graphicFrameLocks xmlns:a="http://schemas.openxmlformats.org/drawingml/2006/main" noChangeAspect="1"/>
+            </wp:cNvGraphicFramePr>
+            <a:graphic xmlns:a="http://schemas.openxmlformats.org/drawingml/2006/main">
+              <a:graphicData uri="http://schemas.openxmlformats.org/drawingml/2006/picture">
+                <pic:pic xmlns:pic="http://schemas.openxmlformats.org/drawingml/2006/picture">
+                  <pic:nvPicPr>
+                    <pic:cNvPr id="9" name="Picture 8" descr="Chart, bar chart&#10;&#10;Description automatically generated">
+                      <a:extLst>
+                        <a:ext uri="{FF2B5EF4-FFF2-40B4-BE49-F238E27FC236}">
+                          <a16:creationId xmlns:a16="http://schemas.microsoft.com/office/drawing/2014/main" id="{E31FF431-FBD6-4FE2-B09E-1B5C2A119D3E}"/>
+                        </a:ext>
+                      </a:extLst>
+                    </pic:cNvPr>
+                    <pic:cNvPicPr>
+                      <a:picLocks noChangeAspect="1"/>
+                    </pic:cNvPicPr>
+                  </pic:nvPicPr>
+                  <pic:blipFill>
+                    <a:blip r:embed="rId12" cstate="print">
+                      <a:extLst>
+                        <a:ext uri="{28A0092B-C50C-407E-A947-70E740481C1C}">
+                          <a14:useLocalDpi xmlns:a14="http://schemas.microsoft.com/office/drawing/2010/main" val="0"/>
+                        </a:ext>
+                      </a:extLst>
+                    </a:blip>
+                    <a:stretch>
+                      <a:fillRect/>
+                    </a:stretch>
+                  </pic:blipFill>
+                  <pic:spPr>
+                    <a:xfrm>
+                      <a:off x="0" y="0"/>
+                      <a:ext cx="5143297" cy="2871081"/>
+                    </a:xfrm>
+                    <a:prstGeom prst="rect">
+                      <a:avLst/>
+                    </a:prstGeom>
+                  </pic:spPr>
+                </pic:pic>
+              </a:graphicData>
+            </a:graphic>
+          </wp:inline>
+        </w:drawing>
+      </w:r>
+    </w:p>
+    <w:p>
+      <w:r>
+        <w:drawing>
+          <wp:inline distT="0" distB="0" distL="0" distR="0" wp14:anchorId="1779C45B" wp14:editId="356E9ADF">
+            <wp:extent cx="5815965" cy="3023409"/>
+            <wp:effectExtent l="0" t="0" r="0" b="5715"/>
+            <wp:docPr id="12" name="Picture 11" descr="Chart&#10;&#10;Description automatically generated">
+              <a:extLst xmlns:a="http://schemas.openxmlformats.org/drawingml/2006/main">
+                <a:ext uri="{FF2B5EF4-FFF2-40B4-BE49-F238E27FC236}">
+                  <a16:creationId xmlns:a16="http://schemas.microsoft.com/office/drawing/2014/main" id="{10918F6A-4F44-43EA-8379-62A1A315A8A7}"/>
+                </a:ext>
+              </a:extLst>
+            </wp:docPr>
+            <wp:cNvGraphicFramePr>
+              <a:graphicFrameLocks xmlns:a="http://schemas.openxmlformats.org/drawingml/2006/main" noChangeAspect="1"/>
+            </wp:cNvGraphicFramePr>
+            <a:graphic xmlns:a="http://schemas.openxmlformats.org/drawingml/2006/main">
+              <a:graphicData uri="http://schemas.openxmlformats.org/drawingml/2006/picture">
+                <pic:pic xmlns:pic="http://schemas.openxmlformats.org/drawingml/2006/picture">
+                  <pic:nvPicPr>
+                    <pic:cNvPr id="12" name="Picture 11" descr="Chart&#10;&#10;Description automatically generated">
+                      <a:extLst>
+                        <a:ext uri="{FF2B5EF4-FFF2-40B4-BE49-F238E27FC236}">
+                          <a16:creationId xmlns:a16="http://schemas.microsoft.com/office/drawing/2014/main" id="{10918F6A-4F44-43EA-8379-62A1A315A8A7}"/>
+                        </a:ext>
+                      </a:extLst>
+                    </pic:cNvPr>
+                    <pic:cNvPicPr>
+                      <a:picLocks noChangeAspect="1"/>
+                    </pic:cNvPicPr>
+                  </pic:nvPicPr>
+                  <pic:blipFill>
+                    <a:blip r:embed="rId13" cstate="print">
+                      <a:extLst>
+                        <a:ext uri="{28A0092B-C50C-407E-A947-70E740481C1C}">
+                          <a14:useLocalDpi xmlns:a14="http://schemas.microsoft.com/office/drawing/2010/main" val="0"/>
+                        </a:ext>
+                      </a:extLst>
+                    </a:blip>
+                    <a:stretch>
+                      <a:fillRect/>
+                    </a:stretch>
+                  </pic:blipFill>
+                  <pic:spPr>
+                    <a:xfrm>
+                      <a:off x="0" y="0"/>
+                      <a:ext cx="5815965" cy="3023409"/>
+                    </a:xfrm>
+                    <a:prstGeom prst="rect">
+                      <a:avLst/>
+                    </a:prstGeom>
+                  </pic:spPr>
+                </pic:pic>
+              </a:graphicData>
+            </a:graphic>
+          </wp:inline>
+        </w:drawing>
+      </w:r>
+    </w:p>
+    <w:p/>
+    <w:p>
+      <w:r>
+        <w:tab/>
+        <w:t xml:space="preserve">Fourth, </w:t>
+      </w:r>
+      <w:r>
+        <w:t>to</w:t>
+      </w:r>
+      <w:r>
+        <w:t xml:space="preserve"> provide concrete </w:t>
+      </w:r>
+      <w:r>
+        <w:t>recommendations</w:t>
+      </w:r>
+      <w:r>
+        <w:t xml:space="preserve"> to the industry</w:t>
+      </w:r>
+      <w:r>
+        <w:t xml:space="preserve">, it was </w:t>
+      </w:r>
+      <w:proofErr w:type="gramStart"/>
+      <w:r>
+        <w:t>absolutely necessary</w:t>
+      </w:r>
+      <w:proofErr w:type="gramEnd"/>
+      <w:r>
+        <w:t xml:space="preserve"> to analyze the demographic data</w:t>
+      </w:r>
+      <w:r>
+        <w:t xml:space="preserve">, which are represented in the </w:t>
+      </w:r>
+      <w:r>
+        <w:t>Age and Gender columns</w:t>
+      </w:r>
+      <w:r>
+        <w:t>.</w:t>
+      </w:r>
+      <w:r>
+        <w:t xml:space="preserve"> </w:t>
+      </w:r>
+      <w:r>
+        <w:t>The distri</w:t>
+      </w:r>
+      <w:r>
+        <w:t xml:space="preserve">bution of ages is right skewed with spikes at both edges on the </w:t>
+      </w:r>
+      <w:r>
+        <w:t>distribution but</w:t>
+      </w:r>
+      <w:r>
+        <w:t xml:space="preserve"> shows that most customers surveyed were around the age of forty years old</w:t>
+      </w:r>
+      <w:r>
+        <w:t>.</w:t>
+      </w:r>
+      <w:r>
+        <w:t xml:space="preserve"> </w:t>
+      </w:r>
+      <w:r>
+        <w:t>There are also</w:t>
+      </w:r>
+      <w:r>
+        <w:t xml:space="preserve"> ~20,000 more females surveyed in the data versus males.</w:t>
+      </w:r>
+    </w:p>
+    <w:p>
+      <w:pPr>
+        <w:ind w:firstLine="720"/>
+      </w:pPr>
+      <w:r>
+        <w:lastRenderedPageBreak/>
+        <w:drawing>
+          <wp:inline distT="0" distB="0" distL="0" distR="0" wp14:anchorId="2E6694E1" wp14:editId="0CD82CA9">
+            <wp:extent cx="4391025" cy="2535792"/>
+            <wp:effectExtent l="0" t="0" r="3810" b="0"/>
+            <wp:docPr id="18" name="Content Placeholder 17" descr="Chart, histogram&#10;&#10;Description automatically generated">
+              <a:extLst xmlns:a="http://schemas.openxmlformats.org/drawingml/2006/main">
+                <a:ext uri="{FF2B5EF4-FFF2-40B4-BE49-F238E27FC236}">
+                  <a16:creationId xmlns:a16="http://schemas.microsoft.com/office/drawing/2014/main" id="{11574014-250C-482C-930D-7BCB29092A7A}"/>
+                </a:ext>
+              </a:extLst>
+            </wp:docPr>
+            <wp:cNvGraphicFramePr>
+              <a:graphicFrameLocks xmlns:a="http://schemas.openxmlformats.org/drawingml/2006/main" noGrp="1" noChangeAspect="1"/>
+            </wp:cNvGraphicFramePr>
+            <a:graphic xmlns:a="http://schemas.openxmlformats.org/drawingml/2006/main">
+              <a:graphicData uri="http://schemas.openxmlformats.org/drawingml/2006/picture">
+                <pic:pic xmlns:pic="http://schemas.openxmlformats.org/drawingml/2006/picture">
+                  <pic:nvPicPr>
+                    <pic:cNvPr id="18" name="Content Placeholder 17" descr="Chart, histogram&#10;&#10;Description automatically generated">
+                      <a:extLst>
+                        <a:ext uri="{FF2B5EF4-FFF2-40B4-BE49-F238E27FC236}">
+                          <a16:creationId xmlns:a16="http://schemas.microsoft.com/office/drawing/2014/main" id="{11574014-250C-482C-930D-7BCB29092A7A}"/>
+                        </a:ext>
+                      </a:extLst>
+                    </pic:cNvPr>
+                    <pic:cNvPicPr>
+                      <a:picLocks noGrp="1" noChangeAspect="1"/>
+                    </pic:cNvPicPr>
+                  </pic:nvPicPr>
+                  <pic:blipFill>
+                    <a:blip r:embed="rId14" cstate="print">
+                      <a:extLst>
+                        <a:ext uri="{28A0092B-C50C-407E-A947-70E740481C1C}">
+                          <a14:useLocalDpi xmlns:a14="http://schemas.microsoft.com/office/drawing/2010/main" val="0"/>
+                        </a:ext>
+                      </a:extLst>
+                    </a:blip>
+                    <a:stretch>
+                      <a:fillRect/>
+                    </a:stretch>
+                  </pic:blipFill>
+                  <pic:spPr>
+                    <a:xfrm>
+                      <a:off x="0" y="0"/>
+                      <a:ext cx="4391025" cy="2535792"/>
+                    </a:xfrm>
+                    <a:prstGeom prst="rect">
+                      <a:avLst/>
+                    </a:prstGeom>
+                  </pic:spPr>
+                </pic:pic>
+              </a:graphicData>
+            </a:graphic>
+          </wp:inline>
+        </w:drawing>
+      </w:r>
+    </w:p>
+    <w:p>
+      <w:pPr>
+        <w:ind w:firstLine="720"/>
+      </w:pPr>
+      <w:r>
+        <w:rPr>
+          <w:noProof/>
+        </w:rPr>
+        <w:drawing>
+          <wp:inline distT="0" distB="0" distL="0" distR="0" wp14:anchorId="3879CF11" wp14:editId="491D3382">
+            <wp:extent cx="4371975" cy="2813758"/>
+            <wp:effectExtent l="0" t="0" r="0" b="5715"/>
+            <wp:docPr id="30" name="Picture 30" descr="A screenshot of a computer&#10;&#10;Description automatically generated"/>
+            <wp:cNvGraphicFramePr>
+              <a:graphicFrameLocks xmlns:a="http://schemas.openxmlformats.org/drawingml/2006/main" noChangeAspect="1"/>
+            </wp:cNvGraphicFramePr>
+            <a:graphic xmlns:a="http://schemas.openxmlformats.org/drawingml/2006/main">
+              <a:graphicData uri="http://schemas.openxmlformats.org/drawingml/2006/picture">
+                <pic:pic xmlns:pic="http://schemas.openxmlformats.org/drawingml/2006/picture">
+                  <pic:nvPicPr>
+                    <pic:cNvPr id="30" name="Picture 30" descr="A screenshot of a computer&#10;&#10;Description automatically generated"/>
+                    <pic:cNvPicPr/>
+                  </pic:nvPicPr>
+                  <pic:blipFill>
+                    <a:blip r:embed="rId15" cstate="print">
+                      <a:extLst>
+                        <a:ext uri="{28A0092B-C50C-407E-A947-70E740481C1C}">
+                          <a14:useLocalDpi xmlns:a14="http://schemas.microsoft.com/office/drawing/2010/main" val="0"/>
+                        </a:ext>
+                      </a:extLst>
+                    </a:blip>
+                    <a:stretch>
+                      <a:fillRect/>
+                    </a:stretch>
+                  </pic:blipFill>
+                  <pic:spPr>
+                    <a:xfrm>
+                      <a:off x="0" y="0"/>
+                      <a:ext cx="4380136" cy="2819010"/>
+                    </a:xfrm>
+                    <a:prstGeom prst="rect">
+                      <a:avLst/>
+                    </a:prstGeom>
+                  </pic:spPr>
+                </pic:pic>
+              </a:graphicData>
+            </a:graphic>
+          </wp:inline>
+        </w:drawing>
+      </w:r>
+    </w:p>
+    <w:p/>
+    <w:p>
+      <w:r>
+        <w:t>A density plot of the satisfactions scores by gender shows that males have a much higher likelihood to have a satisfaction score of 5 than females, which gives males a higher mean satisfaction score. The mean satisfaction scores for males and females are 3.53 and 3.27.</w:t>
+      </w:r>
+      <w:r>
+        <w:t xml:space="preserve"> The second plot below is also a density plot by age </w:t>
+      </w:r>
+      <w:proofErr w:type="gramStart"/>
+      <w:r>
+        <w:t>category, and</w:t>
+      </w:r>
+      <w:proofErr w:type="gramEnd"/>
+      <w:r>
+        <w:t xml:space="preserve"> displays that the three of the most popular age buckets (30, 40], (40, 50], and (50, 60] also have high mean satisfaction scores, </w:t>
+      </w:r>
+      <w:r>
+        <w:t>3.68, 3.68, and 3.51</w:t>
+      </w:r>
+      <w:r>
+        <w:t>, that are well above the average of 3.38. The oldest age bucket (70, Inf] has a way below average satisfaction score of 2.58, perhaps because they do not feel properly accommodated</w:t>
+      </w:r>
+      <w:r>
+        <w:t xml:space="preserve"> given the health situations this age group has compared to the other age groups.</w:t>
+      </w:r>
+    </w:p>
+    <w:p>
+      <w:r>
+        <w:lastRenderedPageBreak/>
+        <w:drawing>
+          <wp:inline distT="0" distB="0" distL="0" distR="0" wp14:anchorId="5A06A9D7" wp14:editId="4CAE7E96">
+            <wp:extent cx="5815965" cy="2904335"/>
+            <wp:effectExtent l="0" t="0" r="0" b="0"/>
+            <wp:docPr id="14" name="Picture 7" descr="Chart, line chart&#10;&#10;Description automatically generated">
+              <a:extLst xmlns:a="http://schemas.openxmlformats.org/drawingml/2006/main">
+                <a:ext uri="{FF2B5EF4-FFF2-40B4-BE49-F238E27FC236}">
+                  <a16:creationId xmlns:a16="http://schemas.microsoft.com/office/drawing/2014/main" id="{BDF2D8D4-C53B-4D53-B2D7-770931FA8122}"/>
+                </a:ext>
+              </a:extLst>
+            </wp:docPr>
+            <wp:cNvGraphicFramePr>
+              <a:graphicFrameLocks xmlns:a="http://schemas.openxmlformats.org/drawingml/2006/main" noChangeAspect="1"/>
+            </wp:cNvGraphicFramePr>
+            <a:graphic xmlns:a="http://schemas.openxmlformats.org/drawingml/2006/main">
+              <a:graphicData uri="http://schemas.openxmlformats.org/drawingml/2006/picture">
+                <pic:pic xmlns:pic="http://schemas.openxmlformats.org/drawingml/2006/picture">
+                  <pic:nvPicPr>
+                    <pic:cNvPr id="8" name="Picture 7" descr="Chart, line chart&#10;&#10;Description automatically generated">
+                      <a:extLst>
+                        <a:ext uri="{FF2B5EF4-FFF2-40B4-BE49-F238E27FC236}">
+                          <a16:creationId xmlns:a16="http://schemas.microsoft.com/office/drawing/2014/main" id="{BDF2D8D4-C53B-4D53-B2D7-770931FA8122}"/>
+                        </a:ext>
+                      </a:extLst>
+                    </pic:cNvPr>
+                    <pic:cNvPicPr>
+                      <a:picLocks noChangeAspect="1"/>
+                    </pic:cNvPicPr>
+                  </pic:nvPicPr>
+                  <pic:blipFill>
+                    <a:blip r:embed="rId16" cstate="print">
+                      <a:extLst>
+                        <a:ext uri="{28A0092B-C50C-407E-A947-70E740481C1C}">
+                          <a14:useLocalDpi xmlns:a14="http://schemas.microsoft.com/office/drawing/2010/main" val="0"/>
+                        </a:ext>
+                      </a:extLst>
+                    </a:blip>
+                    <a:stretch>
+                      <a:fillRect/>
+                    </a:stretch>
+                  </pic:blipFill>
+                  <pic:spPr>
+                    <a:xfrm>
+                      <a:off x="0" y="0"/>
+                      <a:ext cx="5815965" cy="2904335"/>
+                    </a:xfrm>
+                    <a:prstGeom prst="rect">
+                      <a:avLst/>
+                    </a:prstGeom>
+                  </pic:spPr>
+                </pic:pic>
+              </a:graphicData>
+            </a:graphic>
+          </wp:inline>
+        </w:drawing>
+      </w:r>
+    </w:p>
+    <w:p>
+      <w:r>
+        <w:rPr>
+          <w:noProof/>
+        </w:rPr>
+        <w:drawing>
+          <wp:inline distT="0" distB="0" distL="0" distR="0" wp14:anchorId="1E33836B" wp14:editId="740CC615">
+            <wp:extent cx="5943600" cy="3825240"/>
+            <wp:effectExtent l="0" t="0" r="0" b="3810"/>
+            <wp:docPr id="24" name="Picture 24" descr="Chart, histogram&#10;&#10;Description automatically generated"/>
+            <wp:cNvGraphicFramePr>
+              <a:graphicFrameLocks xmlns:a="http://schemas.openxmlformats.org/drawingml/2006/main" noChangeAspect="1"/>
+            </wp:cNvGraphicFramePr>
+            <a:graphic xmlns:a="http://schemas.openxmlformats.org/drawingml/2006/main">
+              <a:graphicData uri="http://schemas.openxmlformats.org/drawingml/2006/picture">
+                <pic:pic xmlns:pic="http://schemas.openxmlformats.org/drawingml/2006/picture">
+                  <pic:nvPicPr>
+                    <pic:cNvPr id="24" name="Picture 24" descr="Chart, histogram&#10;&#10;Description automatically generated"/>
+                    <pic:cNvPicPr/>
+                  </pic:nvPicPr>
+                  <pic:blipFill>
+                    <a:blip r:embed="rId17" cstate="print">
+                      <a:extLst>
+                        <a:ext uri="{28A0092B-C50C-407E-A947-70E740481C1C}">
+                          <a14:useLocalDpi xmlns:a14="http://schemas.microsoft.com/office/drawing/2010/main" val="0"/>
+                        </a:ext>
+                      </a:extLst>
+                    </a:blip>
+                    <a:stretch>
+                      <a:fillRect/>
+                    </a:stretch>
+                  </pic:blipFill>
+                  <pic:spPr>
+                    <a:xfrm>
+                      <a:off x="0" y="0"/>
+                      <a:ext cx="5943600" cy="3825240"/>
+                    </a:xfrm>
+                    <a:prstGeom prst="rect">
+                      <a:avLst/>
+                    </a:prstGeom>
+                  </pic:spPr>
+                </pic:pic>
+              </a:graphicData>
+            </a:graphic>
+          </wp:inline>
+        </w:drawing>
+      </w:r>
+      <w:r>
+        <w:tab/>
+      </w:r>
+    </w:p>
+    <w:p>
+      <w:r>
+        <w:rPr>
+          <w:noProof/>
+        </w:rPr>
+        <w:lastRenderedPageBreak/>
+        <w:drawing>
+          <wp:inline distT="0" distB="0" distL="0" distR="0" wp14:anchorId="767F5422" wp14:editId="44E4219A">
+            <wp:extent cx="5943600" cy="3825240"/>
+            <wp:effectExtent l="0" t="0" r="0" b="3810"/>
+            <wp:docPr id="25" name="Picture 25" descr="Chart, line chart, histogram&#10;&#10;Description automatically generated"/>
+            <wp:cNvGraphicFramePr>
+              <a:graphicFrameLocks xmlns:a="http://schemas.openxmlformats.org/drawingml/2006/main" noChangeAspect="1"/>
+            </wp:cNvGraphicFramePr>
+            <a:graphic xmlns:a="http://schemas.openxmlformats.org/drawingml/2006/main">
+              <a:graphicData uri="http://schemas.openxmlformats.org/drawingml/2006/picture">
+                <pic:pic xmlns:pic="http://schemas.openxmlformats.org/drawingml/2006/picture">
+                  <pic:nvPicPr>
+                    <pic:cNvPr id="25" name="Picture 25" descr="Chart, line chart, histogram&#10;&#10;Description automatically generated"/>
+                    <pic:cNvPicPr/>
+                  </pic:nvPicPr>
+                  <pic:blipFill>
+                    <a:blip r:embed="rId18" cstate="print">
+                      <a:extLst>
+                        <a:ext uri="{28A0092B-C50C-407E-A947-70E740481C1C}">
+                          <a14:useLocalDpi xmlns:a14="http://schemas.microsoft.com/office/drawing/2010/main" val="0"/>
+                        </a:ext>
+                      </a:extLst>
+                    </a:blip>
+                    <a:stretch>
+                      <a:fillRect/>
+                    </a:stretch>
+                  </pic:blipFill>
+                  <pic:spPr>
+                    <a:xfrm>
+                      <a:off x="0" y="0"/>
+                      <a:ext cx="5943600" cy="3825240"/>
+                    </a:xfrm>
+                    <a:prstGeom prst="rect">
+                      <a:avLst/>
+                    </a:prstGeom>
+                  </pic:spPr>
+                </pic:pic>
+              </a:graphicData>
+            </a:graphic>
+          </wp:inline>
+        </w:drawing>
+      </w:r>
+    </w:p>
+    <w:p>
+      <w:r>
+        <w:t>Another thing to look deeper at, s</w:t>
+      </w:r>
+      <w:r>
+        <w:t xml:space="preserve">ince airlines are concerned about pricing correctly, </w:t>
+      </w:r>
+      <w:r>
+        <w:t>is the price sensitivities of the demographics</w:t>
+      </w:r>
+      <w:r>
+        <w:t xml:space="preserve">. </w:t>
+      </w:r>
+      <w:r>
+        <w:t xml:space="preserve">Seeing how different demographics react to price increases can </w:t>
+      </w:r>
+      <w:r>
+        <w:t xml:space="preserve">provide insights on how to price seat tickets. The first chart below displays a density plot of the price sensitivities by gender, and the mean price sensitives of 1.28 for females and 1.26 for males. This shows that overall, the price sensitivities are not statistically different between the genders. The second chart plots the density of price sensitivities and mean price sensitivities by the age groups that were described in the feature engineering section of this analysis. </w:t>
+      </w:r>
+      <w:r>
+        <w:t>As one would assume, the two youngest age buckets are the most price sensitive, along with the oldest age bucket. The middle age buckets are the least price sensitive, which is a good sign for airlines as they are the most common flyers. Airlines can extract additional pricing value on this age demographic.</w:t>
+      </w:r>
+    </w:p>
+    <w:p/>
+    <w:p>
+      <w:pPr>
+        <w:ind w:left="720"/>
+      </w:pPr>
+      <w:r>
+        <w:rPr>
+          <w:noProof/>
+        </w:rPr>
+        <w:lastRenderedPageBreak/>
+        <w:drawing>
+          <wp:inline distT="0" distB="0" distL="0" distR="0" wp14:anchorId="6FC671B0" wp14:editId="7D3A6AEB">
+            <wp:extent cx="4953000" cy="3187700"/>
+            <wp:effectExtent l="0" t="0" r="0" b="0"/>
+            <wp:docPr id="16" name="Picture 16" descr="Chart, line chart&#10;&#10;Description automatically generated"/>
+            <wp:cNvGraphicFramePr>
+              <a:graphicFrameLocks xmlns:a="http://schemas.openxmlformats.org/drawingml/2006/main" noChangeAspect="1"/>
+            </wp:cNvGraphicFramePr>
+            <a:graphic xmlns:a="http://schemas.openxmlformats.org/drawingml/2006/main">
+              <a:graphicData uri="http://schemas.openxmlformats.org/drawingml/2006/picture">
+                <pic:pic xmlns:pic="http://schemas.openxmlformats.org/drawingml/2006/picture">
+                  <pic:nvPicPr>
+                    <pic:cNvPr id="16" name="Picture 16" descr="Chart, line chart&#10;&#10;Description automatically generated"/>
+                    <pic:cNvPicPr/>
+                  </pic:nvPicPr>
+                  <pic:blipFill>
+                    <a:blip r:embed="rId19" cstate="print">
+                      <a:extLst>
+                        <a:ext uri="{28A0092B-C50C-407E-A947-70E740481C1C}">
+                          <a14:useLocalDpi xmlns:a14="http://schemas.microsoft.com/office/drawing/2010/main" val="0"/>
+                        </a:ext>
+                      </a:extLst>
+                    </a:blip>
+                    <a:stretch>
+                      <a:fillRect/>
+                    </a:stretch>
+                  </pic:blipFill>
+                  <pic:spPr>
+                    <a:xfrm>
+                      <a:off x="0" y="0"/>
+                      <a:ext cx="4960689" cy="3192648"/>
+                    </a:xfrm>
+                    <a:prstGeom prst="rect">
+                      <a:avLst/>
+                    </a:prstGeom>
+                  </pic:spPr>
+                </pic:pic>
+              </a:graphicData>
+            </a:graphic>
+          </wp:inline>
+        </w:drawing>
+      </w:r>
+    </w:p>
+    <w:p>
+      <w:pPr>
+        <w:ind w:left="720"/>
+      </w:pPr>
+      <w:r>
+        <w:rPr>
+          <w:noProof/>
+        </w:rPr>
+        <w:drawing>
+          <wp:inline distT="0" distB="0" distL="0" distR="0" wp14:anchorId="52F2855A" wp14:editId="093F0600">
+            <wp:extent cx="5120731" cy="3295650"/>
+            <wp:effectExtent l="0" t="0" r="3810" b="0"/>
+            <wp:docPr id="23" name="Picture 23" descr="Chart, histogram&#10;&#10;Description automatically generated"/>
+            <wp:cNvGraphicFramePr>
+              <a:graphicFrameLocks xmlns:a="http://schemas.openxmlformats.org/drawingml/2006/main" noChangeAspect="1"/>
+            </wp:cNvGraphicFramePr>
+            <a:graphic xmlns:a="http://schemas.openxmlformats.org/drawingml/2006/main">
+              <a:graphicData uri="http://schemas.openxmlformats.org/drawingml/2006/picture">
+                <pic:pic xmlns:pic="http://schemas.openxmlformats.org/drawingml/2006/picture">
+                  <pic:nvPicPr>
+                    <pic:cNvPr id="23" name="Picture 23" descr="Chart, histogram&#10;&#10;Description automatically generated"/>
+                    <pic:cNvPicPr/>
+                  </pic:nvPicPr>
+                  <pic:blipFill>
+                    <a:blip r:embed="rId20" cstate="print">
+                      <a:extLst>
+                        <a:ext uri="{28A0092B-C50C-407E-A947-70E740481C1C}">
+                          <a14:useLocalDpi xmlns:a14="http://schemas.microsoft.com/office/drawing/2010/main" val="0"/>
+                        </a:ext>
+                      </a:extLst>
+                    </a:blip>
+                    <a:stretch>
+                      <a:fillRect/>
+                    </a:stretch>
+                  </pic:blipFill>
+                  <pic:spPr>
+                    <a:xfrm>
+                      <a:off x="0" y="0"/>
+                      <a:ext cx="5128052" cy="3300362"/>
+                    </a:xfrm>
+                    <a:prstGeom prst="rect">
+                      <a:avLst/>
+                    </a:prstGeom>
+                  </pic:spPr>
+                </pic:pic>
+              </a:graphicData>
+            </a:graphic>
+          </wp:inline>
+        </w:drawing>
+      </w:r>
+    </w:p>
+    <w:p/>
+    <w:p>
+      <w:r>
+        <w:tab/>
+      </w:r>
+    </w:p>
+    <w:p>
+      <w:r>
+        <w:rPr>
+          <w:noProof/>
+        </w:rPr>
+        <w:lastRenderedPageBreak/>
+        <w:drawing>
+          <wp:inline distT="0" distB="0" distL="0" distR="0" wp14:anchorId="0D335314" wp14:editId="0CBFFB73">
+            <wp:extent cx="5943600" cy="3825240"/>
+            <wp:effectExtent l="0" t="0" r="0" b="3810"/>
+            <wp:docPr id="26" name="Picture 26" descr="Chart, line chart&#10;&#10;Description automatically generated"/>
+            <wp:cNvGraphicFramePr>
+              <a:graphicFrameLocks xmlns:a="http://schemas.openxmlformats.org/drawingml/2006/main" noChangeAspect="1"/>
+            </wp:cNvGraphicFramePr>
+            <a:graphic xmlns:a="http://schemas.openxmlformats.org/drawingml/2006/main">
+              <a:graphicData uri="http://schemas.openxmlformats.org/drawingml/2006/picture">
+                <pic:pic xmlns:pic="http://schemas.openxmlformats.org/drawingml/2006/picture">
+                  <pic:nvPicPr>
+                    <pic:cNvPr id="26" name="Picture 26" descr="Chart, line chart&#10;&#10;Description automatically generated"/>
+                    <pic:cNvPicPr/>
+                  </pic:nvPicPr>
+                  <pic:blipFill>
+                    <a:blip r:embed="rId21" cstate="print">
+                      <a:extLst>
+                        <a:ext uri="{28A0092B-C50C-407E-A947-70E740481C1C}">
+                          <a14:useLocalDpi xmlns:a14="http://schemas.microsoft.com/office/drawing/2010/main" val="0"/>
+                        </a:ext>
+                      </a:extLst>
+                    </a:blip>
+                    <a:stretch>
+                      <a:fillRect/>
+                    </a:stretch>
+                  </pic:blipFill>
+                  <pic:spPr>
+                    <a:xfrm>
+                      <a:off x="0" y="0"/>
+                      <a:ext cx="5943600" cy="3825240"/>
+                    </a:xfrm>
+                    <a:prstGeom prst="rect">
+                      <a:avLst/>
+                    </a:prstGeom>
+                  </pic:spPr>
+                </pic:pic>
+              </a:graphicData>
+            </a:graphic>
+          </wp:inline>
+        </w:drawing>
+      </w:r>
+    </w:p>
+    <w:p/>
+    <w:p/>
+    <w:p>
+      <w:pPr>
+        <w:ind w:firstLine="720"/>
+      </w:pPr>
+    </w:p>
+    <w:p>
+      <w:pPr>
+        <w:ind w:firstLine="720"/>
+      </w:pPr>
+      <w:r>
+        <w:t xml:space="preserve">Lastly, before beginning to </w:t>
+      </w:r>
+      <w:r>
+        <w:t>build</w:t>
+      </w:r>
+      <w:r>
+        <w:t xml:space="preserve"> a statistical model to predict customer satisfaction</w:t>
+      </w:r>
+      <w:r>
+        <w:t xml:space="preserve">, it is important to understand the correlations in the dataset. This ensures that multicollinearity can be </w:t>
+      </w:r>
+      <w:r>
+        <w:t>avoided, and the highest correlated features with the satisfaction score can be used.</w:t>
+      </w:r>
+      <w:r>
+        <w:t xml:space="preserve"> The figure below is a correlation matrix of all the numeric variables in the data set. </w:t>
+      </w:r>
+      <w:r>
+        <w:t xml:space="preserve">At first glance it is easy to see that </w:t>
+      </w:r>
+      <w:proofErr w:type="spellStart"/>
+      <w:r>
+        <w:t>Arrival_Delay_in_Mintues</w:t>
+      </w:r>
+      <w:proofErr w:type="spellEnd"/>
+      <w:r>
+        <w:t xml:space="preserve"> and </w:t>
+      </w:r>
+      <w:proofErr w:type="spellStart"/>
+      <w:r>
+        <w:t>Departure_Delay_in_Minutes</w:t>
+      </w:r>
+      <w:proofErr w:type="spellEnd"/>
+      <w:r>
+        <w:t xml:space="preserve"> are almost perfectly correlated, so one of these variables and the ratio variables created from them should </w:t>
+      </w:r>
+      <w:r>
+        <w:t>always be excluded</w:t>
+      </w:r>
+      <w:r>
+        <w:t>.</w:t>
+      </w:r>
+      <w:r>
+        <w:t xml:space="preserve"> </w:t>
+      </w:r>
+      <w:r>
+        <w:t xml:space="preserve">There are no strong correlations with Satisfaction, but </w:t>
+      </w:r>
+      <w:proofErr w:type="spellStart"/>
+      <w:r>
+        <w:t>No_of_Flights_p.a</w:t>
+      </w:r>
+      <w:proofErr w:type="spellEnd"/>
+      <w:r>
+        <w:t>. and Age have the strongest, with -0.24 and -0.22.</w:t>
+      </w:r>
+    </w:p>
+    <w:p>
+      <w:r>
+        <w:lastRenderedPageBreak/>
+        <w:drawing>
+          <wp:inline distT="0" distB="0" distL="0" distR="0" wp14:anchorId="25DA85D1" wp14:editId="02213594">
+            <wp:extent cx="5943600" cy="4041775"/>
+            <wp:effectExtent l="0" t="0" r="0" b="0"/>
+            <wp:docPr id="11" name="Content Placeholder 5" descr="A picture containing graphical user interface&#10;&#10;Description automatically generated">
+              <a:extLst xmlns:a="http://schemas.openxmlformats.org/drawingml/2006/main">
+                <a:ext uri="{FF2B5EF4-FFF2-40B4-BE49-F238E27FC236}">
+                  <a16:creationId xmlns:a16="http://schemas.microsoft.com/office/drawing/2014/main" id="{B423ADDB-24E3-4503-85EA-4AC0D72E3741}"/>
+                </a:ext>
+              </a:extLst>
+            </wp:docPr>
+            <wp:cNvGraphicFramePr>
+              <a:graphicFrameLocks xmlns:a="http://schemas.openxmlformats.org/drawingml/2006/main" noGrp="1" noChangeAspect="1"/>
+            </wp:cNvGraphicFramePr>
+            <a:graphic xmlns:a="http://schemas.openxmlformats.org/drawingml/2006/main">
+              <a:graphicData uri="http://schemas.openxmlformats.org/drawingml/2006/picture">
+                <pic:pic xmlns:pic="http://schemas.openxmlformats.org/drawingml/2006/picture">
+                  <pic:nvPicPr>
+                    <pic:cNvPr id="6" name="Content Placeholder 5" descr="A picture containing graphical user interface&#10;&#10;Description automatically generated">
+                      <a:extLst>
+                        <a:ext uri="{FF2B5EF4-FFF2-40B4-BE49-F238E27FC236}">
+                          <a16:creationId xmlns:a16="http://schemas.microsoft.com/office/drawing/2014/main" id="{B423ADDB-24E3-4503-85EA-4AC0D72E3741}"/>
+                        </a:ext>
+                      </a:extLst>
+                    </pic:cNvPr>
+                    <pic:cNvPicPr>
+                      <a:picLocks noGrp="1" noChangeAspect="1"/>
+                    </pic:cNvPicPr>
+                  </pic:nvPicPr>
+                  <pic:blipFill>
+                    <a:blip r:embed="rId22" cstate="print">
+                      <a:extLst>
+                        <a:ext uri="{28A0092B-C50C-407E-A947-70E740481C1C}">
+                          <a14:useLocalDpi xmlns:a14="http://schemas.microsoft.com/office/drawing/2010/main" val="0"/>
+                        </a:ext>
+                      </a:extLst>
+                    </a:blip>
+                    <a:stretch>
+                      <a:fillRect/>
+                    </a:stretch>
+                  </pic:blipFill>
+                  <pic:spPr>
+                    <a:xfrm>
+                      <a:off x="0" y="0"/>
+                      <a:ext cx="5943600" cy="4041775"/>
+                    </a:xfrm>
+                    <a:prstGeom prst="rect">
+                      <a:avLst/>
+                    </a:prstGeom>
+                  </pic:spPr>
+                </pic:pic>
+              </a:graphicData>
+            </a:graphic>
+          </wp:inline>
+        </w:drawing>
+      </w:r>
+    </w:p>
+    <w:p/>
+    <w:p>
+      <w:pPr>
+        <w:pStyle w:val="Heading1"/>
+        <w:rPr>
+          <w:color w:val="auto"/>
+        </w:rPr>
+      </w:pPr>
+      <w:r>
+        <w:rPr>
+          <w:color w:val="auto"/>
+        </w:rPr>
+        <w:t>Modeling</w:t>
+      </w:r>
+    </w:p>
+    <w:p>
+      <w:pPr>
+        <w:pStyle w:val="Heading2"/>
+        <w:rPr>
+          <w:color w:val="auto"/>
+        </w:rPr>
+      </w:pPr>
+      <w:r>
+        <w:rPr>
+          <w:color w:val="auto"/>
+        </w:rPr>
+        <w:t>Linear Regression</w:t>
+      </w:r>
+    </w:p>
+    <w:p>
+      <w:pPr>
+        <w:ind w:firstLine="720"/>
+      </w:pPr>
+      <w:r>
+        <w:t xml:space="preserve">As a baseline, linear regression would be used to gauge if </w:t>
+      </w:r>
+      <w:r>
+        <w:t xml:space="preserve">modeling results would be </w:t>
+      </w:r>
+      <w:r>
+        <w:t>sufficient</w:t>
+      </w:r>
+      <w:r>
+        <w:t xml:space="preserve"> to continue to keep our target variable as a continuous</w:t>
+      </w:r>
+      <w:r>
+        <w:t xml:space="preserve"> variable, or if it should be transformed into a category variable to be </w:t>
+      </w:r>
+      <w:r>
+        <w:t xml:space="preserve">used with classification algorithms. The distribution </w:t>
+      </w:r>
+      <w:r>
+        <w:t xml:space="preserve">of the satisfaction </w:t>
+      </w:r>
+      <w:r>
+        <w:t>scores displays</w:t>
+      </w:r>
+      <w:r>
+        <w:t xml:space="preserve"> the need for </w:t>
+      </w:r>
+      <w:r>
+        <w:t>classification, but linear regression will put that to the test.</w:t>
+      </w:r>
+      <w:r>
+        <w:t xml:space="preserve"> </w:t>
+      </w:r>
+      <w:r>
+        <w:t>Linear regression uses independent variables (the x variables), a coefficient variable</w:t>
+      </w:r>
+      <w:r>
+        <w:t xml:space="preserve"> for each independent variable, and an intercept to predict </w:t>
+      </w:r>
+      <w:r>
+        <w:t>a continuous dependent variable (</w:t>
+      </w:r>
+      <w:r>
+        <w:t xml:space="preserve">the y variable). These variables and coefficients are </w:t>
+      </w:r>
+      <w:r>
+        <w:t>used</w:t>
+      </w:r>
+      <w:r>
+        <w:t xml:space="preserve"> to model a linear relationship in the data. </w:t>
+      </w:r>
+      <w:r>
+        <w:t xml:space="preserve">Linear regression </w:t>
+      </w:r>
+      <w:r>
+        <w:t xml:space="preserve">generally </w:t>
+      </w:r>
+      <w:r>
+        <w:t xml:space="preserve">uses a </w:t>
+      </w:r>
+      <w:r>
+        <w:t>least squares approach to attempt to fit the data</w:t>
+      </w:r>
+      <w:r>
+        <w:t xml:space="preserve">. </w:t>
+      </w:r>
+    </w:p>
+    <w:p>
+      <w:pPr>
+        <w:ind w:firstLine="720"/>
+      </w:pPr>
+      <w:r>
+        <w:t>Linear regression models in R</w:t>
+      </w:r>
+      <w:r>
+        <w:t xml:space="preserve"> can only take numeric variables as input, which is what makes our </w:t>
+      </w:r>
+      <w:r>
+        <w:t xml:space="preserve">prior </w:t>
+      </w:r>
+      <w:r>
+        <w:t>data transformation steps important.</w:t>
+      </w:r>
+      <w:r>
+        <w:t xml:space="preserve"> Before building the model, we will </w:t>
+      </w:r>
+      <w:r>
+        <w:t>need to create a list of the numeric variables</w:t>
+      </w:r>
+      <w:r>
+        <w:t>, which includes our one hot encoded</w:t>
+      </w:r>
+      <w:r>
+        <w:t xml:space="preserve"> </w:t>
+      </w:r>
+      <w:proofErr w:type="gramStart"/>
+      <w:r>
+        <w:t>variables</w:t>
+      </w:r>
+      <w:proofErr w:type="gramEnd"/>
+      <w:r>
+        <w:t>:</w:t>
+      </w:r>
+    </w:p>
+    <w:p>
+      <w:pPr>
+        <w:pStyle w:val="ListParagraph"/>
+        <w:numPr>
+          <w:ilvl w:val="0"/>
+          <w:numId w:val="9"/>
+        </w:numPr>
+        <w:sectPr>
+          <w:footerReference w:type="default" r:id="rId23"/>
+          <w:pgSz w:w="12240" w:h="15840"/>
+          <w:pgMar w:top="1440" w:right="1440" w:bottom="1440" w:left="1440" w:header="720" w:footer="720" w:gutter="0"/>
+          <w:cols w:space="720"/>
+          <w:docGrid w:linePitch="360"/>
+        </w:sectPr>
+      </w:pPr>
+    </w:p>
+    <w:p>
+      <w:pPr>
+        <w:pStyle w:val="ListParagraph"/>
+        <w:numPr>
+          <w:ilvl w:val="0"/>
+          <w:numId w:val="9"/>
+        </w:numPr>
+      </w:pPr>
+      <w:r>
+        <w:t>Gender</w:t>
+      </w:r>
+    </w:p>
+    <w:p>
+      <w:pPr>
+        <w:pStyle w:val="ListParagraph"/>
+        <w:numPr>
+          <w:ilvl w:val="0"/>
+          <w:numId w:val="9"/>
+        </w:numPr>
+      </w:pPr>
+      <w:proofErr w:type="spellStart"/>
+      <w:r>
+        <w:t>Price_Sensitivity</w:t>
+      </w:r>
+      <w:proofErr w:type="spellEnd"/>
+      <w:r>
+        <w:t xml:space="preserve"> </w:t>
+      </w:r>
+    </w:p>
+    <w:p>
+      <w:pPr>
+        <w:pStyle w:val="ListParagraph"/>
+        <w:numPr>
+          <w:ilvl w:val="0"/>
+          <w:numId w:val="9"/>
+        </w:numPr>
+      </w:pPr>
+      <w:proofErr w:type="spellStart"/>
+      <w:r>
+        <w:t>Shopping_Amount_at_Airport</w:t>
+      </w:r>
+      <w:proofErr w:type="spellEnd"/>
+      <w:r>
+        <w:t xml:space="preserve"> </w:t>
+      </w:r>
+    </w:p>
+    <w:p>
+      <w:pPr>
+        <w:pStyle w:val="ListParagraph"/>
+        <w:numPr>
+          <w:ilvl w:val="0"/>
+          <w:numId w:val="9"/>
+        </w:numPr>
+      </w:pPr>
+      <w:proofErr w:type="spellStart"/>
+      <w:r>
+        <w:t>Day_of_Month</w:t>
+      </w:r>
+      <w:proofErr w:type="spellEnd"/>
+      <w:r>
+        <w:t xml:space="preserve"> </w:t>
+      </w:r>
+      <w:proofErr w:type="spellStart"/>
+      <w:r>
+        <w:t>Scheduled_Departure_Hour</w:t>
+      </w:r>
+      <w:proofErr w:type="spellEnd"/>
+      <w:r>
+        <w:t xml:space="preserve"> </w:t>
+      </w:r>
+    </w:p>
+    <w:p>
+      <w:pPr>
+        <w:pStyle w:val="ListParagraph"/>
+        <w:numPr>
+          <w:ilvl w:val="0"/>
+          <w:numId w:val="9"/>
+        </w:numPr>
+      </w:pPr>
+      <w:proofErr w:type="spellStart"/>
+      <w:r>
+        <w:t>Flight_cancelled</w:t>
+      </w:r>
+      <w:proofErr w:type="spellEnd"/>
+      <w:r>
+        <w:t xml:space="preserve"> </w:t>
+      </w:r>
+    </w:p>
+    <w:p>
+      <w:pPr>
+        <w:pStyle w:val="ListParagraph"/>
+        <w:numPr>
+          <w:ilvl w:val="0"/>
+          <w:numId w:val="9"/>
+        </w:numPr>
+      </w:pPr>
+      <w:proofErr w:type="spellStart"/>
+      <w:r>
+        <w:t>Flight_time_in_minutes</w:t>
+      </w:r>
+      <w:proofErr w:type="spellEnd"/>
+      <w:r>
+        <w:t xml:space="preserve"> </w:t>
+      </w:r>
+    </w:p>
+    <w:p>
+      <w:pPr>
+        <w:pStyle w:val="ListParagraph"/>
+        <w:numPr>
+          <w:ilvl w:val="0"/>
+          <w:numId w:val="9"/>
+        </w:numPr>
+      </w:pPr>
+      <w:proofErr w:type="spellStart"/>
+      <w:r>
+        <w:t>Flight_Distance</w:t>
+      </w:r>
+      <w:proofErr w:type="spellEnd"/>
+    </w:p>
+    <w:p>
+      <w:pPr>
+        <w:pStyle w:val="ListParagraph"/>
+        <w:numPr>
+          <w:ilvl w:val="0"/>
+          <w:numId w:val="9"/>
+        </w:numPr>
+      </w:pPr>
+      <w:proofErr w:type="spellStart"/>
+      <w:r>
+        <w:t>Airline_StatusGold</w:t>
+      </w:r>
+      <w:proofErr w:type="spellEnd"/>
+      <w:r>
+        <w:t xml:space="preserve"> </w:t>
+      </w:r>
+    </w:p>
+    <w:p>
+      <w:pPr>
+        <w:pStyle w:val="ListParagraph"/>
+        <w:numPr>
+          <w:ilvl w:val="0"/>
+          <w:numId w:val="9"/>
+        </w:numPr>
+      </w:pPr>
+      <w:proofErr w:type="spellStart"/>
+      <w:r>
+        <w:t>Airline_StatusPlatinum</w:t>
+      </w:r>
+      <w:proofErr w:type="spellEnd"/>
+      <w:r>
+        <w:t xml:space="preserve">             </w:t>
+      </w:r>
+    </w:p>
+    <w:p>
+      <w:pPr>
+        <w:pStyle w:val="ListParagraph"/>
+        <w:numPr>
+          <w:ilvl w:val="0"/>
+          <w:numId w:val="9"/>
+        </w:numPr>
+      </w:pPr>
+      <w:proofErr w:type="spellStart"/>
+      <w:r>
+        <w:lastRenderedPageBreak/>
+        <w:t>Airline_StatusSilver</w:t>
+      </w:r>
+      <w:proofErr w:type="spellEnd"/>
+      <w:r>
+        <w:t xml:space="preserve"> </w:t>
+      </w:r>
+    </w:p>
+    <w:p>
+      <w:pPr>
+        <w:pStyle w:val="ListParagraph"/>
+        <w:numPr>
+          <w:ilvl w:val="0"/>
+          <w:numId w:val="9"/>
+        </w:numPr>
+      </w:pPr>
+      <w:proofErr w:type="spellStart"/>
+      <w:r>
+        <w:t>Type_of_TravelMileage.tickets</w:t>
+      </w:r>
+      <w:proofErr w:type="spellEnd"/>
+      <w:r>
+        <w:t xml:space="preserve"> </w:t>
+      </w:r>
+      <w:proofErr w:type="spellStart"/>
+      <w:r>
+        <w:t>Type_of_TravelPersonal.Travel</w:t>
+      </w:r>
+      <w:proofErr w:type="spellEnd"/>
+      <w:r>
+        <w:t xml:space="preserve">      </w:t>
+      </w:r>
+    </w:p>
+    <w:p>
+      <w:pPr>
+        <w:pStyle w:val="ListParagraph"/>
+        <w:numPr>
+          <w:ilvl w:val="0"/>
+          <w:numId w:val="9"/>
+        </w:numPr>
+      </w:pPr>
+      <w:proofErr w:type="spellStart"/>
+      <w:r>
+        <w:t>ClassEco</w:t>
+      </w:r>
+      <w:proofErr w:type="spellEnd"/>
+      <w:r>
+        <w:t xml:space="preserve"> </w:t>
+      </w:r>
+    </w:p>
+    <w:p>
+      <w:pPr>
+        <w:pStyle w:val="ListParagraph"/>
+        <w:numPr>
+          <w:ilvl w:val="0"/>
+          <w:numId w:val="9"/>
+        </w:numPr>
+      </w:pPr>
+      <w:proofErr w:type="spellStart"/>
+      <w:r>
+        <w:t>ClassEco.Plus</w:t>
+      </w:r>
+      <w:proofErr w:type="spellEnd"/>
+      <w:r>
+        <w:t xml:space="preserve"> </w:t>
+      </w:r>
+    </w:p>
+    <w:p>
+      <w:pPr>
+        <w:pStyle w:val="ListParagraph"/>
+        <w:numPr>
+          <w:ilvl w:val="0"/>
+          <w:numId w:val="9"/>
+        </w:numPr>
+      </w:pPr>
+      <w:proofErr w:type="spellStart"/>
+      <w:r>
+        <w:t>cat_loyalty_</w:t>
+      </w:r>
+      <w:proofErr w:type="gramStart"/>
+      <w:r>
+        <w:t>cards.Low</w:t>
+      </w:r>
+      <w:proofErr w:type="spellEnd"/>
+      <w:proofErr w:type="gramEnd"/>
+      <w:r>
+        <w:t xml:space="preserve">          </w:t>
+      </w:r>
+    </w:p>
+    <w:p>
+      <w:pPr>
+        <w:pStyle w:val="ListParagraph"/>
+        <w:numPr>
+          <w:ilvl w:val="0"/>
+          <w:numId w:val="9"/>
+        </w:numPr>
+      </w:pPr>
+      <w:proofErr w:type="spellStart"/>
+      <w:r>
+        <w:t>cat_loyalty_</w:t>
+      </w:r>
+      <w:proofErr w:type="gramStart"/>
+      <w:r>
+        <w:t>cards.Medium</w:t>
+      </w:r>
+      <w:proofErr w:type="spellEnd"/>
+      <w:proofErr w:type="gramEnd"/>
+      <w:r>
+        <w:t xml:space="preserve"> </w:t>
+      </w:r>
+    </w:p>
+    <w:p>
+      <w:pPr>
+        <w:pStyle w:val="ListParagraph"/>
+        <w:numPr>
+          <w:ilvl w:val="0"/>
+          <w:numId w:val="9"/>
+        </w:numPr>
+      </w:pPr>
+      <w:proofErr w:type="spellStart"/>
+      <w:r>
+        <w:t>cat_loyalty_</w:t>
+      </w:r>
+      <w:proofErr w:type="gramStart"/>
+      <w:r>
+        <w:t>cards.High</w:t>
+      </w:r>
+      <w:proofErr w:type="spellEnd"/>
+      <w:proofErr w:type="gramEnd"/>
+      <w:r>
+        <w:t xml:space="preserve"> </w:t>
+      </w:r>
+    </w:p>
+    <w:p>
+      <w:pPr>
+        <w:pStyle w:val="ListParagraph"/>
+        <w:numPr>
+          <w:ilvl w:val="0"/>
+          <w:numId w:val="9"/>
+        </w:numPr>
+      </w:pPr>
+      <w:proofErr w:type="spellStart"/>
+      <w:r>
+        <w:t>cat_No_of_Flights.Medium</w:t>
+      </w:r>
+      <w:proofErr w:type="spellEnd"/>
+      <w:r>
+        <w:t xml:space="preserve">           </w:t>
+      </w:r>
+    </w:p>
+    <w:p>
+      <w:pPr>
+        <w:pStyle w:val="ListParagraph"/>
+        <w:numPr>
+          <w:ilvl w:val="0"/>
+          <w:numId w:val="9"/>
+        </w:numPr>
+      </w:pPr>
+      <w:proofErr w:type="spellStart"/>
+      <w:r>
+        <w:t>cat_No_of_Flights.High</w:t>
+      </w:r>
+      <w:proofErr w:type="spellEnd"/>
+      <w:r>
+        <w:t xml:space="preserve"> </w:t>
+      </w:r>
+    </w:p>
+    <w:p>
+      <w:pPr>
+        <w:pStyle w:val="ListParagraph"/>
+        <w:numPr>
+          <w:ilvl w:val="0"/>
+          <w:numId w:val="9"/>
+        </w:numPr>
+      </w:pPr>
+      <w:r>
+        <w:t>cat_</w:t>
+      </w:r>
+      <w:proofErr w:type="gramStart"/>
+      <w:r>
+        <w:t>Age..</w:t>
+      </w:r>
+      <w:proofErr w:type="gramEnd"/>
+      <w:r>
+        <w:t xml:space="preserve">20.30. </w:t>
+      </w:r>
+    </w:p>
+    <w:p>
+      <w:pPr>
+        <w:pStyle w:val="ListParagraph"/>
+        <w:numPr>
+          <w:ilvl w:val="0"/>
+          <w:numId w:val="9"/>
+        </w:numPr>
+      </w:pPr>
+      <w:r>
+        <w:t>cat_</w:t>
+      </w:r>
+      <w:proofErr w:type="gramStart"/>
+      <w:r>
+        <w:t>Age..</w:t>
+      </w:r>
+      <w:proofErr w:type="gramEnd"/>
+      <w:r>
+        <w:t xml:space="preserve">30.40.                    </w:t>
+      </w:r>
+    </w:p>
+    <w:p>
+      <w:pPr>
+        <w:pStyle w:val="ListParagraph"/>
+        <w:numPr>
+          <w:ilvl w:val="0"/>
+          <w:numId w:val="9"/>
+        </w:numPr>
+      </w:pPr>
+      <w:r>
+        <w:t>cat_</w:t>
+      </w:r>
+      <w:proofErr w:type="gramStart"/>
+      <w:r>
+        <w:t>Age..</w:t>
+      </w:r>
+      <w:proofErr w:type="gramEnd"/>
+      <w:r>
+        <w:t xml:space="preserve">40.50. </w:t>
+      </w:r>
+    </w:p>
+    <w:p>
+      <w:pPr>
+        <w:pStyle w:val="ListParagraph"/>
+        <w:numPr>
+          <w:ilvl w:val="0"/>
+          <w:numId w:val="9"/>
+        </w:numPr>
+      </w:pPr>
+      <w:r>
+        <w:t>cat_</w:t>
+      </w:r>
+      <w:proofErr w:type="gramStart"/>
+      <w:r>
+        <w:t>Age..</w:t>
+      </w:r>
+      <w:proofErr w:type="gramEnd"/>
+      <w:r>
+        <w:t xml:space="preserve">50.60. </w:t>
+      </w:r>
+    </w:p>
+    <w:p>
+      <w:pPr>
+        <w:pStyle w:val="ListParagraph"/>
+        <w:numPr>
+          <w:ilvl w:val="0"/>
+          <w:numId w:val="9"/>
+        </w:numPr>
+      </w:pPr>
+      <w:r>
+        <w:t>cat_</w:t>
+      </w:r>
+      <w:proofErr w:type="gramStart"/>
+      <w:r>
+        <w:t>Age..</w:t>
+      </w:r>
+      <w:proofErr w:type="gramEnd"/>
+      <w:r>
+        <w:t xml:space="preserve">60.70.                    </w:t>
+      </w:r>
+    </w:p>
+    <w:p>
+      <w:pPr>
+        <w:pStyle w:val="ListParagraph"/>
+        <w:numPr>
+          <w:ilvl w:val="0"/>
+          <w:numId w:val="9"/>
+        </w:numPr>
+      </w:pPr>
+      <w:r>
+        <w:t>cat_</w:t>
+      </w:r>
+      <w:proofErr w:type="gramStart"/>
+      <w:r>
+        <w:t>Age..</w:t>
+      </w:r>
+      <w:proofErr w:type="gramEnd"/>
+      <w:r>
+        <w:t xml:space="preserve">70..Inf. </w:t>
+      </w:r>
+    </w:p>
+    <w:p>
+      <w:pPr>
+        <w:pStyle w:val="ListParagraph"/>
+        <w:numPr>
+          <w:ilvl w:val="0"/>
+          <w:numId w:val="9"/>
+        </w:numPr>
+      </w:pPr>
+      <w:r>
+        <w:t>X.cat</w:t>
+      </w:r>
+      <w:proofErr w:type="gramStart"/>
+      <w:r>
+        <w:t>_._</w:t>
+      </w:r>
+      <w:proofErr w:type="spellStart"/>
+      <w:proofErr w:type="gramEnd"/>
+      <w:r>
+        <w:t>of_FLight_with_other.Medium</w:t>
+      </w:r>
+      <w:proofErr w:type="spellEnd"/>
+      <w:r>
+        <w:t xml:space="preserve"> </w:t>
+      </w:r>
+    </w:p>
+    <w:p>
+      <w:pPr>
+        <w:pStyle w:val="ListParagraph"/>
+        <w:numPr>
+          <w:ilvl w:val="0"/>
+          <w:numId w:val="9"/>
+        </w:numPr>
+        <w:sectPr>
+          <w:type w:val="continuous"/>
+          <w:pgSz w:w="12240" w:h="15840"/>
+          <w:pgMar w:top="1440" w:right="1440" w:bottom="1440" w:left="1440" w:header="720" w:footer="720" w:gutter="0"/>
+          <w:cols w:num="2" w:space="720"/>
+          <w:docGrid w:linePitch="360"/>
+        </w:sectPr>
+      </w:pPr>
+      <w:r>
+        <w:t>X.cat</w:t>
+      </w:r>
+      <w:proofErr w:type="gramStart"/>
+      <w:r>
+        <w:t>_._</w:t>
+      </w:r>
+      <w:proofErr w:type="spellStart"/>
+      <w:proofErr w:type="gramEnd"/>
+      <w:r>
+        <w:t>of_FLight_with_other.High</w:t>
+      </w:r>
+      <w:proofErr w:type="spellEnd"/>
+      <w:r>
+        <w:t xml:space="preserve"> Age</w:t>
+      </w:r>
+    </w:p>
+    <w:p>
+      <w:pPr>
+        <w:pStyle w:val="ListParagraph"/>
+        <w:ind w:left="1440"/>
+      </w:pPr>
+    </w:p>
+    <w:p>
+      <w:proofErr w:type="gramStart"/>
+      <w:r>
+        <w:t>All of</w:t>
+      </w:r>
+      <w:proofErr w:type="gramEnd"/>
+      <w:r>
+        <w:t xml:space="preserve"> these variables will be </w:t>
+      </w:r>
+      <w:r>
+        <w:t xml:space="preserve">passed to the </w:t>
+      </w:r>
+      <w:proofErr w:type="spellStart"/>
+      <w:r>
+        <w:rPr>
+          <w:i/>
+          <w:iCs/>
+        </w:rPr>
+        <w:t>lm</w:t>
+      </w:r>
+      <w:proofErr w:type="spellEnd"/>
+      <w:r>
+        <w:t xml:space="preserve"> function built into R </w:t>
+      </w:r>
+      <w:r>
+        <w:t xml:space="preserve">to return a fitted model. </w:t>
+      </w:r>
+      <w:r>
+        <w:t>T</w:t>
+      </w:r>
+      <w:r>
+        <w:t xml:space="preserve">o split the data between </w:t>
+      </w:r>
+      <w:r>
+        <w:t xml:space="preserve">a training set used to fit the model, and </w:t>
+      </w:r>
+      <w:r>
+        <w:t xml:space="preserve">a test set that the model can be evaluated on, the following </w:t>
+      </w:r>
+      <w:r>
+        <w:t>code will be used to generate a</w:t>
+      </w:r>
+      <w:r>
+        <w:t>n</w:t>
+      </w:r>
+      <w:r>
+        <w:t xml:space="preserve"> 80/20 split:</w:t>
+      </w:r>
+    </w:p>
+    <w:p>
+      <w:r>
+        <w:drawing>
+          <wp:inline distT="0" distB="0" distL="0" distR="0" wp14:anchorId="4B25CB8A" wp14:editId="03FE4DA5">
+            <wp:extent cx="5077534" cy="1028844"/>
+            <wp:effectExtent l="0" t="0" r="0" b="0"/>
+            <wp:docPr id="17" name="Picture 17"/>
+            <wp:cNvGraphicFramePr>
+              <a:graphicFrameLocks xmlns:a="http://schemas.openxmlformats.org/drawingml/2006/main" noChangeAspect="1"/>
+            </wp:cNvGraphicFramePr>
+            <a:graphic xmlns:a="http://schemas.openxmlformats.org/drawingml/2006/main">
+              <a:graphicData uri="http://schemas.openxmlformats.org/drawingml/2006/picture">
+                <pic:pic xmlns:pic="http://schemas.openxmlformats.org/drawingml/2006/picture">
+                  <pic:nvPicPr>
+                    <pic:cNvPr id="1" name=""/>
+                    <pic:cNvPicPr/>
+                  </pic:nvPicPr>
+                  <pic:blipFill>
+                    <a:blip r:embed="rId24"/>
+                    <a:stretch>
+                      <a:fillRect/>
+                    </a:stretch>
+                  </pic:blipFill>
+                  <pic:spPr>
+                    <a:xfrm>
+                      <a:off x="0" y="0"/>
+                      <a:ext cx="5077534" cy="1028844"/>
+                    </a:xfrm>
+                    <a:prstGeom prst="rect">
+                      <a:avLst/>
+                    </a:prstGeom>
+                  </pic:spPr>
+                </pic:pic>
+              </a:graphicData>
+            </a:graphic>
+          </wp:inline>
+        </w:drawing>
+      </w:r>
+    </w:p>
+    <w:p>
+      <w:r>
+        <w:t xml:space="preserve">The training data was then passed to the </w:t>
+      </w:r>
+      <w:r>
+        <w:t>regression model</w:t>
+      </w:r>
+      <w:r>
+        <w:t xml:space="preserve">. Summary of the trained linear regression model: </w:t>
+      </w:r>
+    </w:p>
+    <w:p>
+      <w:r>
+        <w:lastRenderedPageBreak/>
+        <w:drawing>
+          <wp:inline distT="0" distB="0" distL="0" distR="0" wp14:anchorId="7CB23EE7" wp14:editId="46065B36">
+            <wp:extent cx="5943600" cy="5255260"/>
+            <wp:effectExtent l="0" t="0" r="0" b="2540"/>
+            <wp:docPr id="20" name="Picture 20"/>
+            <wp:cNvGraphicFramePr>
+              <a:graphicFrameLocks xmlns:a="http://schemas.openxmlformats.org/drawingml/2006/main" noChangeAspect="1"/>
+            </wp:cNvGraphicFramePr>
+            <a:graphic xmlns:a="http://schemas.openxmlformats.org/drawingml/2006/main">
+              <a:graphicData uri="http://schemas.openxmlformats.org/drawingml/2006/picture">
+                <pic:pic xmlns:pic="http://schemas.openxmlformats.org/drawingml/2006/picture">
+                  <pic:nvPicPr>
+                    <pic:cNvPr id="1" name=""/>
+                    <pic:cNvPicPr/>
+                  </pic:nvPicPr>
+                  <pic:blipFill>
+                    <a:blip r:embed="rId25"/>
+                    <a:stretch>
+                      <a:fillRect/>
+                    </a:stretch>
+                  </pic:blipFill>
+                  <pic:spPr>
+                    <a:xfrm>
+                      <a:off x="0" y="0"/>
+                      <a:ext cx="5943600" cy="5255260"/>
+                    </a:xfrm>
+                    <a:prstGeom prst="rect">
+                      <a:avLst/>
+                    </a:prstGeom>
+                  </pic:spPr>
+                </pic:pic>
+              </a:graphicData>
+            </a:graphic>
+          </wp:inline>
+        </w:drawing>
+      </w:r>
+    </w:p>
+    <w:p>
+      <w:r>
+        <w:t xml:space="preserve">At first glance it is easy to see that there are a lot of </w:t>
+      </w:r>
+      <w:r>
+        <w:t xml:space="preserve">statistically significant variables. </w:t>
+      </w:r>
+      <w:r>
+        <w:t>These variables should be considered w</w:t>
+      </w:r>
+      <w:r>
+        <w:t>hen building other model</w:t>
+      </w:r>
+      <w:r>
+        <w:t xml:space="preserve">s. </w:t>
+      </w:r>
+      <w:r>
+        <w:t xml:space="preserve"> </w:t>
+      </w:r>
+      <w:r>
+        <w:t xml:space="preserve">The F-statistic of the equation is also statistically </w:t>
+      </w:r>
+      <w:r>
+        <w:t>significant;</w:t>
+      </w:r>
+      <w:r>
+        <w:t xml:space="preserve"> </w:t>
+      </w:r>
+      <w:r>
+        <w:t>however,</w:t>
+      </w:r>
+      <w:r>
+        <w:t xml:space="preserve"> the model seems to be a poor fit with an adjusted r-squared of only 42.7%. </w:t>
+      </w:r>
+      <w:r>
+        <w:t xml:space="preserve">Now the model will be evaluated </w:t>
+      </w:r>
+      <w:r>
+        <w:t>on test data, where we root mean square error will be used to evaluate the prediction results. Root mean square error</w:t>
+      </w:r>
+      <w:r>
+        <w:t xml:space="preserve"> is defined as the standar</w:t>
+      </w:r>
+      <w:r>
+        <w:t xml:space="preserve">d </w:t>
+      </w:r>
+      <w:r>
+        <w:t>deviation of the prediction erro</w:t>
+      </w:r>
+      <w:r>
+        <w:t>rs and can be calculated as</w:t>
+      </w:r>
+      <w:r>
+        <w:t>:</w:t>
+      </w:r>
+    </w:p>
+    <w:p>
+      <w:pPr>
+        <w:ind w:left="1440" w:firstLine="720"/>
+      </w:pPr>
+      <w:r>
+        <w:drawing>
+          <wp:inline distT="0" distB="0" distL="0" distR="0" wp14:anchorId="5E930F67" wp14:editId="7A3CF47A">
+            <wp:extent cx="2990850" cy="1439663"/>
+            <wp:effectExtent l="0" t="0" r="0" b="8255"/>
+            <wp:docPr id="21" name="Picture 21"/>
+            <wp:cNvGraphicFramePr>
+              <a:graphicFrameLocks xmlns:a="http://schemas.openxmlformats.org/drawingml/2006/main" noChangeAspect="1"/>
+            </wp:cNvGraphicFramePr>
+            <a:graphic xmlns:a="http://schemas.openxmlformats.org/drawingml/2006/main">
+              <a:graphicData uri="http://schemas.openxmlformats.org/drawingml/2006/picture">
+                <pic:pic xmlns:pic="http://schemas.openxmlformats.org/drawingml/2006/picture">
+                  <pic:nvPicPr>
+                    <pic:cNvPr id="1" name=""/>
+                    <pic:cNvPicPr/>
+                  </pic:nvPicPr>
+                  <pic:blipFill>
+                    <a:blip r:embed="rId26"/>
+                    <a:stretch>
+                      <a:fillRect/>
+                    </a:stretch>
+                  </pic:blipFill>
+                  <pic:spPr>
+                    <a:xfrm>
+                      <a:off x="0" y="0"/>
+                      <a:ext cx="3023797" cy="1455522"/>
+                    </a:xfrm>
+                    <a:prstGeom prst="rect">
+                      <a:avLst/>
+                    </a:prstGeom>
+                  </pic:spPr>
+                </pic:pic>
+              </a:graphicData>
+            </a:graphic>
+          </wp:inline>
+        </w:drawing>
+      </w:r>
+    </w:p>
+    <w:p>
+      <w:r>
+        <w:lastRenderedPageBreak/>
+        <w:t xml:space="preserve">After </w:t>
+      </w:r>
+      <w:r>
+        <w:t xml:space="preserve">predicting the Satisfaction score using the linear regression model and comparing to the actual Satisfaction score in the test set, </w:t>
+      </w:r>
+      <w:r>
+        <w:t xml:space="preserve">the root mean square comes out to 0.731. </w:t>
+      </w:r>
+      <w:r>
+        <w:t>This can be interpreted to mean that the linear regression model</w:t>
+      </w:r>
+      <w:r>
+        <w:t xml:space="preserve">’s errors have a standard deviation of </w:t>
+      </w:r>
+      <w:proofErr w:type="gramStart"/>
+      <w:r>
+        <w:t>0.731</w:t>
+      </w:r>
+      <w:r>
+        <w:t>, and</w:t>
+      </w:r>
+      <w:proofErr w:type="gramEnd"/>
+      <w:r>
+        <w:t xml:space="preserve"> given that our Satisfaction scores range from 1 to 5, this </w:t>
+      </w:r>
+      <w:r>
+        <w:t xml:space="preserve">means about 68% of the </w:t>
+      </w:r>
+      <w:r>
+        <w:t xml:space="preserve">errors are within </w:t>
+      </w:r>
+      <w:r>
+        <w:t xml:space="preserve">a </w:t>
+      </w:r>
+      <w:r>
+        <w:t>15%</w:t>
+      </w:r>
+      <w:r>
+        <w:t xml:space="preserve"> difference of </w:t>
+      </w:r>
+      <w:r>
+        <w:t>the actual result. This error rate is quite large</w:t>
+      </w:r>
+      <w:r>
+        <w:t xml:space="preserve">, leading me to believe that a classification </w:t>
+      </w:r>
+      <w:r>
+        <w:t>algorithm should be used to predict customer satisfaction scores.</w:t>
+      </w:r>
+    </w:p>
+    <w:p>
+      <w:r>
+        <w:rPr>
+          <w:noProof/>
+        </w:rPr>
+        <w:drawing>
+          <wp:inline distT="0" distB="0" distL="0" distR="0" wp14:anchorId="743D5D0F" wp14:editId="710A9AAE">
+            <wp:extent cx="5943600" cy="3826510"/>
+            <wp:effectExtent l="0" t="0" r="0" b="2540"/>
+            <wp:docPr id="22" name="Picture 22" descr="Chart, histogram&#10;&#10;Description automatically generated"/>
+            <wp:cNvGraphicFramePr>
+              <a:graphicFrameLocks xmlns:a="http://schemas.openxmlformats.org/drawingml/2006/main" noChangeAspect="1"/>
+            </wp:cNvGraphicFramePr>
+            <a:graphic xmlns:a="http://schemas.openxmlformats.org/drawingml/2006/main">
+              <a:graphicData uri="http://schemas.openxmlformats.org/drawingml/2006/picture">
+                <pic:pic xmlns:pic="http://schemas.openxmlformats.org/drawingml/2006/picture">
+                  <pic:nvPicPr>
+                    <pic:cNvPr id="22" name="Picture 22" descr="Chart, histogram&#10;&#10;Description automatically generated"/>
+                    <pic:cNvPicPr/>
+                  </pic:nvPicPr>
+                  <pic:blipFill>
+                    <a:blip r:embed="rId27">
+                      <a:extLst>
+                        <a:ext uri="{28A0092B-C50C-407E-A947-70E740481C1C}">
+                          <a14:useLocalDpi xmlns:a14="http://schemas.microsoft.com/office/drawing/2010/main" val="0"/>
+                        </a:ext>
+                      </a:extLst>
+                    </a:blip>
+                    <a:stretch>
+                      <a:fillRect/>
+                    </a:stretch>
+                  </pic:blipFill>
+                  <pic:spPr>
+                    <a:xfrm>
+                      <a:off x="0" y="0"/>
+                      <a:ext cx="5943600" cy="3826510"/>
+                    </a:xfrm>
+                    <a:prstGeom prst="rect">
+                      <a:avLst/>
+                    </a:prstGeom>
+                  </pic:spPr>
+                </pic:pic>
+              </a:graphicData>
+            </a:graphic>
+          </wp:inline>
+        </w:drawing>
+      </w:r>
+    </w:p>
+    <w:p>
+      <w:pPr>
+        <w:pStyle w:val="Heading2"/>
+        <w:rPr>
+          <w:color w:val="auto"/>
+        </w:rPr>
+      </w:pPr>
+      <w:r>
+        <w:rPr>
+          <w:color w:val="auto"/>
+        </w:rPr>
+        <w:t>Gradient Boosting Tree</w:t>
+      </w:r>
+      <w:r>
+        <w:rPr>
+          <w:color w:val="auto"/>
+        </w:rPr>
+        <w:t xml:space="preserve"> Classification</w:t>
+      </w:r>
+    </w:p>
+    <w:p>
+      <w:pPr>
+        <w:ind w:firstLine="720"/>
+      </w:pPr>
+      <w:r>
+        <w:t>Gra</w:t>
+      </w:r>
+      <w:r>
+        <w:t xml:space="preserve">dient boosting is an algorithm that uses weak </w:t>
+      </w:r>
+      <w:r>
+        <w:t>learner trees (trees that do not have many</w:t>
+      </w:r>
+      <w:r>
+        <w:t xml:space="preserve"> nodes, or decisions, in them) </w:t>
+      </w:r>
+      <w:r>
+        <w:t>to improve learning sequentially</w:t>
+      </w:r>
+      <w:r>
+        <w:t xml:space="preserve">, as trees are built one after another. This varies from random forests that build decision tress </w:t>
+      </w:r>
+      <w:r>
+        <w:t xml:space="preserve">in </w:t>
+      </w:r>
+      <w:r>
+        <w:t>parallel and</w:t>
+      </w:r>
+      <w:r>
+        <w:t xml:space="preserve"> can be much more complex. Due to its learning algorithm, gradient boosting trees </w:t>
+      </w:r>
+      <w:r>
+        <w:t>tend to have high bias, and low variance, but can even reduce variance by aggr</w:t>
+      </w:r>
+      <w:r>
+        <w:t>egating the output from many different models.</w:t>
+      </w:r>
+      <w:r>
+        <w:t xml:space="preserve"> Gradient boosting trees can be very powerful and fast to run, which are a big advantage over machine learning algorithms like support vector machines.</w:t>
+      </w:r>
+    </w:p>
+    <w:p/>
+    <w:p>
+      <w:r>
+        <w:t>I</w:t>
+      </w:r>
+    </w:p>
+    <w:p>
+      <w:r>
+        <w:rPr>
+          <w:noProof/>
+        </w:rPr>
+        <w:lastRenderedPageBreak/>
+        <w:drawing>
+          <wp:inline distT="0" distB="0" distL="0" distR="0" wp14:anchorId="7BCCE3FE" wp14:editId="7720D389">
+            <wp:extent cx="4991733" cy="4353560"/>
+            <wp:effectExtent l="0" t="0" r="0" b="8890"/>
+            <wp:docPr id="6" name="Picture 6" descr="Chart, bar chart, histogram&#10;&#10;Description automatically generated"/>
+            <wp:cNvGraphicFramePr>
+              <a:graphicFrameLocks xmlns:a="http://schemas.openxmlformats.org/drawingml/2006/main" noChangeAspect="1"/>
+            </wp:cNvGraphicFramePr>
+            <a:graphic xmlns:a="http://schemas.openxmlformats.org/drawingml/2006/main">
+              <a:graphicData uri="http://schemas.openxmlformats.org/drawingml/2006/picture">
+                <pic:pic xmlns:pic="http://schemas.openxmlformats.org/drawingml/2006/picture">
+                  <pic:nvPicPr>
+                    <pic:cNvPr id="6" name="Picture 6" descr="Chart, bar chart, histogram&#10;&#10;Description automatically generated"/>
+                    <pic:cNvPicPr/>
+                  </pic:nvPicPr>
+                  <pic:blipFill rotWithShape="1">
+                    <a:blip r:embed="rId28">
+                      <a:extLst>
+                        <a:ext uri="{28A0092B-C50C-407E-A947-70E740481C1C}">
+                          <a14:useLocalDpi xmlns:a14="http://schemas.microsoft.com/office/drawing/2010/main" val="0"/>
+                        </a:ext>
+                      </a:extLst>
+                    </a:blip>
+                    <a:srcRect t="13116"/>
+                    <a:stretch/>
+                  </pic:blipFill>
+                  <pic:spPr bwMode="auto">
+                    <a:xfrm>
+                      <a:off x="0" y="0"/>
+                      <a:ext cx="4991797" cy="4353616"/>
+                    </a:xfrm>
+                    <a:prstGeom prst="rect">
+                      <a:avLst/>
+                    </a:prstGeom>
+                    <a:ln>
+                      <a:noFill/>
+                    </a:ln>
+                    <a:extLst>
+                      <a:ext uri="{53640926-AAD7-44D8-BBD7-CCE9431645EC}">
+                        <a14:shadowObscured xmlns:a14="http://schemas.microsoft.com/office/drawing/2010/main"/>
+                      </a:ext>
+                    </a:extLst>
+                  </pic:spPr>
+                </pic:pic>
+              </a:graphicData>
+            </a:graphic>
+          </wp:inline>
+        </w:drawing>
+      </w:r>
+    </w:p>
+    <w:p>
+      <w:r>
+        <w:rPr>
+          <w:noProof/>
+        </w:rPr>
+        <w:lastRenderedPageBreak/>
+        <w:drawing>
+          <wp:inline distT="0" distB="0" distL="0" distR="0" wp14:anchorId="64FFB9E4" wp14:editId="35F22853">
+            <wp:extent cx="4989586" cy="5007874"/>
+            <wp:effectExtent l="0" t="0" r="1905" b="2540"/>
+            <wp:docPr id="5" name="Picture 5" descr="Chart, scatter chart&#10;&#10;Description automatically generated"/>
+            <wp:cNvGraphicFramePr>
+              <a:graphicFrameLocks xmlns:a="http://schemas.openxmlformats.org/drawingml/2006/main" noChangeAspect="1"/>
+            </wp:cNvGraphicFramePr>
+            <a:graphic xmlns:a="http://schemas.openxmlformats.org/drawingml/2006/main">
+              <a:graphicData uri="http://schemas.openxmlformats.org/drawingml/2006/picture">
+                <pic:pic xmlns:pic="http://schemas.openxmlformats.org/drawingml/2006/picture">
+                  <pic:nvPicPr>
+                    <pic:cNvPr id="5" name="Picture 5" descr="Chart, scatter chart&#10;&#10;Description automatically generated"/>
+                    <pic:cNvPicPr/>
+                  </pic:nvPicPr>
+                  <pic:blipFill>
+                    <a:blip r:embed="rId29" cstate="print">
+                      <a:extLst>
+                        <a:ext uri="{28A0092B-C50C-407E-A947-70E740481C1C}">
+                          <a14:useLocalDpi xmlns:a14="http://schemas.microsoft.com/office/drawing/2010/main" val="0"/>
+                        </a:ext>
+                      </a:extLst>
+                    </a:blip>
+                    <a:stretch>
+                      <a:fillRect/>
+                    </a:stretch>
+                  </pic:blipFill>
+                  <pic:spPr>
+                    <a:xfrm>
+                      <a:off x="0" y="0"/>
+                      <a:ext cx="4989586" cy="5007874"/>
+                    </a:xfrm>
+                    <a:prstGeom prst="rect">
+                      <a:avLst/>
+                    </a:prstGeom>
+                  </pic:spPr>
+                </pic:pic>
+              </a:graphicData>
+            </a:graphic>
+          </wp:inline>
+        </w:drawing>
+      </w:r>
+    </w:p>
+    <w:p>
+      <w:pPr>
+        <w:pStyle w:val="Heading2"/>
+        <w:rPr>
+          <w:color w:val="auto"/>
+        </w:rPr>
+      </w:pPr>
+      <w:r>
+        <w:rPr>
+          <w:color w:val="auto"/>
+        </w:rPr>
+        <w:t>Support Vector Machine Classification</w:t>
+      </w:r>
+    </w:p>
+    <w:p>
+      <w:pPr>
+        <w:pStyle w:val="Heading2"/>
+        <w:rPr>
+          <w:color w:val="auto"/>
+        </w:rPr>
+      </w:pPr>
+    </w:p>
+    <w:p/>
+    <w:p>
+      <w:r>
+        <w:rPr>
+          <w:noProof/>
+        </w:rPr>
+        <w:lastRenderedPageBreak/>
+        <w:drawing>
+          <wp:inline distT="0" distB="0" distL="0" distR="0" wp14:anchorId="7C1BFBA3" wp14:editId="51FDFD0D">
+            <wp:extent cx="5943600" cy="3703320"/>
+            <wp:effectExtent l="0" t="0" r="0" b="0"/>
+            <wp:docPr id="7" name="Picture 7" descr="Chart, scatter chart&#10;&#10;Description automatically generated"/>
+            <wp:cNvGraphicFramePr>
+              <a:graphicFrameLocks xmlns:a="http://schemas.openxmlformats.org/drawingml/2006/main" noChangeAspect="1"/>
+            </wp:cNvGraphicFramePr>
+            <a:graphic xmlns:a="http://schemas.openxmlformats.org/drawingml/2006/main">
+              <a:graphicData uri="http://schemas.openxmlformats.org/drawingml/2006/picture">
+                <pic:pic xmlns:pic="http://schemas.openxmlformats.org/drawingml/2006/picture">
+                  <pic:nvPicPr>
+                    <pic:cNvPr id="7" name="Picture 7" descr="Chart, scatter chart&#10;&#10;Description automatically generated"/>
+                    <pic:cNvPicPr/>
+                  </pic:nvPicPr>
+                  <pic:blipFill>
+                    <a:blip r:embed="rId30" cstate="print">
+                      <a:extLst>
+                        <a:ext uri="{28A0092B-C50C-407E-A947-70E740481C1C}">
+                          <a14:useLocalDpi xmlns:a14="http://schemas.microsoft.com/office/drawing/2010/main" val="0"/>
+                        </a:ext>
+                      </a:extLst>
+                    </a:blip>
+                    <a:stretch>
+                      <a:fillRect/>
+                    </a:stretch>
+                  </pic:blipFill>
+                  <pic:spPr>
+                    <a:xfrm>
+                      <a:off x="0" y="0"/>
+                      <a:ext cx="5943600" cy="3703320"/>
+                    </a:xfrm>
+                    <a:prstGeom prst="rect">
+                      <a:avLst/>
+                    </a:prstGeom>
+                  </pic:spPr>
+                </pic:pic>
+              </a:graphicData>
+            </a:graphic>
+          </wp:inline>
+        </w:drawing>
+      </w:r>
+    </w:p>
+    <w:p>
+      <w:pPr>
+        <w:pStyle w:val="Heading2"/>
+        <w:rPr>
+          <w:color w:val="auto"/>
+        </w:rPr>
+      </w:pPr>
+      <w:r>
+        <w:rPr>
+          <w:color w:val="auto"/>
+        </w:rPr>
+        <w:t xml:space="preserve">Naive Bayes </w:t>
+      </w:r>
+      <w:r>
+        <w:rPr>
+          <w:color w:val="auto"/>
+        </w:rPr>
+        <w:t>Classification</w:t>
+      </w:r>
+    </w:p>
+    <w:p/>
+    <w:p/>
+    <w:p>
+      <w:r>
+        <w:rPr>
+          <w:noProof/>
+        </w:rPr>
+        <w:lastRenderedPageBreak/>
+        <w:drawing>
+          <wp:inline distT="0" distB="0" distL="0" distR="0" wp14:anchorId="6F5FBEA3" wp14:editId="1113C0CE">
+            <wp:extent cx="5943600" cy="3703320"/>
+            <wp:effectExtent l="0" t="0" r="0" b="0"/>
+            <wp:docPr id="8" name="Picture 8" descr="Chart, scatter chart&#10;&#10;Description automatically generated"/>
+            <wp:cNvGraphicFramePr>
+              <a:graphicFrameLocks xmlns:a="http://schemas.openxmlformats.org/drawingml/2006/main" noChangeAspect="1"/>
+            </wp:cNvGraphicFramePr>
+            <a:graphic xmlns:a="http://schemas.openxmlformats.org/drawingml/2006/main">
+              <a:graphicData uri="http://schemas.openxmlformats.org/drawingml/2006/picture">
+                <pic:pic xmlns:pic="http://schemas.openxmlformats.org/drawingml/2006/picture">
+                  <pic:nvPicPr>
+                    <pic:cNvPr id="8" name="Picture 8" descr="Chart, scatter chart&#10;&#10;Description automatically generated"/>
+                    <pic:cNvPicPr/>
+                  </pic:nvPicPr>
+                  <pic:blipFill>
+                    <a:blip r:embed="rId31" cstate="print">
+                      <a:extLst>
+                        <a:ext uri="{28A0092B-C50C-407E-A947-70E740481C1C}">
+                          <a14:useLocalDpi xmlns:a14="http://schemas.microsoft.com/office/drawing/2010/main" val="0"/>
+                        </a:ext>
+                      </a:extLst>
+                    </a:blip>
+                    <a:stretch>
+                      <a:fillRect/>
+                    </a:stretch>
+                  </pic:blipFill>
+                  <pic:spPr>
+                    <a:xfrm>
+                      <a:off x="0" y="0"/>
+                      <a:ext cx="5943600" cy="3703320"/>
+                    </a:xfrm>
+                    <a:prstGeom prst="rect">
+                      <a:avLst/>
+                    </a:prstGeom>
+                  </pic:spPr>
+                </pic:pic>
+              </a:graphicData>
+            </a:graphic>
+          </wp:inline>
+        </w:drawing>
+      </w:r>
+    </w:p>
+    <w:p>
+      <w:pPr>
+        <w:pStyle w:val="Heading1"/>
+        <w:rPr>
+          <w:color w:val="auto"/>
+        </w:rPr>
+      </w:pPr>
+      <w:r>
+        <w:rPr>
+          <w:color w:val="auto"/>
+        </w:rPr>
+        <w:t>Conclusion</w:t>
+      </w:r>
+    </w:p>
+    <w:p/>
+    <w:p>
+      <w:pPr>
+        <w:pStyle w:val="Heading1"/>
+        <w:rPr>
+          <w:color w:val="auto"/>
+        </w:rPr>
+      </w:pPr>
+      <w:r>
+        <w:rPr>
+          <w:color w:val="auto"/>
+        </w:rPr>
         <w:t>Appendix</w:t>
       </w:r>
-      <w:r>
-        <w:ptab w:relativeTo="margin" w:alignment="right" w:leader="dot"/>
-      </w:r>
-      <w:r>
-        <w:rPr>
-          <w:b/>
-          <w:bCs/>
-        </w:rPr>
-        <w:t>4</w:t>
-      </w:r>
-    </w:p>
-    <w:p/>
+    </w:p>
     <w:sectPr>
+      <w:type w:val="continuous"/>
       <w:pgSz w:w="12240" w:h="15840"/>
       <w:pgMar w:top="1440" w:right="1440" w:bottom="1440" w:left="1440" w:header="720" w:footer="720" w:gutter="0"/>
       <w:cols w:space="720"/>
@@ -424,9 +5288,518 @@
 </w:document>
 </file>
 
+<file path=word/endnotes.xml><?xml version="1.0" encoding="utf-8"?>
+<w:endnotes xmlns:wpc="http://schemas.microsoft.com/office/word/2010/wordprocessingCanvas" xmlns:cx="http://schemas.microsoft.com/office/drawing/2014/chartex" xmlns:cx1="http://schemas.microsoft.com/office/drawing/2015/9/8/chartex" xmlns:cx2="http://schemas.microsoft.com/office/drawing/2015/10/21/chartex" xmlns:cx3="http://schemas.microsoft.com/office/drawing/2016/5/9/chartex" xmlns:cx4="http://schemas.microsoft.com/office/drawing/2016/5/10/chartex" xmlns:cx5="http://schemas.microsoft.com/office/drawing/2016/5/11/chartex" xmlns:cx6="http://schemas.microsoft.com/office/drawing/2016/5/12/chartex" xmlns:cx7="http://schemas.microsoft.com/office/drawing/2016/5/13/chartex" xmlns:cx8="http://schemas.microsoft.com/office/drawing/2016/5/14/chartex" xmlns:mc="http://schemas.openxmlformats.org/markup-compatibility/2006" xmlns:aink="http://schemas.microsoft.com/office/drawing/2016/ink" xmlns:am3d="http://schemas.microsoft.com/office/drawing/2017/model3d" xmlns:o="urn:schemas-microsoft-com:office:office" xmlns:r="http://schemas.openxmlformats.org/officeDocument/2006/relationships" xmlns:m="http://schemas.openxmlformats.org/officeDocument/2006/math" xmlns:v="urn:schemas-microsoft-com:vml" xmlns:wp14="http://schemas.microsoft.com/office/word/2010/wordprocessingDrawing" xmlns:wp="http://schemas.openxmlformats.org/drawingml/2006/wordprocessingDrawing" xmlns:w10="urn:schemas-microsoft-com:office:word" xmlns:w="http://schemas.openxmlformats.org/wordprocessingml/2006/main" xmlns:w14="http://schemas.microsoft.com/office/word/2010/wordml" xmlns:w15="http://schemas.microsoft.com/office/word/2012/wordml" xmlns:w16cex="http://schemas.microsoft.com/office/word/2018/wordml/cex" xmlns:w16cid="http://schemas.microsoft.com/office/word/2016/wordml/cid" xmlns:w16="http://schemas.microsoft.com/office/word/2018/wordml" xmlns:w16se="http://schemas.microsoft.com/office/word/2015/wordml/symex" xmlns:wpg="http://schemas.microsoft.com/office/word/2010/wordprocessingGroup" xmlns:wpi="http://schemas.microsoft.com/office/word/2010/wordprocessingInk" xmlns:wne="http://schemas.microsoft.com/office/word/2006/wordml" xmlns:wps="http://schemas.microsoft.com/office/word/2010/wordprocessingShape" mc:Ignorable="w14 w15 w16se w16cid w16 w16cex wp14">
+  <w:endnote w:type="separator" w:id="-1">
+    <w:p>
+      <w:pPr>
+        <w:spacing w:after="0" w:line="240" w:lineRule="auto"/>
+      </w:pPr>
+      <w:r>
+        <w:separator/>
+      </w:r>
+    </w:p>
+  </w:endnote>
+  <w:endnote w:type="continuationSeparator" w:id="0">
+    <w:p>
+      <w:pPr>
+        <w:spacing w:after="0" w:line="240" w:lineRule="auto"/>
+      </w:pPr>
+      <w:r>
+        <w:continuationSeparator/>
+      </w:r>
+    </w:p>
+  </w:endnote>
+</w:endnotes>
+</file>
+
+<file path=word/footer1.xml><?xml version="1.0" encoding="utf-8"?>
+<w:ftr xmlns:wpc="http://schemas.microsoft.com/office/word/2010/wordprocessingCanvas" xmlns:cx="http://schemas.microsoft.com/office/drawing/2014/chartex" xmlns:cx1="http://schemas.microsoft.com/office/drawing/2015/9/8/chartex" xmlns:cx2="http://schemas.microsoft.com/office/drawing/2015/10/21/chartex" xmlns:cx3="http://schemas.microsoft.com/office/drawing/2016/5/9/chartex" xmlns:cx4="http://schemas.microsoft.com/office/drawing/2016/5/10/chartex" xmlns:cx5="http://schemas.microsoft.com/office/drawing/2016/5/11/chartex" xmlns:cx6="http://schemas.microsoft.com/office/drawing/2016/5/12/chartex" xmlns:cx7="http://schemas.microsoft.com/office/drawing/2016/5/13/chartex" xmlns:cx8="http://schemas.microsoft.com/office/drawing/2016/5/14/chartex" xmlns:mc="http://schemas.openxmlformats.org/markup-compatibility/2006" xmlns:aink="http://schemas.microsoft.com/office/drawing/2016/ink" xmlns:am3d="http://schemas.microsoft.com/office/drawing/2017/model3d" xmlns:o="urn:schemas-microsoft-com:office:office" xmlns:r="http://schemas.openxmlformats.org/officeDocument/2006/relationships" xmlns:m="http://schemas.openxmlformats.org/officeDocument/2006/math" xmlns:v="urn:schemas-microsoft-com:vml" xmlns:wp14="http://schemas.microsoft.com/office/word/2010/wordprocessingDrawing" xmlns:wp="http://schemas.openxmlformats.org/drawingml/2006/wordprocessingDrawing" xmlns:w10="urn:schemas-microsoft-com:office:word" xmlns:w="http://schemas.openxmlformats.org/wordprocessingml/2006/main" xmlns:w14="http://schemas.microsoft.com/office/word/2010/wordml" xmlns:w15="http://schemas.microsoft.com/office/word/2012/wordml" xmlns:w16cex="http://schemas.microsoft.com/office/word/2018/wordml/cex" xmlns:w16cid="http://schemas.microsoft.com/office/word/2016/wordml/cid" xmlns:w16="http://schemas.microsoft.com/office/word/2018/wordml" xmlns:w16se="http://schemas.microsoft.com/office/word/2015/wordml/symex" xmlns:wpg="http://schemas.microsoft.com/office/word/2010/wordprocessingGroup" xmlns:wpi="http://schemas.microsoft.com/office/word/2010/wordprocessingInk" xmlns:wne="http://schemas.microsoft.com/office/word/2006/wordml" xmlns:wps="http://schemas.microsoft.com/office/word/2010/wordprocessingShape" mc:Ignorable="w14 w15 w16se w16cid w16 w16cex wp14">
+  <w:sdt>
+    <w:sdtPr>
+      <w:id w:val="793099512"/>
+      <w:docPartObj>
+        <w:docPartGallery w:val="Page Numbers (Bottom of Page)"/>
+        <w:docPartUnique/>
+      </w:docPartObj>
+    </w:sdtPr>
+    <w:sdtEndPr>
+      <w:rPr>
+        <w:noProof/>
+      </w:rPr>
+    </w:sdtEndPr>
+    <w:sdtContent>
+      <w:p>
+        <w:pPr>
+          <w:pStyle w:val="Footer"/>
+        </w:pPr>
+        <w:r>
+          <w:t xml:space="preserve">Page | </w:t>
+        </w:r>
+        <w:r>
+          <w:fldChar w:fldCharType="begin"/>
+        </w:r>
+        <w:r>
+          <w:instrText xml:space="preserve"> PAGE   \* MERGEFORMAT </w:instrText>
+        </w:r>
+        <w:r>
+          <w:fldChar w:fldCharType="separate"/>
+        </w:r>
+        <w:r>
+          <w:rPr>
+            <w:noProof/>
+          </w:rPr>
+          <w:t>2</w:t>
+        </w:r>
+        <w:r>
+          <w:rPr>
+            <w:noProof/>
+          </w:rPr>
+          <w:fldChar w:fldCharType="end"/>
+        </w:r>
+      </w:p>
+    </w:sdtContent>
+  </w:sdt>
+  <w:p>
+    <w:pPr>
+      <w:pStyle w:val="Footer"/>
+    </w:pPr>
+  </w:p>
+</w:ftr>
+</file>
+
+<file path=word/footnotes.xml><?xml version="1.0" encoding="utf-8"?>
+<w:footnotes xmlns:wpc="http://schemas.microsoft.com/office/word/2010/wordprocessingCanvas" xmlns:cx="http://schemas.microsoft.com/office/drawing/2014/chartex" xmlns:cx1="http://schemas.microsoft.com/office/drawing/2015/9/8/chartex" xmlns:cx2="http://schemas.microsoft.com/office/drawing/2015/10/21/chartex" xmlns:cx3="http://schemas.microsoft.com/office/drawing/2016/5/9/chartex" xmlns:cx4="http://schemas.microsoft.com/office/drawing/2016/5/10/chartex" xmlns:cx5="http://schemas.microsoft.com/office/drawing/2016/5/11/chartex" xmlns:cx6="http://schemas.microsoft.com/office/drawing/2016/5/12/chartex" xmlns:cx7="http://schemas.microsoft.com/office/drawing/2016/5/13/chartex" xmlns:cx8="http://schemas.microsoft.com/office/drawing/2016/5/14/chartex" xmlns:mc="http://schemas.openxmlformats.org/markup-compatibility/2006" xmlns:aink="http://schemas.microsoft.com/office/drawing/2016/ink" xmlns:am3d="http://schemas.microsoft.com/office/drawing/2017/model3d" xmlns:o="urn:schemas-microsoft-com:office:office" xmlns:r="http://schemas.openxmlformats.org/officeDocument/2006/relationships" xmlns:m="http://schemas.openxmlformats.org/officeDocument/2006/math" xmlns:v="urn:schemas-microsoft-com:vml" xmlns:wp14="http://schemas.microsoft.com/office/word/2010/wordprocessingDrawing" xmlns:wp="http://schemas.openxmlformats.org/drawingml/2006/wordprocessingDrawing" xmlns:w10="urn:schemas-microsoft-com:office:word" xmlns:w="http://schemas.openxmlformats.org/wordprocessingml/2006/main" xmlns:w14="http://schemas.microsoft.com/office/word/2010/wordml" xmlns:w15="http://schemas.microsoft.com/office/word/2012/wordml" xmlns:w16cex="http://schemas.microsoft.com/office/word/2018/wordml/cex" xmlns:w16cid="http://schemas.microsoft.com/office/word/2016/wordml/cid" xmlns:w16="http://schemas.microsoft.com/office/word/2018/wordml" xmlns:w16se="http://schemas.microsoft.com/office/word/2015/wordml/symex" xmlns:wpg="http://schemas.microsoft.com/office/word/2010/wordprocessingGroup" xmlns:wpi="http://schemas.microsoft.com/office/word/2010/wordprocessingInk" xmlns:wne="http://schemas.microsoft.com/office/word/2006/wordml" xmlns:wps="http://schemas.microsoft.com/office/word/2010/wordprocessingShape" mc:Ignorable="w14 w15 w16se w16cid w16 w16cex wp14">
+  <w:footnote w:type="separator" w:id="-1">
+    <w:p>
+      <w:pPr>
+        <w:spacing w:after="0" w:line="240" w:lineRule="auto"/>
+      </w:pPr>
+      <w:r>
+        <w:separator/>
+      </w:r>
+    </w:p>
+  </w:footnote>
+  <w:footnote w:type="continuationSeparator" w:id="0">
+    <w:p>
+      <w:pPr>
+        <w:spacing w:after="0" w:line="240" w:lineRule="auto"/>
+      </w:pPr>
+      <w:r>
+        <w:continuationSeparator/>
+      </w:r>
+    </w:p>
+  </w:footnote>
+</w:footnotes>
+</file>
+
 <file path=word/numbering.xml><?xml version="1.0" encoding="utf-8"?>
 <w:numbering xmlns:wpc="http://schemas.microsoft.com/office/word/2010/wordprocessingCanvas" xmlns:cx="http://schemas.microsoft.com/office/drawing/2014/chartex" xmlns:cx1="http://schemas.microsoft.com/office/drawing/2015/9/8/chartex" xmlns:cx2="http://schemas.microsoft.com/office/drawing/2015/10/21/chartex" xmlns:cx3="http://schemas.microsoft.com/office/drawing/2016/5/9/chartex" xmlns:cx4="http://schemas.microsoft.com/office/drawing/2016/5/10/chartex" xmlns:cx5="http://schemas.microsoft.com/office/drawing/2016/5/11/chartex" xmlns:cx6="http://schemas.microsoft.com/office/drawing/2016/5/12/chartex" xmlns:cx7="http://schemas.microsoft.com/office/drawing/2016/5/13/chartex" xmlns:cx8="http://schemas.microsoft.com/office/drawing/2016/5/14/chartex" xmlns:mc="http://schemas.openxmlformats.org/markup-compatibility/2006" xmlns:aink="http://schemas.microsoft.com/office/drawing/2016/ink" xmlns:am3d="http://schemas.microsoft.com/office/drawing/2017/model3d" xmlns:o="urn:schemas-microsoft-com:office:office" xmlns:r="http://schemas.openxmlformats.org/officeDocument/2006/relationships" xmlns:m="http://schemas.openxmlformats.org/officeDocument/2006/math" xmlns:v="urn:schemas-microsoft-com:vml" xmlns:wp14="http://schemas.microsoft.com/office/word/2010/wordprocessingDrawing" xmlns:wp="http://schemas.openxmlformats.org/drawingml/2006/wordprocessingDrawing" xmlns:w10="urn:schemas-microsoft-com:office:word" xmlns:w="http://schemas.openxmlformats.org/wordprocessingml/2006/main" xmlns:w14="http://schemas.microsoft.com/office/word/2010/wordml" xmlns:w15="http://schemas.microsoft.com/office/word/2012/wordml" xmlns:w16cex="http://schemas.microsoft.com/office/word/2018/wordml/cex" xmlns:w16cid="http://schemas.microsoft.com/office/word/2016/wordml/cid" xmlns:w16="http://schemas.microsoft.com/office/word/2018/wordml" xmlns:w16se="http://schemas.microsoft.com/office/word/2015/wordml/symex" xmlns:wpg="http://schemas.microsoft.com/office/word/2010/wordprocessingGroup" xmlns:wpi="http://schemas.microsoft.com/office/word/2010/wordprocessingInk" xmlns:wne="http://schemas.microsoft.com/office/word/2006/wordml" xmlns:wps="http://schemas.microsoft.com/office/word/2010/wordprocessingShape" mc:Ignorable="w14 w15 w16se w16cid w16 w16cex wp14">
   <w:abstractNum w:abstractNumId="0" w15:restartNumberingAfterBreak="0">
+    <w:nsid w:val="0BF43241"/>
+    <w:multiLevelType w:val="hybridMultilevel"/>
+    <w:tmpl w:val="4816C760"/>
+    <w:lvl w:ilvl="0" w:tplc="D98698A4">
+      <w:start w:val="1"/>
+      <w:numFmt w:val="decimal"/>
+      <w:lvlText w:val="%1."/>
+      <w:lvlJc w:val="left"/>
+      <w:pPr>
+        <w:ind w:left="720" w:hanging="360"/>
+      </w:pPr>
+      <w:rPr>
+        <w:rFonts w:hint="default"/>
+      </w:rPr>
+    </w:lvl>
+    <w:lvl w:ilvl="1" w:tplc="04090019">
+      <w:start w:val="1"/>
+      <w:numFmt w:val="lowerLetter"/>
+      <w:lvlText w:val="%2."/>
+      <w:lvlJc w:val="left"/>
+      <w:pPr>
+        <w:ind w:left="1440" w:hanging="360"/>
+      </w:pPr>
+    </w:lvl>
+    <w:lvl w:ilvl="2" w:tplc="0409001B" w:tentative="1">
+      <w:start w:val="1"/>
+      <w:numFmt w:val="lowerRoman"/>
+      <w:lvlText w:val="%3."/>
+      <w:lvlJc w:val="right"/>
+      <w:pPr>
+        <w:ind w:left="2160" w:hanging="180"/>
+      </w:pPr>
+    </w:lvl>
+    <w:lvl w:ilvl="3" w:tplc="0409000F" w:tentative="1">
+      <w:start w:val="1"/>
+      <w:numFmt w:val="decimal"/>
+      <w:lvlText w:val="%4."/>
+      <w:lvlJc w:val="left"/>
+      <w:pPr>
+        <w:ind w:left="2880" w:hanging="360"/>
+      </w:pPr>
+    </w:lvl>
+    <w:lvl w:ilvl="4" w:tplc="04090019" w:tentative="1">
+      <w:start w:val="1"/>
+      <w:numFmt w:val="lowerLetter"/>
+      <w:lvlText w:val="%5."/>
+      <w:lvlJc w:val="left"/>
+      <w:pPr>
+        <w:ind w:left="3600" w:hanging="360"/>
+      </w:pPr>
+    </w:lvl>
+    <w:lvl w:ilvl="5" w:tplc="0409001B" w:tentative="1">
+      <w:start w:val="1"/>
+      <w:numFmt w:val="lowerRoman"/>
+      <w:lvlText w:val="%6."/>
+      <w:lvlJc w:val="right"/>
+      <w:pPr>
+        <w:ind w:left="4320" w:hanging="180"/>
+      </w:pPr>
+    </w:lvl>
+    <w:lvl w:ilvl="6" w:tplc="0409000F" w:tentative="1">
+      <w:start w:val="1"/>
+      <w:numFmt w:val="decimal"/>
+      <w:lvlText w:val="%7."/>
+      <w:lvlJc w:val="left"/>
+      <w:pPr>
+        <w:ind w:left="5040" w:hanging="360"/>
+      </w:pPr>
+    </w:lvl>
+    <w:lvl w:ilvl="7" w:tplc="04090019" w:tentative="1">
+      <w:start w:val="1"/>
+      <w:numFmt w:val="lowerLetter"/>
+      <w:lvlText w:val="%8."/>
+      <w:lvlJc w:val="left"/>
+      <w:pPr>
+        <w:ind w:left="5760" w:hanging="360"/>
+      </w:pPr>
+    </w:lvl>
+    <w:lvl w:ilvl="8" w:tplc="0409001B" w:tentative="1">
+      <w:start w:val="1"/>
+      <w:numFmt w:val="lowerRoman"/>
+      <w:lvlText w:val="%9."/>
+      <w:lvlJc w:val="right"/>
+      <w:pPr>
+        <w:ind w:left="6480" w:hanging="180"/>
+      </w:pPr>
+    </w:lvl>
+  </w:abstractNum>
+  <w:abstractNum w:abstractNumId="1" w15:restartNumberingAfterBreak="0">
+    <w:nsid w:val="16E03765"/>
+    <w:multiLevelType w:val="hybridMultilevel"/>
+    <w:tmpl w:val="DA06AADA"/>
+    <w:lvl w:ilvl="0" w:tplc="04090001">
+      <w:start w:val="1"/>
+      <w:numFmt w:val="bullet"/>
+      <w:lvlText w:val=""/>
+      <w:lvlJc w:val="left"/>
+      <w:pPr>
+        <w:ind w:left="720" w:hanging="360"/>
+      </w:pPr>
+      <w:rPr>
+        <w:rFonts w:ascii="Symbol" w:hAnsi="Symbol" w:hint="default"/>
+      </w:rPr>
+    </w:lvl>
+    <w:lvl w:ilvl="1" w:tplc="04090003" w:tentative="1">
+      <w:start w:val="1"/>
+      <w:numFmt w:val="bullet"/>
+      <w:lvlText w:val="o"/>
+      <w:lvlJc w:val="left"/>
+      <w:pPr>
+        <w:ind w:left="1440" w:hanging="360"/>
+      </w:pPr>
+      <w:rPr>
+        <w:rFonts w:ascii="Courier New" w:hAnsi="Courier New" w:cs="Courier New" w:hint="default"/>
+      </w:rPr>
+    </w:lvl>
+    <w:lvl w:ilvl="2" w:tplc="04090005" w:tentative="1">
+      <w:start w:val="1"/>
+      <w:numFmt w:val="bullet"/>
+      <w:lvlText w:val=""/>
+      <w:lvlJc w:val="left"/>
+      <w:pPr>
+        <w:ind w:left="2160" w:hanging="360"/>
+      </w:pPr>
+      <w:rPr>
+        <w:rFonts w:ascii="Wingdings" w:hAnsi="Wingdings" w:hint="default"/>
+      </w:rPr>
+    </w:lvl>
+    <w:lvl w:ilvl="3" w:tplc="04090001" w:tentative="1">
+      <w:start w:val="1"/>
+      <w:numFmt w:val="bullet"/>
+      <w:lvlText w:val=""/>
+      <w:lvlJc w:val="left"/>
+      <w:pPr>
+        <w:ind w:left="2880" w:hanging="360"/>
+      </w:pPr>
+      <w:rPr>
+        <w:rFonts w:ascii="Symbol" w:hAnsi="Symbol" w:hint="default"/>
+      </w:rPr>
+    </w:lvl>
+    <w:lvl w:ilvl="4" w:tplc="04090003" w:tentative="1">
+      <w:start w:val="1"/>
+      <w:numFmt w:val="bullet"/>
+      <w:lvlText w:val="o"/>
+      <w:lvlJc w:val="left"/>
+      <w:pPr>
+        <w:ind w:left="3600" w:hanging="360"/>
+      </w:pPr>
+      <w:rPr>
+        <w:rFonts w:ascii="Courier New" w:hAnsi="Courier New" w:cs="Courier New" w:hint="default"/>
+      </w:rPr>
+    </w:lvl>
+    <w:lvl w:ilvl="5" w:tplc="04090005" w:tentative="1">
+      <w:start w:val="1"/>
+      <w:numFmt w:val="bullet"/>
+      <w:lvlText w:val=""/>
+      <w:lvlJc w:val="left"/>
+      <w:pPr>
+        <w:ind w:left="4320" w:hanging="360"/>
+      </w:pPr>
+      <w:rPr>
+        <w:rFonts w:ascii="Wingdings" w:hAnsi="Wingdings" w:hint="default"/>
+      </w:rPr>
+    </w:lvl>
+    <w:lvl w:ilvl="6" w:tplc="04090001" w:tentative="1">
+      <w:start w:val="1"/>
+      <w:numFmt w:val="bullet"/>
+      <w:lvlText w:val=""/>
+      <w:lvlJc w:val="left"/>
+      <w:pPr>
+        <w:ind w:left="5040" w:hanging="360"/>
+      </w:pPr>
+      <w:rPr>
+        <w:rFonts w:ascii="Symbol" w:hAnsi="Symbol" w:hint="default"/>
+      </w:rPr>
+    </w:lvl>
+    <w:lvl w:ilvl="7" w:tplc="04090003" w:tentative="1">
+      <w:start w:val="1"/>
+      <w:numFmt w:val="bullet"/>
+      <w:lvlText w:val="o"/>
+      <w:lvlJc w:val="left"/>
+      <w:pPr>
+        <w:ind w:left="5760" w:hanging="360"/>
+      </w:pPr>
+      <w:rPr>
+        <w:rFonts w:ascii="Courier New" w:hAnsi="Courier New" w:cs="Courier New" w:hint="default"/>
+      </w:rPr>
+    </w:lvl>
+    <w:lvl w:ilvl="8" w:tplc="04090005" w:tentative="1">
+      <w:start w:val="1"/>
+      <w:numFmt w:val="bullet"/>
+      <w:lvlText w:val=""/>
+      <w:lvlJc w:val="left"/>
+      <w:pPr>
+        <w:ind w:left="6480" w:hanging="360"/>
+      </w:pPr>
+      <w:rPr>
+        <w:rFonts w:ascii="Wingdings" w:hAnsi="Wingdings" w:hint="default"/>
+      </w:rPr>
+    </w:lvl>
+  </w:abstractNum>
+  <w:abstractNum w:abstractNumId="2" w15:restartNumberingAfterBreak="0">
+    <w:nsid w:val="21F02651"/>
+    <w:multiLevelType w:val="hybridMultilevel"/>
+    <w:tmpl w:val="4C20C058"/>
+    <w:lvl w:ilvl="0" w:tplc="04090001">
+      <w:start w:val="1"/>
+      <w:numFmt w:val="bullet"/>
+      <w:lvlText w:val=""/>
+      <w:lvlJc w:val="left"/>
+      <w:pPr>
+        <w:ind w:left="1440" w:hanging="360"/>
+      </w:pPr>
+      <w:rPr>
+        <w:rFonts w:ascii="Symbol" w:hAnsi="Symbol" w:hint="default"/>
+      </w:rPr>
+    </w:lvl>
+    <w:lvl w:ilvl="1" w:tplc="04090003" w:tentative="1">
+      <w:start w:val="1"/>
+      <w:numFmt w:val="bullet"/>
+      <w:lvlText w:val="o"/>
+      <w:lvlJc w:val="left"/>
+      <w:pPr>
+        <w:ind w:left="2160" w:hanging="360"/>
+      </w:pPr>
+      <w:rPr>
+        <w:rFonts w:ascii="Courier New" w:hAnsi="Courier New" w:cs="Courier New" w:hint="default"/>
+      </w:rPr>
+    </w:lvl>
+    <w:lvl w:ilvl="2" w:tplc="04090005" w:tentative="1">
+      <w:start w:val="1"/>
+      <w:numFmt w:val="bullet"/>
+      <w:lvlText w:val=""/>
+      <w:lvlJc w:val="left"/>
+      <w:pPr>
+        <w:ind w:left="2880" w:hanging="360"/>
+      </w:pPr>
+      <w:rPr>
+        <w:rFonts w:ascii="Wingdings" w:hAnsi="Wingdings" w:hint="default"/>
+      </w:rPr>
+    </w:lvl>
+    <w:lvl w:ilvl="3" w:tplc="04090001" w:tentative="1">
+      <w:start w:val="1"/>
+      <w:numFmt w:val="bullet"/>
+      <w:lvlText w:val=""/>
+      <w:lvlJc w:val="left"/>
+      <w:pPr>
+        <w:ind w:left="3600" w:hanging="360"/>
+      </w:pPr>
+      <w:rPr>
+        <w:rFonts w:ascii="Symbol" w:hAnsi="Symbol" w:hint="default"/>
+      </w:rPr>
+    </w:lvl>
+    <w:lvl w:ilvl="4" w:tplc="04090003" w:tentative="1">
+      <w:start w:val="1"/>
+      <w:numFmt w:val="bullet"/>
+      <w:lvlText w:val="o"/>
+      <w:lvlJc w:val="left"/>
+      <w:pPr>
+        <w:ind w:left="4320" w:hanging="360"/>
+      </w:pPr>
+      <w:rPr>
+        <w:rFonts w:ascii="Courier New" w:hAnsi="Courier New" w:cs="Courier New" w:hint="default"/>
+      </w:rPr>
+    </w:lvl>
+    <w:lvl w:ilvl="5" w:tplc="04090005" w:tentative="1">
+      <w:start w:val="1"/>
+      <w:numFmt w:val="bullet"/>
+      <w:lvlText w:val=""/>
+      <w:lvlJc w:val="left"/>
+      <w:pPr>
+        <w:ind w:left="5040" w:hanging="360"/>
+      </w:pPr>
+      <w:rPr>
+        <w:rFonts w:ascii="Wingdings" w:hAnsi="Wingdings" w:hint="default"/>
+      </w:rPr>
+    </w:lvl>
+    <w:lvl w:ilvl="6" w:tplc="04090001" w:tentative="1">
+      <w:start w:val="1"/>
+      <w:numFmt w:val="bullet"/>
+      <w:lvlText w:val=""/>
+      <w:lvlJc w:val="left"/>
+      <w:pPr>
+        <w:ind w:left="5760" w:hanging="360"/>
+      </w:pPr>
+      <w:rPr>
+        <w:rFonts w:ascii="Symbol" w:hAnsi="Symbol" w:hint="default"/>
+      </w:rPr>
+    </w:lvl>
+    <w:lvl w:ilvl="7" w:tplc="04090003" w:tentative="1">
+      <w:start w:val="1"/>
+      <w:numFmt w:val="bullet"/>
+      <w:lvlText w:val="o"/>
+      <w:lvlJc w:val="left"/>
+      <w:pPr>
+        <w:ind w:left="6480" w:hanging="360"/>
+      </w:pPr>
+      <w:rPr>
+        <w:rFonts w:ascii="Courier New" w:hAnsi="Courier New" w:cs="Courier New" w:hint="default"/>
+      </w:rPr>
+    </w:lvl>
+    <w:lvl w:ilvl="8" w:tplc="04090005" w:tentative="1">
+      <w:start w:val="1"/>
+      <w:numFmt w:val="bullet"/>
+      <w:lvlText w:val=""/>
+      <w:lvlJc w:val="left"/>
+      <w:pPr>
+        <w:ind w:left="7200" w:hanging="360"/>
+      </w:pPr>
+      <w:rPr>
+        <w:rFonts w:ascii="Wingdings" w:hAnsi="Wingdings" w:hint="default"/>
+      </w:rPr>
+    </w:lvl>
+  </w:abstractNum>
+  <w:abstractNum w:abstractNumId="3" w15:restartNumberingAfterBreak="0">
+    <w:nsid w:val="28184FC2"/>
+    <w:multiLevelType w:val="hybridMultilevel"/>
+    <w:tmpl w:val="4DE4B2C4"/>
+    <w:lvl w:ilvl="0" w:tplc="0409000F">
+      <w:start w:val="1"/>
+      <w:numFmt w:val="decimal"/>
+      <w:lvlText w:val="%1."/>
+      <w:lvlJc w:val="left"/>
+      <w:pPr>
+        <w:ind w:left="720" w:hanging="360"/>
+      </w:pPr>
+      <w:rPr>
+        <w:rFonts w:hint="default"/>
+      </w:rPr>
+    </w:lvl>
+    <w:lvl w:ilvl="1" w:tplc="04090019" w:tentative="1">
+      <w:start w:val="1"/>
+      <w:numFmt w:val="lowerLetter"/>
+      <w:lvlText w:val="%2."/>
+      <w:lvlJc w:val="left"/>
+      <w:pPr>
+        <w:ind w:left="1440" w:hanging="360"/>
+      </w:pPr>
+    </w:lvl>
+    <w:lvl w:ilvl="2" w:tplc="0409001B" w:tentative="1">
+      <w:start w:val="1"/>
+      <w:numFmt w:val="lowerRoman"/>
+      <w:lvlText w:val="%3."/>
+      <w:lvlJc w:val="right"/>
+      <w:pPr>
+        <w:ind w:left="2160" w:hanging="180"/>
+      </w:pPr>
+    </w:lvl>
+    <w:lvl w:ilvl="3" w:tplc="0409000F" w:tentative="1">
+      <w:start w:val="1"/>
+      <w:numFmt w:val="decimal"/>
+      <w:lvlText w:val="%4."/>
+      <w:lvlJc w:val="left"/>
+      <w:pPr>
+        <w:ind w:left="2880" w:hanging="360"/>
+      </w:pPr>
+    </w:lvl>
+    <w:lvl w:ilvl="4" w:tplc="04090019" w:tentative="1">
+      <w:start w:val="1"/>
+      <w:numFmt w:val="lowerLetter"/>
+      <w:lvlText w:val="%5."/>
+      <w:lvlJc w:val="left"/>
+      <w:pPr>
+        <w:ind w:left="3600" w:hanging="360"/>
+      </w:pPr>
+    </w:lvl>
+    <w:lvl w:ilvl="5" w:tplc="0409001B" w:tentative="1">
+      <w:start w:val="1"/>
+      <w:numFmt w:val="lowerRoman"/>
+      <w:lvlText w:val="%6."/>
+      <w:lvlJc w:val="right"/>
+      <w:pPr>
+        <w:ind w:left="4320" w:hanging="180"/>
+      </w:pPr>
+    </w:lvl>
+    <w:lvl w:ilvl="6" w:tplc="0409000F" w:tentative="1">
+      <w:start w:val="1"/>
+      <w:numFmt w:val="decimal"/>
+      <w:lvlText w:val="%7."/>
+      <w:lvlJc w:val="left"/>
+      <w:pPr>
+        <w:ind w:left="5040" w:hanging="360"/>
+      </w:pPr>
+    </w:lvl>
+    <w:lvl w:ilvl="7" w:tplc="04090019" w:tentative="1">
+      <w:start w:val="1"/>
+      <w:numFmt w:val="lowerLetter"/>
+      <w:lvlText w:val="%8."/>
+      <w:lvlJc w:val="left"/>
+      <w:pPr>
+        <w:ind w:left="5760" w:hanging="360"/>
+      </w:pPr>
+    </w:lvl>
+    <w:lvl w:ilvl="8" w:tplc="0409001B" w:tentative="1">
+      <w:start w:val="1"/>
+      <w:numFmt w:val="lowerRoman"/>
+      <w:lvlText w:val="%9."/>
+      <w:lvlJc w:val="right"/>
+      <w:pPr>
+        <w:ind w:left="6480" w:hanging="180"/>
+      </w:pPr>
+    </w:lvl>
+  </w:abstractNum>
+  <w:abstractNum w:abstractNumId="4" w15:restartNumberingAfterBreak="0">
     <w:nsid w:val="40CA59B4"/>
     <w:multiLevelType w:val="hybridMultilevel"/>
     <w:tmpl w:val="2AF43DA0"/>
@@ -512,8 +5885,504 @@
       </w:pPr>
     </w:lvl>
   </w:abstractNum>
+  <w:abstractNum w:abstractNumId="5" w15:restartNumberingAfterBreak="0">
+    <w:nsid w:val="4AC350C6"/>
+    <w:multiLevelType w:val="hybridMultilevel"/>
+    <w:tmpl w:val="064627D0"/>
+    <w:lvl w:ilvl="0" w:tplc="EDC2D8F6">
+      <w:start w:val="1"/>
+      <w:numFmt w:val="decimal"/>
+      <w:lvlText w:val="%1."/>
+      <w:lvlJc w:val="left"/>
+      <w:pPr>
+        <w:ind w:left="720" w:hanging="360"/>
+      </w:pPr>
+      <w:rPr>
+        <w:rFonts w:hint="default"/>
+      </w:rPr>
+    </w:lvl>
+    <w:lvl w:ilvl="1" w:tplc="04090019" w:tentative="1">
+      <w:start w:val="1"/>
+      <w:numFmt w:val="lowerLetter"/>
+      <w:lvlText w:val="%2."/>
+      <w:lvlJc w:val="left"/>
+      <w:pPr>
+        <w:ind w:left="1440" w:hanging="360"/>
+      </w:pPr>
+    </w:lvl>
+    <w:lvl w:ilvl="2" w:tplc="0409001B" w:tentative="1">
+      <w:start w:val="1"/>
+      <w:numFmt w:val="lowerRoman"/>
+      <w:lvlText w:val="%3."/>
+      <w:lvlJc w:val="right"/>
+      <w:pPr>
+        <w:ind w:left="2160" w:hanging="180"/>
+      </w:pPr>
+    </w:lvl>
+    <w:lvl w:ilvl="3" w:tplc="0409000F" w:tentative="1">
+      <w:start w:val="1"/>
+      <w:numFmt w:val="decimal"/>
+      <w:lvlText w:val="%4."/>
+      <w:lvlJc w:val="left"/>
+      <w:pPr>
+        <w:ind w:left="2880" w:hanging="360"/>
+      </w:pPr>
+    </w:lvl>
+    <w:lvl w:ilvl="4" w:tplc="04090019" w:tentative="1">
+      <w:start w:val="1"/>
+      <w:numFmt w:val="lowerLetter"/>
+      <w:lvlText w:val="%5."/>
+      <w:lvlJc w:val="left"/>
+      <w:pPr>
+        <w:ind w:left="3600" w:hanging="360"/>
+      </w:pPr>
+    </w:lvl>
+    <w:lvl w:ilvl="5" w:tplc="0409001B" w:tentative="1">
+      <w:start w:val="1"/>
+      <w:numFmt w:val="lowerRoman"/>
+      <w:lvlText w:val="%6."/>
+      <w:lvlJc w:val="right"/>
+      <w:pPr>
+        <w:ind w:left="4320" w:hanging="180"/>
+      </w:pPr>
+    </w:lvl>
+    <w:lvl w:ilvl="6" w:tplc="0409000F" w:tentative="1">
+      <w:start w:val="1"/>
+      <w:numFmt w:val="decimal"/>
+      <w:lvlText w:val="%7."/>
+      <w:lvlJc w:val="left"/>
+      <w:pPr>
+        <w:ind w:left="5040" w:hanging="360"/>
+      </w:pPr>
+    </w:lvl>
+    <w:lvl w:ilvl="7" w:tplc="04090019" w:tentative="1">
+      <w:start w:val="1"/>
+      <w:numFmt w:val="lowerLetter"/>
+      <w:lvlText w:val="%8."/>
+      <w:lvlJc w:val="left"/>
+      <w:pPr>
+        <w:ind w:left="5760" w:hanging="360"/>
+      </w:pPr>
+    </w:lvl>
+    <w:lvl w:ilvl="8" w:tplc="0409001B" w:tentative="1">
+      <w:start w:val="1"/>
+      <w:numFmt w:val="lowerRoman"/>
+      <w:lvlText w:val="%9."/>
+      <w:lvlJc w:val="right"/>
+      <w:pPr>
+        <w:ind w:left="6480" w:hanging="180"/>
+      </w:pPr>
+    </w:lvl>
+  </w:abstractNum>
+  <w:abstractNum w:abstractNumId="6" w15:restartNumberingAfterBreak="0">
+    <w:nsid w:val="52CA6301"/>
+    <w:multiLevelType w:val="hybridMultilevel"/>
+    <w:tmpl w:val="5C082890"/>
+    <w:lvl w:ilvl="0" w:tplc="0409000F">
+      <w:start w:val="1"/>
+      <w:numFmt w:val="decimal"/>
+      <w:lvlText w:val="%1."/>
+      <w:lvlJc w:val="left"/>
+      <w:pPr>
+        <w:ind w:left="720" w:hanging="360"/>
+      </w:pPr>
+      <w:rPr>
+        <w:rFonts w:hint="default"/>
+      </w:rPr>
+    </w:lvl>
+    <w:lvl w:ilvl="1" w:tplc="04090019">
+      <w:start w:val="1"/>
+      <w:numFmt w:val="lowerLetter"/>
+      <w:lvlText w:val="%2."/>
+      <w:lvlJc w:val="left"/>
+      <w:pPr>
+        <w:ind w:left="1440" w:hanging="360"/>
+      </w:pPr>
+    </w:lvl>
+    <w:lvl w:ilvl="2" w:tplc="0409001B" w:tentative="1">
+      <w:start w:val="1"/>
+      <w:numFmt w:val="lowerRoman"/>
+      <w:lvlText w:val="%3."/>
+      <w:lvlJc w:val="right"/>
+      <w:pPr>
+        <w:ind w:left="2160" w:hanging="180"/>
+      </w:pPr>
+    </w:lvl>
+    <w:lvl w:ilvl="3" w:tplc="0409000F" w:tentative="1">
+      <w:start w:val="1"/>
+      <w:numFmt w:val="decimal"/>
+      <w:lvlText w:val="%4."/>
+      <w:lvlJc w:val="left"/>
+      <w:pPr>
+        <w:ind w:left="2880" w:hanging="360"/>
+      </w:pPr>
+    </w:lvl>
+    <w:lvl w:ilvl="4" w:tplc="04090019" w:tentative="1">
+      <w:start w:val="1"/>
+      <w:numFmt w:val="lowerLetter"/>
+      <w:lvlText w:val="%5."/>
+      <w:lvlJc w:val="left"/>
+      <w:pPr>
+        <w:ind w:left="3600" w:hanging="360"/>
+      </w:pPr>
+    </w:lvl>
+    <w:lvl w:ilvl="5" w:tplc="0409001B" w:tentative="1">
+      <w:start w:val="1"/>
+      <w:numFmt w:val="lowerRoman"/>
+      <w:lvlText w:val="%6."/>
+      <w:lvlJc w:val="right"/>
+      <w:pPr>
+        <w:ind w:left="4320" w:hanging="180"/>
+      </w:pPr>
+    </w:lvl>
+    <w:lvl w:ilvl="6" w:tplc="0409000F" w:tentative="1">
+      <w:start w:val="1"/>
+      <w:numFmt w:val="decimal"/>
+      <w:lvlText w:val="%7."/>
+      <w:lvlJc w:val="left"/>
+      <w:pPr>
+        <w:ind w:left="5040" w:hanging="360"/>
+      </w:pPr>
+    </w:lvl>
+    <w:lvl w:ilvl="7" w:tplc="04090019" w:tentative="1">
+      <w:start w:val="1"/>
+      <w:numFmt w:val="lowerLetter"/>
+      <w:lvlText w:val="%8."/>
+      <w:lvlJc w:val="left"/>
+      <w:pPr>
+        <w:ind w:left="5760" w:hanging="360"/>
+      </w:pPr>
+    </w:lvl>
+    <w:lvl w:ilvl="8" w:tplc="0409001B" w:tentative="1">
+      <w:start w:val="1"/>
+      <w:numFmt w:val="lowerRoman"/>
+      <w:lvlText w:val="%9."/>
+      <w:lvlJc w:val="right"/>
+      <w:pPr>
+        <w:ind w:left="6480" w:hanging="180"/>
+      </w:pPr>
+    </w:lvl>
+  </w:abstractNum>
+  <w:abstractNum w:abstractNumId="7" w15:restartNumberingAfterBreak="0">
+    <w:nsid w:val="569E2EBD"/>
+    <w:multiLevelType w:val="hybridMultilevel"/>
+    <w:tmpl w:val="6C208094"/>
+    <w:lvl w:ilvl="0" w:tplc="04090001">
+      <w:start w:val="1"/>
+      <w:numFmt w:val="bullet"/>
+      <w:lvlText w:val=""/>
+      <w:lvlJc w:val="left"/>
+      <w:pPr>
+        <w:ind w:left="1440" w:hanging="360"/>
+      </w:pPr>
+      <w:rPr>
+        <w:rFonts w:ascii="Symbol" w:hAnsi="Symbol" w:hint="default"/>
+      </w:rPr>
+    </w:lvl>
+    <w:lvl w:ilvl="1" w:tplc="04090003" w:tentative="1">
+      <w:start w:val="1"/>
+      <w:numFmt w:val="bullet"/>
+      <w:lvlText w:val="o"/>
+      <w:lvlJc w:val="left"/>
+      <w:pPr>
+        <w:ind w:left="2160" w:hanging="360"/>
+      </w:pPr>
+      <w:rPr>
+        <w:rFonts w:ascii="Courier New" w:hAnsi="Courier New" w:cs="Courier New" w:hint="default"/>
+      </w:rPr>
+    </w:lvl>
+    <w:lvl w:ilvl="2" w:tplc="04090005" w:tentative="1">
+      <w:start w:val="1"/>
+      <w:numFmt w:val="bullet"/>
+      <w:lvlText w:val=""/>
+      <w:lvlJc w:val="left"/>
+      <w:pPr>
+        <w:ind w:left="2880" w:hanging="360"/>
+      </w:pPr>
+      <w:rPr>
+        <w:rFonts w:ascii="Wingdings" w:hAnsi="Wingdings" w:hint="default"/>
+      </w:rPr>
+    </w:lvl>
+    <w:lvl w:ilvl="3" w:tplc="04090001" w:tentative="1">
+      <w:start w:val="1"/>
+      <w:numFmt w:val="bullet"/>
+      <w:lvlText w:val=""/>
+      <w:lvlJc w:val="left"/>
+      <w:pPr>
+        <w:ind w:left="3600" w:hanging="360"/>
+      </w:pPr>
+      <w:rPr>
+        <w:rFonts w:ascii="Symbol" w:hAnsi="Symbol" w:hint="default"/>
+      </w:rPr>
+    </w:lvl>
+    <w:lvl w:ilvl="4" w:tplc="04090003" w:tentative="1">
+      <w:start w:val="1"/>
+      <w:numFmt w:val="bullet"/>
+      <w:lvlText w:val="o"/>
+      <w:lvlJc w:val="left"/>
+      <w:pPr>
+        <w:ind w:left="4320" w:hanging="360"/>
+      </w:pPr>
+      <w:rPr>
+        <w:rFonts w:ascii="Courier New" w:hAnsi="Courier New" w:cs="Courier New" w:hint="default"/>
+      </w:rPr>
+    </w:lvl>
+    <w:lvl w:ilvl="5" w:tplc="04090005" w:tentative="1">
+      <w:start w:val="1"/>
+      <w:numFmt w:val="bullet"/>
+      <w:lvlText w:val=""/>
+      <w:lvlJc w:val="left"/>
+      <w:pPr>
+        <w:ind w:left="5040" w:hanging="360"/>
+      </w:pPr>
+      <w:rPr>
+        <w:rFonts w:ascii="Wingdings" w:hAnsi="Wingdings" w:hint="default"/>
+      </w:rPr>
+    </w:lvl>
+    <w:lvl w:ilvl="6" w:tplc="04090001" w:tentative="1">
+      <w:start w:val="1"/>
+      <w:numFmt w:val="bullet"/>
+      <w:lvlText w:val=""/>
+      <w:lvlJc w:val="left"/>
+      <w:pPr>
+        <w:ind w:left="5760" w:hanging="360"/>
+      </w:pPr>
+      <w:rPr>
+        <w:rFonts w:ascii="Symbol" w:hAnsi="Symbol" w:hint="default"/>
+      </w:rPr>
+    </w:lvl>
+    <w:lvl w:ilvl="7" w:tplc="04090003" w:tentative="1">
+      <w:start w:val="1"/>
+      <w:numFmt w:val="bullet"/>
+      <w:lvlText w:val="o"/>
+      <w:lvlJc w:val="left"/>
+      <w:pPr>
+        <w:ind w:left="6480" w:hanging="360"/>
+      </w:pPr>
+      <w:rPr>
+        <w:rFonts w:ascii="Courier New" w:hAnsi="Courier New" w:cs="Courier New" w:hint="default"/>
+      </w:rPr>
+    </w:lvl>
+    <w:lvl w:ilvl="8" w:tplc="04090005" w:tentative="1">
+      <w:start w:val="1"/>
+      <w:numFmt w:val="bullet"/>
+      <w:lvlText w:val=""/>
+      <w:lvlJc w:val="left"/>
+      <w:pPr>
+        <w:ind w:left="7200" w:hanging="360"/>
+      </w:pPr>
+      <w:rPr>
+        <w:rFonts w:ascii="Wingdings" w:hAnsi="Wingdings" w:hint="default"/>
+      </w:rPr>
+    </w:lvl>
+  </w:abstractNum>
+  <w:abstractNum w:abstractNumId="8" w15:restartNumberingAfterBreak="0">
+    <w:nsid w:val="62A10221"/>
+    <w:multiLevelType w:val="hybridMultilevel"/>
+    <w:tmpl w:val="8D3CE0DE"/>
+    <w:lvl w:ilvl="0" w:tplc="0409000F">
+      <w:start w:val="1"/>
+      <w:numFmt w:val="decimal"/>
+      <w:lvlText w:val="%1."/>
+      <w:lvlJc w:val="left"/>
+      <w:pPr>
+        <w:ind w:left="720" w:hanging="360"/>
+      </w:pPr>
+      <w:rPr>
+        <w:rFonts w:hint="default"/>
+      </w:rPr>
+    </w:lvl>
+    <w:lvl w:ilvl="1" w:tplc="04090019" w:tentative="1">
+      <w:start w:val="1"/>
+      <w:numFmt w:val="lowerLetter"/>
+      <w:lvlText w:val="%2."/>
+      <w:lvlJc w:val="left"/>
+      <w:pPr>
+        <w:ind w:left="1440" w:hanging="360"/>
+      </w:pPr>
+    </w:lvl>
+    <w:lvl w:ilvl="2" w:tplc="0409001B" w:tentative="1">
+      <w:start w:val="1"/>
+      <w:numFmt w:val="lowerRoman"/>
+      <w:lvlText w:val="%3."/>
+      <w:lvlJc w:val="right"/>
+      <w:pPr>
+        <w:ind w:left="2160" w:hanging="180"/>
+      </w:pPr>
+    </w:lvl>
+    <w:lvl w:ilvl="3" w:tplc="0409000F" w:tentative="1">
+      <w:start w:val="1"/>
+      <w:numFmt w:val="decimal"/>
+      <w:lvlText w:val="%4."/>
+      <w:lvlJc w:val="left"/>
+      <w:pPr>
+        <w:ind w:left="2880" w:hanging="360"/>
+      </w:pPr>
+    </w:lvl>
+    <w:lvl w:ilvl="4" w:tplc="04090019" w:tentative="1">
+      <w:start w:val="1"/>
+      <w:numFmt w:val="lowerLetter"/>
+      <w:lvlText w:val="%5."/>
+      <w:lvlJc w:val="left"/>
+      <w:pPr>
+        <w:ind w:left="3600" w:hanging="360"/>
+      </w:pPr>
+    </w:lvl>
+    <w:lvl w:ilvl="5" w:tplc="0409001B" w:tentative="1">
+      <w:start w:val="1"/>
+      <w:numFmt w:val="lowerRoman"/>
+      <w:lvlText w:val="%6."/>
+      <w:lvlJc w:val="right"/>
+      <w:pPr>
+        <w:ind w:left="4320" w:hanging="180"/>
+      </w:pPr>
+    </w:lvl>
+    <w:lvl w:ilvl="6" w:tplc="0409000F" w:tentative="1">
+      <w:start w:val="1"/>
+      <w:numFmt w:val="decimal"/>
+      <w:lvlText w:val="%7."/>
+      <w:lvlJc w:val="left"/>
+      <w:pPr>
+        <w:ind w:left="5040" w:hanging="360"/>
+      </w:pPr>
+    </w:lvl>
+    <w:lvl w:ilvl="7" w:tplc="04090019" w:tentative="1">
+      <w:start w:val="1"/>
+      <w:numFmt w:val="lowerLetter"/>
+      <w:lvlText w:val="%8."/>
+      <w:lvlJc w:val="left"/>
+      <w:pPr>
+        <w:ind w:left="5760" w:hanging="360"/>
+      </w:pPr>
+    </w:lvl>
+    <w:lvl w:ilvl="8" w:tplc="0409001B" w:tentative="1">
+      <w:start w:val="1"/>
+      <w:numFmt w:val="lowerRoman"/>
+      <w:lvlText w:val="%9."/>
+      <w:lvlJc w:val="right"/>
+      <w:pPr>
+        <w:ind w:left="6480" w:hanging="180"/>
+      </w:pPr>
+    </w:lvl>
+  </w:abstractNum>
+  <w:abstractNum w:abstractNumId="9" w15:restartNumberingAfterBreak="0">
+    <w:nsid w:val="73402D1A"/>
+    <w:multiLevelType w:val="hybridMultilevel"/>
+    <w:tmpl w:val="E818786C"/>
+    <w:lvl w:ilvl="0" w:tplc="0409000F">
+      <w:start w:val="1"/>
+      <w:numFmt w:val="decimal"/>
+      <w:lvlText w:val="%1."/>
+      <w:lvlJc w:val="left"/>
+      <w:pPr>
+        <w:ind w:left="720" w:hanging="360"/>
+      </w:pPr>
+      <w:rPr>
+        <w:rFonts w:hint="default"/>
+      </w:rPr>
+    </w:lvl>
+    <w:lvl w:ilvl="1" w:tplc="04090019">
+      <w:start w:val="1"/>
+      <w:numFmt w:val="lowerLetter"/>
+      <w:lvlText w:val="%2."/>
+      <w:lvlJc w:val="left"/>
+      <w:pPr>
+        <w:ind w:left="1440" w:hanging="360"/>
+      </w:pPr>
+    </w:lvl>
+    <w:lvl w:ilvl="2" w:tplc="0409001B" w:tentative="1">
+      <w:start w:val="1"/>
+      <w:numFmt w:val="lowerRoman"/>
+      <w:lvlText w:val="%3."/>
+      <w:lvlJc w:val="right"/>
+      <w:pPr>
+        <w:ind w:left="2160" w:hanging="180"/>
+      </w:pPr>
+    </w:lvl>
+    <w:lvl w:ilvl="3" w:tplc="0409000F" w:tentative="1">
+      <w:start w:val="1"/>
+      <w:numFmt w:val="decimal"/>
+      <w:lvlText w:val="%4."/>
+      <w:lvlJc w:val="left"/>
+      <w:pPr>
+        <w:ind w:left="2880" w:hanging="360"/>
+      </w:pPr>
+    </w:lvl>
+    <w:lvl w:ilvl="4" w:tplc="04090019" w:tentative="1">
+      <w:start w:val="1"/>
+      <w:numFmt w:val="lowerLetter"/>
+      <w:lvlText w:val="%5."/>
+      <w:lvlJc w:val="left"/>
+      <w:pPr>
+        <w:ind w:left="3600" w:hanging="360"/>
+      </w:pPr>
+    </w:lvl>
+    <w:lvl w:ilvl="5" w:tplc="0409001B" w:tentative="1">
+      <w:start w:val="1"/>
+      <w:numFmt w:val="lowerRoman"/>
+      <w:lvlText w:val="%6."/>
+      <w:lvlJc w:val="right"/>
+      <w:pPr>
+        <w:ind w:left="4320" w:hanging="180"/>
+      </w:pPr>
+    </w:lvl>
+    <w:lvl w:ilvl="6" w:tplc="0409000F" w:tentative="1">
+      <w:start w:val="1"/>
+      <w:numFmt w:val="decimal"/>
+      <w:lvlText w:val="%7."/>
+      <w:lvlJc w:val="left"/>
+      <w:pPr>
+        <w:ind w:left="5040" w:hanging="360"/>
+      </w:pPr>
+    </w:lvl>
+    <w:lvl w:ilvl="7" w:tplc="04090019" w:tentative="1">
+      <w:start w:val="1"/>
+      <w:numFmt w:val="lowerLetter"/>
+      <w:lvlText w:val="%8."/>
+      <w:lvlJc w:val="left"/>
+      <w:pPr>
+        <w:ind w:left="5760" w:hanging="360"/>
+      </w:pPr>
+    </w:lvl>
+    <w:lvl w:ilvl="8" w:tplc="0409001B" w:tentative="1">
+      <w:start w:val="1"/>
+      <w:numFmt w:val="lowerRoman"/>
+      <w:lvlText w:val="%9."/>
+      <w:lvlJc w:val="right"/>
+      <w:pPr>
+        <w:ind w:left="6480" w:hanging="180"/>
+      </w:pPr>
+    </w:lvl>
+  </w:abstractNum>
   <w:num w:numId="1">
+    <w:abstractNumId w:val="4"/>
+  </w:num>
+  <w:num w:numId="2">
+    <w:abstractNumId w:val="5"/>
+  </w:num>
+  <w:num w:numId="3">
     <w:abstractNumId w:val="0"/>
+  </w:num>
+  <w:num w:numId="4">
+    <w:abstractNumId w:val="9"/>
+  </w:num>
+  <w:num w:numId="5">
+    <w:abstractNumId w:val="8"/>
+  </w:num>
+  <w:num w:numId="6">
+    <w:abstractNumId w:val="3"/>
+  </w:num>
+  <w:num w:numId="7">
+    <w:abstractNumId w:val="6"/>
+  </w:num>
+  <w:num w:numId="8">
+    <w:abstractNumId w:val="2"/>
+  </w:num>
+  <w:num w:numId="9">
+    <w:abstractNumId w:val="7"/>
+  </w:num>
+  <w:num w:numId="10">
+    <w:abstractNumId w:val="1"/>
   </w:num>
 </w:numbering>
 </file>
@@ -944,7 +6813,6 @@
     <w:next w:val="Normal"/>
     <w:link w:val="Heading2Char"/>
     <w:uiPriority w:val="9"/>
-    <w:semiHidden/>
     <w:unhideWhenUsed/>
     <w:qFormat/>
     <w:rsid w:val="00064319"/>
@@ -961,10 +6829,31 @@
       <w:szCs w:val="26"/>
     </w:rPr>
   </w:style>
+  <w:style w:type="paragraph" w:styleId="Heading3">
+    <w:name w:val="heading 3"/>
+    <w:basedOn w:val="Normal"/>
+    <w:next w:val="Normal"/>
+    <w:link w:val="Heading3Char"/>
+    <w:uiPriority w:val="9"/>
+    <w:unhideWhenUsed/>
+    <w:qFormat/>
+    <w:rsid w:val="00947090"/>
+    <w:pPr>
+      <w:keepNext/>
+      <w:keepLines/>
+      <w:spacing w:before="40" w:after="0"/>
+      <w:outlineLvl w:val="2"/>
+    </w:pPr>
+    <w:rPr>
+      <w:rFonts w:asciiTheme="majorHAnsi" w:eastAsiaTheme="majorEastAsia" w:hAnsiTheme="majorHAnsi" w:cstheme="majorBidi"/>
+      <w:color w:val="1F3763" w:themeColor="accent1" w:themeShade="7F"/>
+      <w:sz w:val="24"/>
+      <w:szCs w:val="24"/>
+    </w:rPr>
+  </w:style>
   <w:style w:type="character" w:default="1" w:styleId="DefaultParagraphFont">
     <w:name w:val="Default Paragraph Font"/>
     <w:uiPriority w:val="1"/>
-    <w:semiHidden/>
     <w:unhideWhenUsed/>
   </w:style>
   <w:style w:type="table" w:default="1" w:styleId="TableNormal">
@@ -1076,7 +6965,6 @@
     <w:basedOn w:val="DefaultParagraphFont"/>
     <w:link w:val="Heading2"/>
     <w:uiPriority w:val="9"/>
-    <w:semiHidden/>
     <w:rsid w:val="00064319"/>
     <w:rPr>
       <w:rFonts w:asciiTheme="majorHAnsi" w:eastAsiaTheme="majorEastAsia" w:hAnsiTheme="majorHAnsi" w:cstheme="majorBidi"/>
@@ -1085,38 +6973,253 @@
       <w:szCs w:val="26"/>
     </w:rPr>
   </w:style>
+  <w:style w:type="paragraph" w:styleId="Header">
+    <w:name w:val="header"/>
+    <w:basedOn w:val="Normal"/>
+    <w:link w:val="HeaderChar"/>
+    <w:uiPriority w:val="99"/>
+    <w:unhideWhenUsed/>
+    <w:rsid w:val="00C32208"/>
+    <w:pPr>
+      <w:tabs>
+        <w:tab w:val="center" w:pos="4680"/>
+        <w:tab w:val="right" w:pos="9360"/>
+      </w:tabs>
+      <w:spacing w:after="0" w:line="240" w:lineRule="auto"/>
+    </w:pPr>
+  </w:style>
+  <w:style w:type="character" w:customStyle="1" w:styleId="HeaderChar">
+    <w:name w:val="Header Char"/>
+    <w:basedOn w:val="DefaultParagraphFont"/>
+    <w:link w:val="Header"/>
+    <w:uiPriority w:val="99"/>
+    <w:rsid w:val="00C32208"/>
+  </w:style>
+  <w:style w:type="paragraph" w:styleId="Footer">
+    <w:name w:val="footer"/>
+    <w:basedOn w:val="Normal"/>
+    <w:link w:val="FooterChar"/>
+    <w:uiPriority w:val="99"/>
+    <w:unhideWhenUsed/>
+    <w:rsid w:val="00C32208"/>
+    <w:pPr>
+      <w:tabs>
+        <w:tab w:val="center" w:pos="4680"/>
+        <w:tab w:val="right" w:pos="9360"/>
+      </w:tabs>
+      <w:spacing w:after="0" w:line="240" w:lineRule="auto"/>
+    </w:pPr>
+  </w:style>
+  <w:style w:type="character" w:customStyle="1" w:styleId="FooterChar">
+    <w:name w:val="Footer Char"/>
+    <w:basedOn w:val="DefaultParagraphFont"/>
+    <w:link w:val="Footer"/>
+    <w:uiPriority w:val="99"/>
+    <w:rsid w:val="00C32208"/>
+  </w:style>
+  <w:style w:type="character" w:styleId="Hyperlink">
+    <w:name w:val="Hyperlink"/>
+    <w:basedOn w:val="DefaultParagraphFont"/>
+    <w:uiPriority w:val="99"/>
+    <w:unhideWhenUsed/>
+    <w:rsid w:val="001D21D2"/>
+    <w:rPr>
+      <w:color w:val="0563C1" w:themeColor="hyperlink"/>
+      <w:u w:val="single"/>
+    </w:rPr>
+  </w:style>
+  <w:style w:type="character" w:styleId="UnresolvedMention">
+    <w:name w:val="Unresolved Mention"/>
+    <w:basedOn w:val="DefaultParagraphFont"/>
+    <w:uiPriority w:val="99"/>
+    <w:semiHidden/>
+    <w:unhideWhenUsed/>
+    <w:rsid w:val="001D21D2"/>
+    <w:rPr>
+      <w:color w:val="605E5C"/>
+      <w:shd w:val="clear" w:color="auto" w:fill="E1DFDD"/>
+    </w:rPr>
+  </w:style>
+  <w:style w:type="character" w:customStyle="1" w:styleId="Heading3Char">
+    <w:name w:val="Heading 3 Char"/>
+    <w:basedOn w:val="DefaultParagraphFont"/>
+    <w:link w:val="Heading3"/>
+    <w:uiPriority w:val="9"/>
+    <w:rsid w:val="00947090"/>
+    <w:rPr>
+      <w:rFonts w:asciiTheme="majorHAnsi" w:eastAsiaTheme="majorEastAsia" w:hAnsiTheme="majorHAnsi" w:cstheme="majorBidi"/>
+      <w:color w:val="1F3763" w:themeColor="accent1" w:themeShade="7F"/>
+      <w:sz w:val="24"/>
+      <w:szCs w:val="24"/>
+    </w:rPr>
+  </w:style>
+  <w:style w:type="paragraph" w:styleId="HTMLPreformatted">
+    <w:name w:val="HTML Preformatted"/>
+    <w:basedOn w:val="Normal"/>
+    <w:link w:val="HTMLPreformattedChar"/>
+    <w:uiPriority w:val="99"/>
+    <w:semiHidden/>
+    <w:unhideWhenUsed/>
+    <w:rsid w:val="008219DF"/>
+    <w:pPr>
+      <w:tabs>
+        <w:tab w:val="left" w:pos="916"/>
+        <w:tab w:val="left" w:pos="1832"/>
+        <w:tab w:val="left" w:pos="2748"/>
+        <w:tab w:val="left" w:pos="3664"/>
+        <w:tab w:val="left" w:pos="4580"/>
+        <w:tab w:val="left" w:pos="5496"/>
+        <w:tab w:val="left" w:pos="6412"/>
+        <w:tab w:val="left" w:pos="7328"/>
+        <w:tab w:val="left" w:pos="8244"/>
+        <w:tab w:val="left" w:pos="9160"/>
+        <w:tab w:val="left" w:pos="10076"/>
+        <w:tab w:val="left" w:pos="10992"/>
+        <w:tab w:val="left" w:pos="11908"/>
+        <w:tab w:val="left" w:pos="12824"/>
+        <w:tab w:val="left" w:pos="13740"/>
+        <w:tab w:val="left" w:pos="14656"/>
+      </w:tabs>
+      <w:spacing w:after="0" w:line="240" w:lineRule="auto"/>
+    </w:pPr>
+    <w:rPr>
+      <w:rFonts w:ascii="Courier New" w:eastAsia="Times New Roman" w:hAnsi="Courier New" w:cs="Courier New"/>
+      <w:sz w:val="20"/>
+      <w:szCs w:val="20"/>
+    </w:rPr>
+  </w:style>
+  <w:style w:type="character" w:customStyle="1" w:styleId="HTMLPreformattedChar">
+    <w:name w:val="HTML Preformatted Char"/>
+    <w:basedOn w:val="DefaultParagraphFont"/>
+    <w:link w:val="HTMLPreformatted"/>
+    <w:uiPriority w:val="99"/>
+    <w:semiHidden/>
+    <w:rsid w:val="008219DF"/>
+    <w:rPr>
+      <w:rFonts w:ascii="Courier New" w:eastAsia="Times New Roman" w:hAnsi="Courier New" w:cs="Courier New"/>
+      <w:sz w:val="20"/>
+      <w:szCs w:val="20"/>
+    </w:rPr>
+  </w:style>
+  <w:style w:type="character" w:customStyle="1" w:styleId="gd15mcfceub">
+    <w:name w:val="gd15mcfceub"/>
+    <w:basedOn w:val="DefaultParagraphFont"/>
+    <w:rsid w:val="008219DF"/>
+  </w:style>
+  <w:style w:type="character" w:customStyle="1" w:styleId="gd15mcfckub">
+    <w:name w:val="gd15mcfckub"/>
+    <w:basedOn w:val="DefaultParagraphFont"/>
+    <w:rsid w:val="008219DF"/>
+  </w:style>
+  <w:style w:type="character" w:customStyle="1" w:styleId="gd15mcfcktb">
+    <w:name w:val="gd15mcfcktb"/>
+    <w:basedOn w:val="DefaultParagraphFont"/>
+    <w:rsid w:val="008219DF"/>
+  </w:style>
+  <w:style w:type="character" w:styleId="CommentReference">
+    <w:name w:val="annotation reference"/>
+    <w:basedOn w:val="DefaultParagraphFont"/>
+    <w:uiPriority w:val="99"/>
+    <w:semiHidden/>
+    <w:unhideWhenUsed/>
+    <w:rsid w:val="009B1A5A"/>
+    <w:rPr>
+      <w:sz w:val="16"/>
+      <w:szCs w:val="16"/>
+    </w:rPr>
+  </w:style>
+  <w:style w:type="paragraph" w:styleId="CommentText">
+    <w:name w:val="annotation text"/>
+    <w:basedOn w:val="Normal"/>
+    <w:link w:val="CommentTextChar"/>
+    <w:uiPriority w:val="99"/>
+    <w:semiHidden/>
+    <w:unhideWhenUsed/>
+    <w:rsid w:val="009B1A5A"/>
+    <w:pPr>
+      <w:spacing w:line="240" w:lineRule="auto"/>
+    </w:pPr>
+    <w:rPr>
+      <w:sz w:val="20"/>
+      <w:szCs w:val="20"/>
+    </w:rPr>
+  </w:style>
+  <w:style w:type="character" w:customStyle="1" w:styleId="CommentTextChar">
+    <w:name w:val="Comment Text Char"/>
+    <w:basedOn w:val="DefaultParagraphFont"/>
+    <w:link w:val="CommentText"/>
+    <w:uiPriority w:val="99"/>
+    <w:semiHidden/>
+    <w:rsid w:val="009B1A5A"/>
+    <w:rPr>
+      <w:sz w:val="20"/>
+      <w:szCs w:val="20"/>
+    </w:rPr>
+  </w:style>
+  <w:style w:type="paragraph" w:styleId="CommentSubject">
+    <w:name w:val="annotation subject"/>
+    <w:basedOn w:val="CommentText"/>
+    <w:next w:val="CommentText"/>
+    <w:link w:val="CommentSubjectChar"/>
+    <w:uiPriority w:val="99"/>
+    <w:semiHidden/>
+    <w:unhideWhenUsed/>
+    <w:rsid w:val="009B1A5A"/>
+    <w:rPr>
+      <w:b/>
+      <w:bCs/>
+    </w:rPr>
+  </w:style>
+  <w:style w:type="character" w:customStyle="1" w:styleId="CommentSubjectChar">
+    <w:name w:val="Comment Subject Char"/>
+    <w:basedOn w:val="CommentTextChar"/>
+    <w:link w:val="CommentSubject"/>
+    <w:uiPriority w:val="99"/>
+    <w:semiHidden/>
+    <w:rsid w:val="009B1A5A"/>
+    <w:rPr>
+      <w:b/>
+      <w:bCs/>
+      <w:sz w:val="20"/>
+      <w:szCs w:val="20"/>
+    </w:rPr>
+  </w:style>
+  <w:style w:type="paragraph" w:styleId="BalloonText">
+    <w:name w:val="Balloon Text"/>
+    <w:basedOn w:val="Normal"/>
+    <w:link w:val="BalloonTextChar"/>
+    <w:uiPriority w:val="99"/>
+    <w:semiHidden/>
+    <w:unhideWhenUsed/>
+    <w:rsid w:val="009B1A5A"/>
+    <w:pPr>
+      <w:spacing w:after="0" w:line="240" w:lineRule="auto"/>
+    </w:pPr>
+    <w:rPr>
+      <w:rFonts w:ascii="Segoe UI" w:hAnsi="Segoe UI" w:cs="Segoe UI"/>
+      <w:sz w:val="18"/>
+      <w:szCs w:val="18"/>
+    </w:rPr>
+  </w:style>
+  <w:style w:type="character" w:customStyle="1" w:styleId="BalloonTextChar">
+    <w:name w:val="Balloon Text Char"/>
+    <w:basedOn w:val="DefaultParagraphFont"/>
+    <w:link w:val="BalloonText"/>
+    <w:uiPriority w:val="99"/>
+    <w:semiHidden/>
+    <w:rsid w:val="009B1A5A"/>
+    <w:rPr>
+      <w:rFonts w:ascii="Segoe UI" w:hAnsi="Segoe UI" w:cs="Segoe UI"/>
+      <w:sz w:val="18"/>
+      <w:szCs w:val="18"/>
+    </w:rPr>
+  </w:style>
 </w:styles>
 </file>
 
 <file path=word/glossary/document.xml><?xml version="1.0" encoding="utf-8"?>
 <w:glossaryDocument xmlns:wpc="http://schemas.microsoft.com/office/word/2010/wordprocessingCanvas" xmlns:cx="http://schemas.microsoft.com/office/drawing/2014/chartex" xmlns:cx1="http://schemas.microsoft.com/office/drawing/2015/9/8/chartex" xmlns:cx2="http://schemas.microsoft.com/office/drawing/2015/10/21/chartex" xmlns:cx3="http://schemas.microsoft.com/office/drawing/2016/5/9/chartex" xmlns:cx4="http://schemas.microsoft.com/office/drawing/2016/5/10/chartex" xmlns:cx5="http://schemas.microsoft.com/office/drawing/2016/5/11/chartex" xmlns:cx6="http://schemas.microsoft.com/office/drawing/2016/5/12/chartex" xmlns:cx7="http://schemas.microsoft.com/office/drawing/2016/5/13/chartex" xmlns:cx8="http://schemas.microsoft.com/office/drawing/2016/5/14/chartex" xmlns:mc="http://schemas.openxmlformats.org/markup-compatibility/2006" xmlns:aink="http://schemas.microsoft.com/office/drawing/2016/ink" xmlns:am3d="http://schemas.microsoft.com/office/drawing/2017/model3d" xmlns:o="urn:schemas-microsoft-com:office:office" xmlns:r="http://schemas.openxmlformats.org/officeDocument/2006/relationships" xmlns:m="http://schemas.openxmlformats.org/officeDocument/2006/math" xmlns:v="urn:schemas-microsoft-com:vml" xmlns:wp14="http://schemas.microsoft.com/office/word/2010/wordprocessingDrawing" xmlns:wp="http://schemas.openxmlformats.org/drawingml/2006/wordprocessingDrawing" xmlns:w10="urn:schemas-microsoft-com:office:word" xmlns:w="http://schemas.openxmlformats.org/wordprocessingml/2006/main" xmlns:w14="http://schemas.microsoft.com/office/word/2010/wordml" xmlns:w15="http://schemas.microsoft.com/office/word/2012/wordml" xmlns:w16cex="http://schemas.microsoft.com/office/word/2018/wordml/cex" xmlns:w16cid="http://schemas.microsoft.com/office/word/2016/wordml/cid" xmlns:w16="http://schemas.microsoft.com/office/word/2018/wordml" xmlns:w16se="http://schemas.microsoft.com/office/word/2015/wordml/symex" xmlns:wpg="http://schemas.microsoft.com/office/word/2010/wordprocessingGroup" xmlns:wpi="http://schemas.microsoft.com/office/word/2010/wordprocessingInk" xmlns:wne="http://schemas.microsoft.com/office/word/2006/wordml" xmlns:wps="http://schemas.microsoft.com/office/word/2010/wordprocessingShape" mc:Ignorable="w14 w15 w16se w16cid w16 w16cex wp14">
   <w:docParts>
-    <w:docPart>
-      <w:docPartPr>
-        <w:name w:val="DC7317EC05F44A30A63BE324EB6CCA04"/>
-        <w:category>
-          <w:name w:val="General"/>
-          <w:gallery w:val="placeholder"/>
-        </w:category>
-        <w:types>
-          <w:type w:val="bbPlcHdr"/>
-        </w:types>
-        <w:behaviors>
-          <w:behavior w:val="content"/>
-        </w:behaviors>
-        <w:guid w:val="{926636FD-C688-44C4-859D-5143AC532408}"/>
-      </w:docPartPr>
-      <w:docPartBody>
-        <w:p>
-          <w:pPr>
-            <w:pStyle w:val="DC7317EC05F44A30A63BE324EB6CCA04"/>
-          </w:pPr>
-          <w:r>
-            <w:t>Type chapter title (level 2)</w:t>
-          </w:r>
-        </w:p>
-      </w:docPartBody>
-    </w:docPart>
     <w:docPart>
       <w:docPartPr>
         <w:name w:val="400F3049956D47CB943D559A1851233B"/>
@@ -1154,21 +7257,56 @@
     <w:charset w:val="00"/>
     <w:family w:val="roman"/>
     <w:pitch w:val="variable"/>
-    <w:sig w:usb0="E0002EFF" w:usb1="C000785B" w:usb2="00000009" w:usb3="00000000" w:csb0="000001FF" w:csb1="00000000"/>
+    <w:sig w:usb0="E0002AFF" w:usb1="C0007843" w:usb2="00000009" w:usb3="00000000" w:csb0="000001FF" w:csb1="00000000"/>
+  </w:font>
+  <w:font w:name="Symbol">
+    <w:panose1 w:val="05050102010706020507"/>
+    <w:charset w:val="02"/>
+    <w:family w:val="roman"/>
+    <w:pitch w:val="variable"/>
+    <w:sig w:usb0="00000000" w:usb1="10000000" w:usb2="00000000" w:usb3="00000000" w:csb0="80000000" w:csb1="00000000"/>
+  </w:font>
+  <w:font w:name="Courier New">
+    <w:panose1 w:val="02070309020205020404"/>
+    <w:charset w:val="00"/>
+    <w:family w:val="modern"/>
+    <w:pitch w:val="fixed"/>
+    <w:sig w:usb0="E0002EFF" w:usb1="C0007843" w:usb2="00000009" w:usb3="00000000" w:csb0="000001FF" w:csb1="00000000"/>
+  </w:font>
+  <w:font w:name="Wingdings">
+    <w:panose1 w:val="05000000000000000000"/>
+    <w:charset w:val="02"/>
+    <w:family w:val="auto"/>
+    <w:pitch w:val="variable"/>
+    <w:sig w:usb0="00000000" w:usb1="10000000" w:usb2="00000000" w:usb3="00000000" w:csb0="80000000" w:csb1="00000000"/>
   </w:font>
   <w:font w:name="Calibri">
     <w:panose1 w:val="020F0502020204030204"/>
     <w:charset w:val="00"/>
     <w:family w:val="swiss"/>
     <w:pitch w:val="variable"/>
-    <w:sig w:usb0="E4002EFF" w:usb1="C000247B" w:usb2="00000009" w:usb3="00000000" w:csb0="000001FF" w:csb1="00000000"/>
+    <w:sig w:usb0="E0002AFF" w:usb1="4000ACFF" w:usb2="00000001" w:usb3="00000000" w:csb0="000001FF" w:csb1="00000000"/>
   </w:font>
   <w:font w:name="Calibri Light">
     <w:panose1 w:val="020F0302020204030204"/>
     <w:charset w:val="00"/>
     <w:family w:val="swiss"/>
     <w:pitch w:val="variable"/>
-    <w:sig w:usb0="E4002EFF" w:usb1="C000247B" w:usb2="00000009" w:usb3="00000000" w:csb0="000001FF" w:csb1="00000000"/>
+    <w:sig w:usb0="A0002AEF" w:usb1="4000207B" w:usb2="00000000" w:usb3="00000000" w:csb0="000001FF" w:csb1="00000000"/>
+  </w:font>
+  <w:font w:name="Segoe UI">
+    <w:panose1 w:val="020B0502040204020203"/>
+    <w:charset w:val="00"/>
+    <w:family w:val="swiss"/>
+    <w:pitch w:val="variable"/>
+    <w:sig w:usb0="E4002EFF" w:usb1="C000E47F" w:usb2="00000009" w:usb3="00000000" w:csb0="000001FF" w:csb1="00000000"/>
+  </w:font>
+  <w:font w:name="Lucida Console">
+    <w:panose1 w:val="020B0609040504020204"/>
+    <w:charset w:val="00"/>
+    <w:family w:val="modern"/>
+    <w:pitch w:val="fixed"/>
+    <w:sig w:usb0="8000028F" w:usb1="00001800" w:usb2="00000000" w:usb3="00000000" w:csb0="0000001F" w:csb1="00000000"/>
   </w:font>
 </w:fonts>
 </file>
@@ -1189,8 +7327,9 @@
   </w:compat>
   <w:rsids>
     <w:rsidRoot w:val="0087248C"/>
+    <w:rsid w:val="00077C60"/>
     <w:rsid w:val="0087248C"/>
-    <w:rsid w:val="00F249B7"/>
+    <w:rsid w:val="00E01F01"/>
   </w:rsids>
   <m:mathPr>
     <m:mathFont m:val="Cambria Math"/>
@@ -1639,17 +7778,21 @@
     <w:semiHidden/>
     <w:unhideWhenUsed/>
   </w:style>
-  <w:style w:type="paragraph" w:customStyle="1" w:styleId="C7D2F82E132044BDB52F025C675F2DD2">
-    <w:name w:val="C7D2F82E132044BDB52F025C675F2DD2"/>
-    <w:rsid w:val="0087248C"/>
+  <w:style w:type="paragraph" w:customStyle="1" w:styleId="BE82A065DCD54873BF7FBD61ECCDF542">
+    <w:name w:val="BE82A065DCD54873BF7FBD61ECCDF542"/>
+    <w:rsid w:val="00E01F01"/>
   </w:style>
-  <w:style w:type="paragraph" w:customStyle="1" w:styleId="DC7317EC05F44A30A63BE324EB6CCA04">
-    <w:name w:val="DC7317EC05F44A30A63BE324EB6CCA04"/>
-    <w:rsid w:val="0087248C"/>
+  <w:style w:type="paragraph" w:customStyle="1" w:styleId="A32969B51B35466295753DB8B7DC9CC3">
+    <w:name w:val="A32969B51B35466295753DB8B7DC9CC3"/>
+    <w:rsid w:val="00E01F01"/>
   </w:style>
   <w:style w:type="paragraph" w:customStyle="1" w:styleId="400F3049956D47CB943D559A1851233B">
     <w:name w:val="400F3049956D47CB943D559A1851233B"/>
     <w:rsid w:val="0087248C"/>
+  </w:style>
+  <w:style w:type="paragraph" w:customStyle="1" w:styleId="E8C252A9682F487789ADB549352AB407">
+    <w:name w:val="E8C252A9682F487789ADB549352AB407"/>
+    <w:rsid w:val="00E01F01"/>
   </w:style>
 </w:styles>
 </file>
